--- a/latest/1700593_Assignment_2.docx
+++ b/latest/1700593_Assignment_2.docx
@@ -390,6 +390,13 @@
     </w:p>
     <w:sdt>
       <w:sdtPr>
+        <w:rPr>
+          <w:rFonts w:eastAsia="Calibri" w:cs="Calibri"/>
+          <w:b w:val="0"/>
+          <w:color w:val="auto"/>
+          <w:sz w:val="24"/>
+          <w:szCs w:val="22"/>
+        </w:rPr>
         <w:id w:val="137243164"/>
         <w:docPartObj>
           <w:docPartGallery w:val="Table of Contents"/>
@@ -398,12 +405,8 @@
       </w:sdtPr>
       <w:sdtEndPr>
         <w:rPr>
-          <w:rFonts w:eastAsia="Calibri" w:cs="Calibri"/>
           <w:bCs/>
           <w:noProof/>
-          <w:color w:val="auto"/>
-          <w:sz w:val="24"/>
-          <w:szCs w:val="22"/>
         </w:rPr>
       </w:sdtEndPr>
       <w:sdtContent>
@@ -436,7 +439,7 @@
           <w:r>
             <w:fldChar w:fldCharType="separate"/>
           </w:r>
-          <w:hyperlink w:anchor="_Toc103152373" w:history="1">
+          <w:hyperlink w:anchor="_Toc103205871" w:history="1">
             <w:r>
               <w:rPr>
                 <w:rStyle w:val="Hyperlink"/>
@@ -464,7 +467,7 @@
                 <w:noProof/>
                 <w:webHidden/>
               </w:rPr>
-              <w:instrText xml:space="preserve"> PAGEREF _Toc103152373 \h </w:instrText>
+              <w:instrText xml:space="preserve"> PAGEREF _Toc103205871 \h </w:instrText>
             </w:r>
             <w:r>
               <w:rPr>
@@ -507,7 +510,7 @@
               <w:sz w:val="22"/>
             </w:rPr>
           </w:pPr>
-          <w:hyperlink w:anchor="_Toc103152374" w:history="1">
+          <w:hyperlink w:anchor="_Toc103205872" w:history="1">
             <w:r>
               <w:rPr>
                 <w:rStyle w:val="Hyperlink"/>
@@ -534,7 +537,7 @@
                 <w:noProof/>
                 <w:webHidden/>
               </w:rPr>
-              <w:instrText xml:space="preserve"> PAGEREF _Toc103152374 \h </w:instrText>
+              <w:instrText xml:space="preserve"> PAGEREF _Toc103205872 \h </w:instrText>
             </w:r>
             <w:r>
               <w:rPr>
@@ -577,7 +580,7 @@
               <w:sz w:val="22"/>
             </w:rPr>
           </w:pPr>
-          <w:hyperlink w:anchor="_Toc103152375" w:history="1">
+          <w:hyperlink w:anchor="_Toc103205873" w:history="1">
             <w:r>
               <w:rPr>
                 <w:rStyle w:val="Hyperlink"/>
@@ -605,7 +608,7 @@
                 <w:noProof/>
                 <w:webHidden/>
               </w:rPr>
-              <w:instrText xml:space="preserve"> PAGEREF _Toc103152375 \h </w:instrText>
+              <w:instrText xml:space="preserve"> PAGEREF _Toc103205873 \h </w:instrText>
             </w:r>
             <w:r>
               <w:rPr>
@@ -648,7 +651,7 @@
               <w:sz w:val="22"/>
             </w:rPr>
           </w:pPr>
-          <w:hyperlink w:anchor="_Toc103152376" w:history="1">
+          <w:hyperlink w:anchor="_Toc103205874" w:history="1">
             <w:r>
               <w:rPr>
                 <w:rStyle w:val="Hyperlink"/>
@@ -676,7 +679,7 @@
                 <w:noProof/>
                 <w:webHidden/>
               </w:rPr>
-              <w:instrText xml:space="preserve"> PAGEREF _Toc103152376 \h </w:instrText>
+              <w:instrText xml:space="preserve"> PAGEREF _Toc103205874 \h </w:instrText>
             </w:r>
             <w:r>
               <w:rPr>
@@ -719,13 +722,13 @@
               <w:sz w:val="22"/>
             </w:rPr>
           </w:pPr>
-          <w:hyperlink w:anchor="_Toc103152377" w:history="1">
+          <w:hyperlink w:anchor="_Toc103205875" w:history="1">
             <w:r>
               <w:rPr>
                 <w:rStyle w:val="Hyperlink"/>
                 <w:noProof/>
               </w:rPr>
-              <w:t>Assertion output:</w:t>
+              <w:t>Top module:</w:t>
             </w:r>
             <w:r>
               <w:rPr>
@@ -746,7 +749,7 @@
                 <w:noProof/>
                 <w:webHidden/>
               </w:rPr>
-              <w:instrText xml:space="preserve"> PAGEREF _Toc103152377 \h </w:instrText>
+              <w:instrText xml:space="preserve"> PAGEREF _Toc103205875 \h </w:instrText>
             </w:r>
             <w:r>
               <w:rPr>
@@ -789,13 +792,13 @@
               <w:sz w:val="22"/>
             </w:rPr>
           </w:pPr>
-          <w:hyperlink w:anchor="_Toc103152378" w:history="1">
+          <w:hyperlink w:anchor="_Toc103205876" w:history="1">
             <w:r>
               <w:rPr>
                 <w:rStyle w:val="Hyperlink"/>
                 <w:noProof/>
               </w:rPr>
-              <w:t>Top module:</w:t>
+              <w:t>Assertion output:</w:t>
             </w:r>
             <w:r>
               <w:rPr>
@@ -816,7 +819,7 @@
                 <w:noProof/>
                 <w:webHidden/>
               </w:rPr>
-              <w:instrText xml:space="preserve"> PAGEREF _Toc103152378 \h </w:instrText>
+              <w:instrText xml:space="preserve"> PAGEREF _Toc103205876 \h </w:instrText>
             </w:r>
             <w:r>
               <w:rPr>
@@ -859,7 +862,7 @@
               <w:sz w:val="22"/>
             </w:rPr>
           </w:pPr>
-          <w:hyperlink w:anchor="_Toc103152379" w:history="1">
+          <w:hyperlink w:anchor="_Toc103205877" w:history="1">
             <w:r>
               <w:rPr>
                 <w:rStyle w:val="Hyperlink"/>
@@ -887,7 +890,7 @@
                 <w:noProof/>
                 <w:webHidden/>
               </w:rPr>
-              <w:instrText xml:space="preserve"> PAGEREF _Toc103152379 \h </w:instrText>
+              <w:instrText xml:space="preserve"> PAGEREF _Toc103205877 \h </w:instrText>
             </w:r>
             <w:r>
               <w:rPr>
@@ -1073,7 +1076,7 @@
         </w:rPr>
       </w:pPr>
       <w:bookmarkStart w:id="0" w:name="_heading=h.2w3zqiqsl7gm" w:colFirst="0" w:colLast="0"/>
-      <w:bookmarkStart w:id="1" w:name="_Toc103152373"/>
+      <w:bookmarkStart w:id="1" w:name="_Toc103205871"/>
       <w:bookmarkEnd w:id="0"/>
       <w:r>
         <w:rPr>
@@ -1088,7 +1091,7 @@
       <w:pPr>
         <w:pStyle w:val="Heading2"/>
       </w:pPr>
-      <w:bookmarkStart w:id="2" w:name="_Toc103152374"/>
+      <w:bookmarkStart w:id="2" w:name="_Toc103205872"/>
       <w:r>
         <w:t>Interface:</w:t>
       </w:r>
@@ -1298,19 +1301,8 @@
           <w:sz w:val="18"/>
           <w:szCs w:val="18"/>
         </w:rPr>
-        <w:t xml:space="preserve"> </w:t>
-      </w:r>
-      <w:proofErr w:type="spellStart"/>
-      <w:r>
-        <w:rPr>
-          <w:rFonts w:ascii="Courier New" w:hAnsi="Courier New" w:cs="Courier New"/>
-          <w:color w:val="D4D4D4"/>
-          <w:sz w:val="18"/>
-          <w:szCs w:val="18"/>
-        </w:rPr>
-        <w:t>clk</w:t>
-      </w:r>
-      <w:proofErr w:type="spellEnd"/>
+        <w:t xml:space="preserve"> clk</w:t>
+      </w:r>
     </w:p>
     <w:p>
       <w:pPr>
@@ -1678,27 +1670,7 @@
           <w:sz w:val="18"/>
           <w:szCs w:val="18"/>
         </w:rPr>
-        <w:t xml:space="preserve"> </w:t>
-      </w:r>
-      <w:proofErr w:type="spellStart"/>
-      <w:r>
-        <w:rPr>
-          <w:rFonts w:ascii="Courier New" w:hAnsi="Courier New" w:cs="Courier New"/>
-          <w:color w:val="D4D4D4"/>
-          <w:sz w:val="18"/>
-          <w:szCs w:val="18"/>
-        </w:rPr>
-        <w:t>clk</w:t>
-      </w:r>
-      <w:proofErr w:type="spellEnd"/>
-      <w:r>
-        <w:rPr>
-          <w:rFonts w:ascii="Courier New" w:hAnsi="Courier New" w:cs="Courier New"/>
-          <w:color w:val="D4D4D4"/>
-          <w:sz w:val="18"/>
-          <w:szCs w:val="18"/>
-        </w:rPr>
-        <w:t>);</w:t>
+        <w:t xml:space="preserve"> clk);</w:t>
       </w:r>
     </w:p>
     <w:p>
@@ -2105,27 +2077,7 @@
           <w:sz w:val="18"/>
           <w:szCs w:val="18"/>
         </w:rPr>
-        <w:t xml:space="preserve"> </w:t>
-      </w:r>
-      <w:proofErr w:type="spellStart"/>
-      <w:r>
-        <w:rPr>
-          <w:rFonts w:ascii="Courier New" w:hAnsi="Courier New" w:cs="Courier New"/>
-          <w:color w:val="D4D4D4"/>
-          <w:sz w:val="18"/>
-          <w:szCs w:val="18"/>
-        </w:rPr>
-        <w:t>clk</w:t>
-      </w:r>
-      <w:proofErr w:type="spellEnd"/>
-      <w:r>
-        <w:rPr>
-          <w:rFonts w:ascii="Courier New" w:hAnsi="Courier New" w:cs="Courier New"/>
-          <w:color w:val="D4D4D4"/>
-          <w:sz w:val="18"/>
-          <w:szCs w:val="18"/>
-        </w:rPr>
-        <w:t xml:space="preserve">, </w:t>
+        <w:t xml:space="preserve"> clk, </w:t>
       </w:r>
       <w:proofErr w:type="spellStart"/>
       <w:r>
@@ -2482,19 +2434,13 @@
         </w:rPr>
       </w:pPr>
       <w:bookmarkStart w:id="3" w:name="_heading=h.30j0zll" w:colFirst="0" w:colLast="0"/>
-      <w:bookmarkStart w:id="4" w:name="_Toc103152375"/>
+      <w:bookmarkStart w:id="4" w:name="_Toc103205873"/>
       <w:bookmarkEnd w:id="3"/>
       <w:r>
         <w:rPr>
           <w:rFonts w:ascii="Times New Roman" w:eastAsia="Times New Roman" w:hAnsi="Times New Roman" w:cs="Times New Roman"/>
         </w:rPr>
-        <w:t>Counter Module</w:t>
-      </w:r>
-      <w:r>
-        <w:rPr>
-          <w:rFonts w:ascii="Times New Roman" w:eastAsia="Times New Roman" w:hAnsi="Times New Roman" w:cs="Times New Roman"/>
-        </w:rPr>
-        <w:t>:</w:t>
+        <w:t>Counter Module:</w:t>
       </w:r>
       <w:bookmarkEnd w:id="4"/>
     </w:p>
@@ -7454,16 +7400,7 @@
           <w:sz w:val="18"/>
           <w:szCs w:val="18"/>
         </w:rPr>
-        <w:t xml:space="preserve">         </w:t>
-      </w:r>
-      <w:r>
-        <w:rPr>
-          <w:rFonts w:ascii="Courier New" w:hAnsi="Courier New" w:cs="Courier New"/>
-          <w:color w:val="6A9955"/>
-          <w:sz w:val="18"/>
-          <w:szCs w:val="18"/>
-        </w:rPr>
-        <w:t>it and increase</w:t>
+        <w:t xml:space="preserve">         it and increase</w:t>
       </w:r>
     </w:p>
     <w:p>
@@ -8713,7 +8650,6 @@
           <w:szCs w:val="18"/>
         </w:rPr>
       </w:pPr>
-      <w:proofErr w:type="spellStart"/>
       <w:r>
         <w:rPr>
           <w:rFonts w:ascii="Courier New" w:hAnsi="Courier New" w:cs="Courier New"/>
@@ -8723,7 +8659,6 @@
         </w:rPr>
         <w:t>endmodule</w:t>
       </w:r>
-      <w:proofErr w:type="spellEnd"/>
     </w:p>
     <w:p/>
     <w:p>
@@ -8735,7 +8670,7 @@
         </w:rPr>
       </w:pPr>
       <w:bookmarkStart w:id="5" w:name="_heading=h.1fob9te" w:colFirst="0" w:colLast="0"/>
-      <w:bookmarkStart w:id="6" w:name="_Toc103152376"/>
+      <w:bookmarkStart w:id="6" w:name="_Toc103205874"/>
       <w:bookmarkEnd w:id="5"/>
       <w:r>
         <w:rPr>
@@ -8748,6 +8683,3325 @@
       <w:bookmarkEnd w:id="6"/>
       <w:bookmarkEnd w:id="7"/>
       <w:bookmarkEnd w:id="8"/>
+    </w:p>
+    <w:p>
+      <w:pPr>
+        <w:shd w:val="clear" w:color="auto" w:fill="1E1E1E"/>
+        <w:spacing w:after="0" w:line="285" w:lineRule="atLeast"/>
+        <w:rPr>
+          <w:rFonts w:ascii="Consolas" w:eastAsia="Times New Roman" w:hAnsi="Consolas" w:cs="Times New Roman"/>
+          <w:color w:val="D4D4D4"/>
+          <w:sz w:val="21"/>
+          <w:szCs w:val="21"/>
+        </w:rPr>
+      </w:pPr>
+      <w:r>
+        <w:rPr>
+          <w:rFonts w:ascii="Consolas" w:eastAsia="Times New Roman" w:hAnsi="Consolas" w:cs="Times New Roman"/>
+          <w:color w:val="569CD6"/>
+          <w:sz w:val="21"/>
+          <w:szCs w:val="21"/>
+        </w:rPr>
+        <w:t>program</w:t>
+      </w:r>
+      <w:r>
+        <w:rPr>
+          <w:rFonts w:ascii="Consolas" w:eastAsia="Times New Roman" w:hAnsi="Consolas" w:cs="Times New Roman"/>
+          <w:color w:val="D4D4D4"/>
+          <w:sz w:val="21"/>
+          <w:szCs w:val="21"/>
+        </w:rPr>
+        <w:t xml:space="preserve"> </w:t>
+      </w:r>
+      <w:proofErr w:type="spellStart"/>
+      <w:r>
+        <w:rPr>
+          <w:rFonts w:ascii="Consolas" w:eastAsia="Times New Roman" w:hAnsi="Consolas" w:cs="Times New Roman"/>
+          <w:color w:val="4EC9B0"/>
+          <w:sz w:val="21"/>
+          <w:szCs w:val="21"/>
+        </w:rPr>
+        <w:t>tb_</w:t>
+      </w:r>
+      <w:proofErr w:type="gramStart"/>
+      <w:r>
+        <w:rPr>
+          <w:rFonts w:ascii="Consolas" w:eastAsia="Times New Roman" w:hAnsi="Consolas" w:cs="Times New Roman"/>
+          <w:color w:val="4EC9B0"/>
+          <w:sz w:val="21"/>
+          <w:szCs w:val="21"/>
+        </w:rPr>
+        <w:t>counter</w:t>
+      </w:r>
+      <w:proofErr w:type="spellEnd"/>
+      <w:r>
+        <w:rPr>
+          <w:rFonts w:ascii="Consolas" w:eastAsia="Times New Roman" w:hAnsi="Consolas" w:cs="Times New Roman"/>
+          <w:color w:val="D4D4D4"/>
+          <w:sz w:val="21"/>
+          <w:szCs w:val="21"/>
+        </w:rPr>
+        <w:t>(</w:t>
+      </w:r>
+      <w:proofErr w:type="spellStart"/>
+      <w:proofErr w:type="gramEnd"/>
+      <w:r>
+        <w:rPr>
+          <w:rFonts w:ascii="Consolas" w:eastAsia="Times New Roman" w:hAnsi="Consolas" w:cs="Times New Roman"/>
+          <w:color w:val="D4D4D4"/>
+          <w:sz w:val="21"/>
+          <w:szCs w:val="21"/>
+        </w:rPr>
+        <w:t>Counter_Interface.tb</w:t>
+      </w:r>
+      <w:proofErr w:type="spellEnd"/>
+      <w:r>
+        <w:rPr>
+          <w:rFonts w:ascii="Consolas" w:eastAsia="Times New Roman" w:hAnsi="Consolas" w:cs="Times New Roman"/>
+          <w:color w:val="D4D4D4"/>
+          <w:sz w:val="21"/>
+          <w:szCs w:val="21"/>
+        </w:rPr>
+        <w:t xml:space="preserve"> sig);</w:t>
+      </w:r>
+    </w:p>
+    <w:p>
+      <w:pPr>
+        <w:shd w:val="clear" w:color="auto" w:fill="1E1E1E"/>
+        <w:spacing w:after="0" w:line="285" w:lineRule="atLeast"/>
+        <w:rPr>
+          <w:rFonts w:ascii="Consolas" w:eastAsia="Times New Roman" w:hAnsi="Consolas" w:cs="Times New Roman"/>
+          <w:color w:val="D4D4D4"/>
+          <w:sz w:val="21"/>
+          <w:szCs w:val="21"/>
+        </w:rPr>
+      </w:pPr>
+      <w:r>
+        <w:rPr>
+          <w:rFonts w:ascii="Consolas" w:eastAsia="Times New Roman" w:hAnsi="Consolas" w:cs="Times New Roman"/>
+          <w:color w:val="D4D4D4"/>
+          <w:sz w:val="21"/>
+          <w:szCs w:val="21"/>
+        </w:rPr>
+        <w:t xml:space="preserve">    </w:t>
+      </w:r>
+      <w:r>
+        <w:rPr>
+          <w:rFonts w:ascii="Consolas" w:eastAsia="Times New Roman" w:hAnsi="Consolas" w:cs="Times New Roman"/>
+          <w:color w:val="6A9955"/>
+          <w:sz w:val="21"/>
+          <w:szCs w:val="21"/>
+        </w:rPr>
+        <w:t>/********************************************************************************</w:t>
+      </w:r>
+    </w:p>
+    <w:p>
+      <w:pPr>
+        <w:shd w:val="clear" w:color="auto" w:fill="1E1E1E"/>
+        <w:spacing w:after="0" w:line="285" w:lineRule="atLeast"/>
+        <w:rPr>
+          <w:rFonts w:ascii="Consolas" w:eastAsia="Times New Roman" w:hAnsi="Consolas" w:cs="Times New Roman"/>
+          <w:color w:val="D4D4D4"/>
+          <w:sz w:val="21"/>
+          <w:szCs w:val="21"/>
+        </w:rPr>
+      </w:pPr>
+      <w:r>
+        <w:rPr>
+          <w:rFonts w:ascii="Consolas" w:eastAsia="Times New Roman" w:hAnsi="Consolas" w:cs="Times New Roman"/>
+          <w:color w:val="6A9955"/>
+          <w:sz w:val="21"/>
+          <w:szCs w:val="21"/>
+        </w:rPr>
+        <w:t>        PARAMETERS</w:t>
+      </w:r>
+    </w:p>
+    <w:p>
+      <w:pPr>
+        <w:shd w:val="clear" w:color="auto" w:fill="1E1E1E"/>
+        <w:spacing w:after="0" w:line="285" w:lineRule="atLeast"/>
+        <w:rPr>
+          <w:rFonts w:ascii="Consolas" w:eastAsia="Times New Roman" w:hAnsi="Consolas" w:cs="Times New Roman"/>
+          <w:color w:val="D4D4D4"/>
+          <w:sz w:val="21"/>
+          <w:szCs w:val="21"/>
+        </w:rPr>
+      </w:pPr>
+      <w:r>
+        <w:rPr>
+          <w:rFonts w:ascii="Consolas" w:eastAsia="Times New Roman" w:hAnsi="Consolas" w:cs="Times New Roman"/>
+          <w:color w:val="6A9955"/>
+          <w:sz w:val="21"/>
+          <w:szCs w:val="21"/>
+        </w:rPr>
+        <w:t>    ********************************************************************************/</w:t>
+      </w:r>
+    </w:p>
+    <w:p>
+      <w:pPr>
+        <w:shd w:val="clear" w:color="auto" w:fill="1E1E1E"/>
+        <w:spacing w:after="0" w:line="285" w:lineRule="atLeast"/>
+        <w:rPr>
+          <w:rFonts w:ascii="Consolas" w:eastAsia="Times New Roman" w:hAnsi="Consolas" w:cs="Times New Roman"/>
+          <w:color w:val="D4D4D4"/>
+          <w:sz w:val="21"/>
+          <w:szCs w:val="21"/>
+        </w:rPr>
+      </w:pPr>
+      <w:r>
+        <w:rPr>
+          <w:rFonts w:ascii="Consolas" w:eastAsia="Times New Roman" w:hAnsi="Consolas" w:cs="Times New Roman"/>
+          <w:color w:val="D4D4D4"/>
+          <w:sz w:val="21"/>
+          <w:szCs w:val="21"/>
+        </w:rPr>
+        <w:t xml:space="preserve">    </w:t>
+      </w:r>
+      <w:r>
+        <w:rPr>
+          <w:rFonts w:ascii="Consolas" w:eastAsia="Times New Roman" w:hAnsi="Consolas" w:cs="Times New Roman"/>
+          <w:color w:val="569CD6"/>
+          <w:sz w:val="21"/>
+          <w:szCs w:val="21"/>
+        </w:rPr>
+        <w:t>parameter</w:t>
+      </w:r>
+      <w:r>
+        <w:rPr>
+          <w:rFonts w:ascii="Consolas" w:eastAsia="Times New Roman" w:hAnsi="Consolas" w:cs="Times New Roman"/>
+          <w:color w:val="D4D4D4"/>
+          <w:sz w:val="21"/>
+          <w:szCs w:val="21"/>
+        </w:rPr>
+        <w:t xml:space="preserve"> cycle = </w:t>
+      </w:r>
+      <w:proofErr w:type="gramStart"/>
+      <w:r>
+        <w:rPr>
+          <w:rFonts w:ascii="Consolas" w:eastAsia="Times New Roman" w:hAnsi="Consolas" w:cs="Times New Roman"/>
+          <w:color w:val="D4D4D4"/>
+          <w:sz w:val="21"/>
+          <w:szCs w:val="21"/>
+        </w:rPr>
+        <w:t>2;</w:t>
+      </w:r>
+      <w:proofErr w:type="gramEnd"/>
+    </w:p>
+    <w:p>
+      <w:pPr>
+        <w:shd w:val="clear" w:color="auto" w:fill="1E1E1E"/>
+        <w:spacing w:after="0" w:line="285" w:lineRule="atLeast"/>
+        <w:rPr>
+          <w:rFonts w:ascii="Consolas" w:eastAsia="Times New Roman" w:hAnsi="Consolas" w:cs="Times New Roman"/>
+          <w:color w:val="D4D4D4"/>
+          <w:sz w:val="21"/>
+          <w:szCs w:val="21"/>
+        </w:rPr>
+      </w:pPr>
+      <w:r>
+        <w:rPr>
+          <w:rFonts w:ascii="Consolas" w:eastAsia="Times New Roman" w:hAnsi="Consolas" w:cs="Times New Roman"/>
+          <w:color w:val="D4D4D4"/>
+          <w:sz w:val="21"/>
+          <w:szCs w:val="21"/>
+        </w:rPr>
+        <w:t xml:space="preserve">    </w:t>
+      </w:r>
+      <w:r>
+        <w:rPr>
+          <w:rFonts w:ascii="Consolas" w:eastAsia="Times New Roman" w:hAnsi="Consolas" w:cs="Times New Roman"/>
+          <w:color w:val="569CD6"/>
+          <w:sz w:val="21"/>
+          <w:szCs w:val="21"/>
+        </w:rPr>
+        <w:t>parameter</w:t>
+      </w:r>
+      <w:r>
+        <w:rPr>
+          <w:rFonts w:ascii="Consolas" w:eastAsia="Times New Roman" w:hAnsi="Consolas" w:cs="Times New Roman"/>
+          <w:color w:val="D4D4D4"/>
+          <w:sz w:val="21"/>
+          <w:szCs w:val="21"/>
+        </w:rPr>
+        <w:t xml:space="preserve"> COUNTER_SIZE = </w:t>
+      </w:r>
+      <w:proofErr w:type="gramStart"/>
+      <w:r>
+        <w:rPr>
+          <w:rFonts w:ascii="Consolas" w:eastAsia="Times New Roman" w:hAnsi="Consolas" w:cs="Times New Roman"/>
+          <w:color w:val="D4D4D4"/>
+          <w:sz w:val="21"/>
+          <w:szCs w:val="21"/>
+        </w:rPr>
+        <w:t>4;</w:t>
+      </w:r>
+      <w:proofErr w:type="gramEnd"/>
+    </w:p>
+    <w:p>
+      <w:pPr>
+        <w:shd w:val="clear" w:color="auto" w:fill="1E1E1E"/>
+        <w:spacing w:after="0" w:line="285" w:lineRule="atLeast"/>
+        <w:rPr>
+          <w:rFonts w:ascii="Consolas" w:eastAsia="Times New Roman" w:hAnsi="Consolas" w:cs="Times New Roman"/>
+          <w:color w:val="D4D4D4"/>
+          <w:sz w:val="21"/>
+          <w:szCs w:val="21"/>
+        </w:rPr>
+      </w:pPr>
+      <w:r>
+        <w:rPr>
+          <w:rFonts w:ascii="Consolas" w:eastAsia="Times New Roman" w:hAnsi="Consolas" w:cs="Times New Roman"/>
+          <w:color w:val="D4D4D4"/>
+          <w:sz w:val="21"/>
+          <w:szCs w:val="21"/>
+        </w:rPr>
+        <w:t xml:space="preserve">    </w:t>
+      </w:r>
+      <w:r>
+        <w:rPr>
+          <w:rFonts w:ascii="Consolas" w:eastAsia="Times New Roman" w:hAnsi="Consolas" w:cs="Times New Roman"/>
+          <w:color w:val="6A9955"/>
+          <w:sz w:val="21"/>
+          <w:szCs w:val="21"/>
+        </w:rPr>
+        <w:t>/********************************************************************************</w:t>
+      </w:r>
+    </w:p>
+    <w:p>
+      <w:pPr>
+        <w:shd w:val="clear" w:color="auto" w:fill="1E1E1E"/>
+        <w:spacing w:after="0" w:line="285" w:lineRule="atLeast"/>
+        <w:rPr>
+          <w:rFonts w:ascii="Consolas" w:eastAsia="Times New Roman" w:hAnsi="Consolas" w:cs="Times New Roman"/>
+          <w:color w:val="D4D4D4"/>
+          <w:sz w:val="21"/>
+          <w:szCs w:val="21"/>
+        </w:rPr>
+      </w:pPr>
+      <w:r>
+        <w:rPr>
+          <w:rFonts w:ascii="Consolas" w:eastAsia="Times New Roman" w:hAnsi="Consolas" w:cs="Times New Roman"/>
+          <w:color w:val="6A9955"/>
+          <w:sz w:val="21"/>
+          <w:szCs w:val="21"/>
+        </w:rPr>
+        <w:t>        INITIAL BLOCK</w:t>
+      </w:r>
+    </w:p>
+    <w:p>
+      <w:pPr>
+        <w:shd w:val="clear" w:color="auto" w:fill="1E1E1E"/>
+        <w:spacing w:after="0" w:line="285" w:lineRule="atLeast"/>
+        <w:rPr>
+          <w:rFonts w:ascii="Consolas" w:eastAsia="Times New Roman" w:hAnsi="Consolas" w:cs="Times New Roman"/>
+          <w:color w:val="D4D4D4"/>
+          <w:sz w:val="21"/>
+          <w:szCs w:val="21"/>
+        </w:rPr>
+      </w:pPr>
+      <w:r>
+        <w:rPr>
+          <w:rFonts w:ascii="Consolas" w:eastAsia="Times New Roman" w:hAnsi="Consolas" w:cs="Times New Roman"/>
+          <w:color w:val="6A9955"/>
+          <w:sz w:val="21"/>
+          <w:szCs w:val="21"/>
+        </w:rPr>
+        <w:t>    ********************************************************************************/</w:t>
+      </w:r>
+    </w:p>
+    <w:p>
+      <w:pPr>
+        <w:shd w:val="clear" w:color="auto" w:fill="1E1E1E"/>
+        <w:spacing w:after="0" w:line="285" w:lineRule="atLeast"/>
+        <w:rPr>
+          <w:rFonts w:ascii="Consolas" w:eastAsia="Times New Roman" w:hAnsi="Consolas" w:cs="Times New Roman"/>
+          <w:color w:val="D4D4D4"/>
+          <w:sz w:val="21"/>
+          <w:szCs w:val="21"/>
+        </w:rPr>
+      </w:pPr>
+      <w:r>
+        <w:rPr>
+          <w:rFonts w:ascii="Consolas" w:eastAsia="Times New Roman" w:hAnsi="Consolas" w:cs="Times New Roman"/>
+          <w:color w:val="D4D4D4"/>
+          <w:sz w:val="21"/>
+          <w:szCs w:val="21"/>
+        </w:rPr>
+        <w:t xml:space="preserve">    </w:t>
+      </w:r>
+      <w:r>
+        <w:rPr>
+          <w:rFonts w:ascii="Consolas" w:eastAsia="Times New Roman" w:hAnsi="Consolas" w:cs="Times New Roman"/>
+          <w:color w:val="C586C0"/>
+          <w:sz w:val="21"/>
+          <w:szCs w:val="21"/>
+        </w:rPr>
+        <w:t>initial</w:t>
+      </w:r>
+      <w:r>
+        <w:rPr>
+          <w:rFonts w:ascii="Consolas" w:eastAsia="Times New Roman" w:hAnsi="Consolas" w:cs="Times New Roman"/>
+          <w:color w:val="D4D4D4"/>
+          <w:sz w:val="21"/>
+          <w:szCs w:val="21"/>
+        </w:rPr>
+        <w:t xml:space="preserve"> </w:t>
+      </w:r>
+      <w:r>
+        <w:rPr>
+          <w:rFonts w:ascii="Consolas" w:eastAsia="Times New Roman" w:hAnsi="Consolas" w:cs="Times New Roman"/>
+          <w:color w:val="569CD6"/>
+          <w:sz w:val="21"/>
+          <w:szCs w:val="21"/>
+        </w:rPr>
+        <w:t>begin</w:t>
+      </w:r>
+    </w:p>
+    <w:p>
+      <w:pPr>
+        <w:shd w:val="clear" w:color="auto" w:fill="1E1E1E"/>
+        <w:spacing w:after="0" w:line="285" w:lineRule="atLeast"/>
+        <w:rPr>
+          <w:rFonts w:ascii="Consolas" w:eastAsia="Times New Roman" w:hAnsi="Consolas" w:cs="Times New Roman"/>
+          <w:color w:val="D4D4D4"/>
+          <w:sz w:val="21"/>
+          <w:szCs w:val="21"/>
+        </w:rPr>
+      </w:pPr>
+      <w:r>
+        <w:rPr>
+          <w:rFonts w:ascii="Consolas" w:eastAsia="Times New Roman" w:hAnsi="Consolas" w:cs="Times New Roman"/>
+          <w:color w:val="D4D4D4"/>
+          <w:sz w:val="21"/>
+          <w:szCs w:val="21"/>
+        </w:rPr>
+        <w:t xml:space="preserve">        </w:t>
+      </w:r>
+      <w:proofErr w:type="spellStart"/>
+      <w:r>
+        <w:rPr>
+          <w:rFonts w:ascii="Consolas" w:eastAsia="Times New Roman" w:hAnsi="Consolas" w:cs="Times New Roman"/>
+          <w:color w:val="D4D4D4"/>
+          <w:sz w:val="21"/>
+          <w:szCs w:val="21"/>
+        </w:rPr>
+        <w:t>sig.</w:t>
+      </w:r>
+      <w:proofErr w:type="gramStart"/>
+      <w:r>
+        <w:rPr>
+          <w:rFonts w:ascii="Consolas" w:eastAsia="Times New Roman" w:hAnsi="Consolas" w:cs="Times New Roman"/>
+          <w:color w:val="D4D4D4"/>
+          <w:sz w:val="21"/>
+          <w:szCs w:val="21"/>
+        </w:rPr>
+        <w:t>cb.loadValue</w:t>
+      </w:r>
+      <w:proofErr w:type="spellEnd"/>
+      <w:proofErr w:type="gramEnd"/>
+      <w:r>
+        <w:rPr>
+          <w:rFonts w:ascii="Consolas" w:eastAsia="Times New Roman" w:hAnsi="Consolas" w:cs="Times New Roman"/>
+          <w:color w:val="D4D4D4"/>
+          <w:sz w:val="21"/>
+          <w:szCs w:val="21"/>
+        </w:rPr>
+        <w:t xml:space="preserve"> &lt;= </w:t>
+      </w:r>
+      <w:r>
+        <w:rPr>
+          <w:rFonts w:ascii="Consolas" w:eastAsia="Times New Roman" w:hAnsi="Consolas" w:cs="Times New Roman"/>
+          <w:color w:val="B5CEA8"/>
+          <w:sz w:val="21"/>
+          <w:szCs w:val="21"/>
+        </w:rPr>
+        <w:t>4'b0000</w:t>
+      </w:r>
+      <w:r>
+        <w:rPr>
+          <w:rFonts w:ascii="Consolas" w:eastAsia="Times New Roman" w:hAnsi="Consolas" w:cs="Times New Roman"/>
+          <w:color w:val="D4D4D4"/>
+          <w:sz w:val="21"/>
+          <w:szCs w:val="21"/>
+        </w:rPr>
+        <w:t>;</w:t>
+      </w:r>
+    </w:p>
+    <w:p>
+      <w:pPr>
+        <w:shd w:val="clear" w:color="auto" w:fill="1E1E1E"/>
+        <w:spacing w:after="0" w:line="285" w:lineRule="atLeast"/>
+        <w:rPr>
+          <w:rFonts w:ascii="Consolas" w:eastAsia="Times New Roman" w:hAnsi="Consolas" w:cs="Times New Roman"/>
+          <w:color w:val="D4D4D4"/>
+          <w:sz w:val="21"/>
+          <w:szCs w:val="21"/>
+        </w:rPr>
+      </w:pPr>
+      <w:r>
+        <w:rPr>
+          <w:rFonts w:ascii="Consolas" w:eastAsia="Times New Roman" w:hAnsi="Consolas" w:cs="Times New Roman"/>
+          <w:color w:val="D4D4D4"/>
+          <w:sz w:val="21"/>
+          <w:szCs w:val="21"/>
+        </w:rPr>
+        <w:t xml:space="preserve">        </w:t>
+      </w:r>
+      <w:proofErr w:type="spellStart"/>
+      <w:r>
+        <w:rPr>
+          <w:rFonts w:ascii="Consolas" w:eastAsia="Times New Roman" w:hAnsi="Consolas" w:cs="Times New Roman"/>
+          <w:color w:val="D4D4D4"/>
+          <w:sz w:val="21"/>
+          <w:szCs w:val="21"/>
+        </w:rPr>
+        <w:t>sig.</w:t>
+      </w:r>
+      <w:proofErr w:type="gramStart"/>
+      <w:r>
+        <w:rPr>
+          <w:rFonts w:ascii="Consolas" w:eastAsia="Times New Roman" w:hAnsi="Consolas" w:cs="Times New Roman"/>
+          <w:color w:val="D4D4D4"/>
+          <w:sz w:val="21"/>
+          <w:szCs w:val="21"/>
+        </w:rPr>
+        <w:t>cb.ctrl</w:t>
+      </w:r>
+      <w:proofErr w:type="spellEnd"/>
+      <w:proofErr w:type="gramEnd"/>
+      <w:r>
+        <w:rPr>
+          <w:rFonts w:ascii="Consolas" w:eastAsia="Times New Roman" w:hAnsi="Consolas" w:cs="Times New Roman"/>
+          <w:color w:val="D4D4D4"/>
+          <w:sz w:val="21"/>
+          <w:szCs w:val="21"/>
+        </w:rPr>
+        <w:t xml:space="preserve"> &lt;= </w:t>
+      </w:r>
+      <w:r>
+        <w:rPr>
+          <w:rFonts w:ascii="Consolas" w:eastAsia="Times New Roman" w:hAnsi="Consolas" w:cs="Times New Roman"/>
+          <w:color w:val="B5CEA8"/>
+          <w:sz w:val="21"/>
+          <w:szCs w:val="21"/>
+        </w:rPr>
+        <w:t>2'b00</w:t>
+      </w:r>
+      <w:r>
+        <w:rPr>
+          <w:rFonts w:ascii="Consolas" w:eastAsia="Times New Roman" w:hAnsi="Consolas" w:cs="Times New Roman"/>
+          <w:color w:val="D4D4D4"/>
+          <w:sz w:val="21"/>
+          <w:szCs w:val="21"/>
+        </w:rPr>
+        <w:t>;</w:t>
+      </w:r>
+    </w:p>
+    <w:p>
+      <w:pPr>
+        <w:shd w:val="clear" w:color="auto" w:fill="1E1E1E"/>
+        <w:spacing w:after="0" w:line="285" w:lineRule="atLeast"/>
+        <w:rPr>
+          <w:rFonts w:ascii="Consolas" w:eastAsia="Times New Roman" w:hAnsi="Consolas" w:cs="Times New Roman"/>
+          <w:color w:val="D4D4D4"/>
+          <w:sz w:val="21"/>
+          <w:szCs w:val="21"/>
+        </w:rPr>
+      </w:pPr>
+      <w:r>
+        <w:rPr>
+          <w:rFonts w:ascii="Consolas" w:eastAsia="Times New Roman" w:hAnsi="Consolas" w:cs="Times New Roman"/>
+          <w:color w:val="D4D4D4"/>
+          <w:sz w:val="21"/>
+          <w:szCs w:val="21"/>
+        </w:rPr>
+        <w:t xml:space="preserve">        </w:t>
+      </w:r>
+      <w:proofErr w:type="spellStart"/>
+      <w:r>
+        <w:rPr>
+          <w:rFonts w:ascii="Consolas" w:eastAsia="Times New Roman" w:hAnsi="Consolas" w:cs="Times New Roman"/>
+          <w:color w:val="D4D4D4"/>
+          <w:sz w:val="21"/>
+          <w:szCs w:val="21"/>
+        </w:rPr>
+        <w:t>sig.cb.rst_l</w:t>
+      </w:r>
+      <w:proofErr w:type="spellEnd"/>
+      <w:r>
+        <w:rPr>
+          <w:rFonts w:ascii="Consolas" w:eastAsia="Times New Roman" w:hAnsi="Consolas" w:cs="Times New Roman"/>
+          <w:color w:val="D4D4D4"/>
+          <w:sz w:val="21"/>
+          <w:szCs w:val="21"/>
+        </w:rPr>
+        <w:t xml:space="preserve"> &lt;= </w:t>
+      </w:r>
+      <w:proofErr w:type="gramStart"/>
+      <w:r>
+        <w:rPr>
+          <w:rFonts w:ascii="Consolas" w:eastAsia="Times New Roman" w:hAnsi="Consolas" w:cs="Times New Roman"/>
+          <w:color w:val="D4D4D4"/>
+          <w:sz w:val="21"/>
+          <w:szCs w:val="21"/>
+        </w:rPr>
+        <w:t>0;</w:t>
+      </w:r>
+      <w:proofErr w:type="gramEnd"/>
+    </w:p>
+    <w:p>
+      <w:pPr>
+        <w:shd w:val="clear" w:color="auto" w:fill="1E1E1E"/>
+        <w:spacing w:after="0" w:line="285" w:lineRule="atLeast"/>
+        <w:rPr>
+          <w:rFonts w:ascii="Consolas" w:eastAsia="Times New Roman" w:hAnsi="Consolas" w:cs="Times New Roman"/>
+          <w:color w:val="D4D4D4"/>
+          <w:sz w:val="21"/>
+          <w:szCs w:val="21"/>
+        </w:rPr>
+      </w:pPr>
+      <w:r>
+        <w:rPr>
+          <w:rFonts w:ascii="Consolas" w:eastAsia="Times New Roman" w:hAnsi="Consolas" w:cs="Times New Roman"/>
+          <w:color w:val="D4D4D4"/>
+          <w:sz w:val="21"/>
+          <w:szCs w:val="21"/>
+        </w:rPr>
+        <w:t xml:space="preserve">        </w:t>
+      </w:r>
+      <w:proofErr w:type="spellStart"/>
+      <w:r>
+        <w:rPr>
+          <w:rFonts w:ascii="Consolas" w:eastAsia="Times New Roman" w:hAnsi="Consolas" w:cs="Times New Roman"/>
+          <w:color w:val="D4D4D4"/>
+          <w:sz w:val="21"/>
+          <w:szCs w:val="21"/>
+        </w:rPr>
+        <w:t>sig.</w:t>
+      </w:r>
+      <w:proofErr w:type="gramStart"/>
+      <w:r>
+        <w:rPr>
+          <w:rFonts w:ascii="Consolas" w:eastAsia="Times New Roman" w:hAnsi="Consolas" w:cs="Times New Roman"/>
+          <w:color w:val="D4D4D4"/>
+          <w:sz w:val="21"/>
+          <w:szCs w:val="21"/>
+        </w:rPr>
+        <w:t>cb.INIT</w:t>
+      </w:r>
+      <w:proofErr w:type="spellEnd"/>
+      <w:proofErr w:type="gramEnd"/>
+      <w:r>
+        <w:rPr>
+          <w:rFonts w:ascii="Consolas" w:eastAsia="Times New Roman" w:hAnsi="Consolas" w:cs="Times New Roman"/>
+          <w:color w:val="D4D4D4"/>
+          <w:sz w:val="21"/>
+          <w:szCs w:val="21"/>
+        </w:rPr>
+        <w:t xml:space="preserve"> &lt;= 1;</w:t>
+      </w:r>
+    </w:p>
+    <w:p>
+      <w:pPr>
+        <w:shd w:val="clear" w:color="auto" w:fill="1E1E1E"/>
+        <w:spacing w:after="0" w:line="285" w:lineRule="atLeast"/>
+        <w:rPr>
+          <w:rFonts w:ascii="Consolas" w:eastAsia="Times New Roman" w:hAnsi="Consolas" w:cs="Times New Roman"/>
+          <w:color w:val="D4D4D4"/>
+          <w:sz w:val="21"/>
+          <w:szCs w:val="21"/>
+        </w:rPr>
+      </w:pPr>
+      <w:r>
+        <w:rPr>
+          <w:rFonts w:ascii="Consolas" w:eastAsia="Times New Roman" w:hAnsi="Consolas" w:cs="Times New Roman"/>
+          <w:color w:val="D4D4D4"/>
+          <w:sz w:val="21"/>
+          <w:szCs w:val="21"/>
+        </w:rPr>
+        <w:t xml:space="preserve">        </w:t>
+      </w:r>
+      <w:r>
+        <w:rPr>
+          <w:rFonts w:ascii="Consolas" w:eastAsia="Times New Roman" w:hAnsi="Consolas" w:cs="Times New Roman"/>
+          <w:color w:val="C586C0"/>
+          <w:sz w:val="21"/>
+          <w:szCs w:val="21"/>
+        </w:rPr>
+        <w:t>for</w:t>
+      </w:r>
+      <w:r>
+        <w:rPr>
+          <w:rFonts w:ascii="Consolas" w:eastAsia="Times New Roman" w:hAnsi="Consolas" w:cs="Times New Roman"/>
+          <w:color w:val="D4D4D4"/>
+          <w:sz w:val="21"/>
+          <w:szCs w:val="21"/>
+        </w:rPr>
+        <w:t xml:space="preserve"> (</w:t>
+      </w:r>
+      <w:r>
+        <w:rPr>
+          <w:rFonts w:ascii="Consolas" w:eastAsia="Times New Roman" w:hAnsi="Consolas" w:cs="Times New Roman"/>
+          <w:color w:val="569CD6"/>
+          <w:sz w:val="21"/>
+          <w:szCs w:val="21"/>
+        </w:rPr>
+        <w:t>int</w:t>
+      </w:r>
+      <w:r>
+        <w:rPr>
+          <w:rFonts w:ascii="Consolas" w:eastAsia="Times New Roman" w:hAnsi="Consolas" w:cs="Times New Roman"/>
+          <w:color w:val="D4D4D4"/>
+          <w:sz w:val="21"/>
+          <w:szCs w:val="21"/>
+        </w:rPr>
+        <w:t xml:space="preserve"> </w:t>
+      </w:r>
+      <w:proofErr w:type="spellStart"/>
+      <w:r>
+        <w:rPr>
+          <w:rFonts w:ascii="Consolas" w:eastAsia="Times New Roman" w:hAnsi="Consolas" w:cs="Times New Roman"/>
+          <w:color w:val="D4D4D4"/>
+          <w:sz w:val="21"/>
+          <w:szCs w:val="21"/>
+        </w:rPr>
+        <w:t>ctrl_c</w:t>
+      </w:r>
+      <w:proofErr w:type="spellEnd"/>
+      <w:r>
+        <w:rPr>
+          <w:rFonts w:ascii="Consolas" w:eastAsia="Times New Roman" w:hAnsi="Consolas" w:cs="Times New Roman"/>
+          <w:color w:val="D4D4D4"/>
+          <w:sz w:val="21"/>
+          <w:szCs w:val="21"/>
+        </w:rPr>
+        <w:t xml:space="preserve"> = 0; </w:t>
+      </w:r>
+      <w:proofErr w:type="spellStart"/>
+      <w:r>
+        <w:rPr>
+          <w:rFonts w:ascii="Consolas" w:eastAsia="Times New Roman" w:hAnsi="Consolas" w:cs="Times New Roman"/>
+          <w:color w:val="D4D4D4"/>
+          <w:sz w:val="21"/>
+          <w:szCs w:val="21"/>
+        </w:rPr>
+        <w:t>ctrl_c</w:t>
+      </w:r>
+      <w:proofErr w:type="spellEnd"/>
+      <w:r>
+        <w:rPr>
+          <w:rFonts w:ascii="Consolas" w:eastAsia="Times New Roman" w:hAnsi="Consolas" w:cs="Times New Roman"/>
+          <w:color w:val="D4D4D4"/>
+          <w:sz w:val="21"/>
+          <w:szCs w:val="21"/>
+        </w:rPr>
+        <w:t xml:space="preserve"> &lt;= 3; </w:t>
+      </w:r>
+      <w:proofErr w:type="spellStart"/>
+      <w:r>
+        <w:rPr>
+          <w:rFonts w:ascii="Consolas" w:eastAsia="Times New Roman" w:hAnsi="Consolas" w:cs="Times New Roman"/>
+          <w:color w:val="D4D4D4"/>
+          <w:sz w:val="21"/>
+          <w:szCs w:val="21"/>
+        </w:rPr>
+        <w:t>ctrl_c</w:t>
+      </w:r>
+      <w:proofErr w:type="spellEnd"/>
+      <w:r>
+        <w:rPr>
+          <w:rFonts w:ascii="Consolas" w:eastAsia="Times New Roman" w:hAnsi="Consolas" w:cs="Times New Roman"/>
+          <w:color w:val="D4D4D4"/>
+          <w:sz w:val="21"/>
+          <w:szCs w:val="21"/>
+        </w:rPr>
+        <w:t xml:space="preserve"> = </w:t>
+      </w:r>
+      <w:proofErr w:type="spellStart"/>
+      <w:r>
+        <w:rPr>
+          <w:rFonts w:ascii="Consolas" w:eastAsia="Times New Roman" w:hAnsi="Consolas" w:cs="Times New Roman"/>
+          <w:color w:val="D4D4D4"/>
+          <w:sz w:val="21"/>
+          <w:szCs w:val="21"/>
+        </w:rPr>
+        <w:t>ctrl_c</w:t>
+      </w:r>
+      <w:proofErr w:type="spellEnd"/>
+      <w:r>
+        <w:rPr>
+          <w:rFonts w:ascii="Consolas" w:eastAsia="Times New Roman" w:hAnsi="Consolas" w:cs="Times New Roman"/>
+          <w:color w:val="D4D4D4"/>
+          <w:sz w:val="21"/>
+          <w:szCs w:val="21"/>
+        </w:rPr>
+        <w:t xml:space="preserve"> + 1) </w:t>
+      </w:r>
+      <w:r>
+        <w:rPr>
+          <w:rFonts w:ascii="Consolas" w:eastAsia="Times New Roman" w:hAnsi="Consolas" w:cs="Times New Roman"/>
+          <w:color w:val="569CD6"/>
+          <w:sz w:val="21"/>
+          <w:szCs w:val="21"/>
+        </w:rPr>
+        <w:t>begin</w:t>
+      </w:r>
+      <w:r>
+        <w:rPr>
+          <w:rFonts w:ascii="Consolas" w:eastAsia="Times New Roman" w:hAnsi="Consolas" w:cs="Times New Roman"/>
+          <w:color w:val="D4D4D4"/>
+          <w:sz w:val="21"/>
+          <w:szCs w:val="21"/>
+        </w:rPr>
+        <w:t xml:space="preserve"> </w:t>
+      </w:r>
+    </w:p>
+    <w:p>
+      <w:pPr>
+        <w:shd w:val="clear" w:color="auto" w:fill="1E1E1E"/>
+        <w:spacing w:after="0" w:line="285" w:lineRule="atLeast"/>
+        <w:rPr>
+          <w:rFonts w:ascii="Consolas" w:eastAsia="Times New Roman" w:hAnsi="Consolas" w:cs="Times New Roman"/>
+          <w:color w:val="D4D4D4"/>
+          <w:sz w:val="21"/>
+          <w:szCs w:val="21"/>
+        </w:rPr>
+      </w:pPr>
+      <w:r>
+        <w:rPr>
+          <w:rFonts w:ascii="Consolas" w:eastAsia="Times New Roman" w:hAnsi="Consolas" w:cs="Times New Roman"/>
+          <w:color w:val="D4D4D4"/>
+          <w:sz w:val="21"/>
+          <w:szCs w:val="21"/>
+        </w:rPr>
+        <w:t xml:space="preserve">            </w:t>
+      </w:r>
+      <w:r>
+        <w:rPr>
+          <w:rFonts w:ascii="Consolas" w:eastAsia="Times New Roman" w:hAnsi="Consolas" w:cs="Times New Roman"/>
+          <w:color w:val="C586C0"/>
+          <w:sz w:val="21"/>
+          <w:szCs w:val="21"/>
+        </w:rPr>
+        <w:t>for</w:t>
+      </w:r>
+      <w:r>
+        <w:rPr>
+          <w:rFonts w:ascii="Consolas" w:eastAsia="Times New Roman" w:hAnsi="Consolas" w:cs="Times New Roman"/>
+          <w:color w:val="D4D4D4"/>
+          <w:sz w:val="21"/>
+          <w:szCs w:val="21"/>
+        </w:rPr>
+        <w:t xml:space="preserve"> (</w:t>
+      </w:r>
+      <w:r>
+        <w:rPr>
+          <w:rFonts w:ascii="Consolas" w:eastAsia="Times New Roman" w:hAnsi="Consolas" w:cs="Times New Roman"/>
+          <w:color w:val="569CD6"/>
+          <w:sz w:val="21"/>
+          <w:szCs w:val="21"/>
+        </w:rPr>
+        <w:t>int</w:t>
+      </w:r>
+      <w:r>
+        <w:rPr>
+          <w:rFonts w:ascii="Consolas" w:eastAsia="Times New Roman" w:hAnsi="Consolas" w:cs="Times New Roman"/>
+          <w:color w:val="D4D4D4"/>
+          <w:sz w:val="21"/>
+          <w:szCs w:val="21"/>
+        </w:rPr>
+        <w:t xml:space="preserve"> </w:t>
+      </w:r>
+      <w:proofErr w:type="spellStart"/>
+      <w:r>
+        <w:rPr>
+          <w:rFonts w:ascii="Consolas" w:eastAsia="Times New Roman" w:hAnsi="Consolas" w:cs="Times New Roman"/>
+          <w:color w:val="D4D4D4"/>
+          <w:sz w:val="21"/>
+          <w:szCs w:val="21"/>
+        </w:rPr>
+        <w:t>loadValue_c</w:t>
+      </w:r>
+      <w:proofErr w:type="spellEnd"/>
+      <w:r>
+        <w:rPr>
+          <w:rFonts w:ascii="Consolas" w:eastAsia="Times New Roman" w:hAnsi="Consolas" w:cs="Times New Roman"/>
+          <w:color w:val="D4D4D4"/>
+          <w:sz w:val="21"/>
+          <w:szCs w:val="21"/>
+        </w:rPr>
+        <w:t xml:space="preserve"> = 0; </w:t>
+      </w:r>
+      <w:proofErr w:type="spellStart"/>
+      <w:r>
+        <w:rPr>
+          <w:rFonts w:ascii="Consolas" w:eastAsia="Times New Roman" w:hAnsi="Consolas" w:cs="Times New Roman"/>
+          <w:color w:val="D4D4D4"/>
+          <w:sz w:val="21"/>
+          <w:szCs w:val="21"/>
+        </w:rPr>
+        <w:t>loadValue_c</w:t>
+      </w:r>
+      <w:proofErr w:type="spellEnd"/>
+      <w:r>
+        <w:rPr>
+          <w:rFonts w:ascii="Consolas" w:eastAsia="Times New Roman" w:hAnsi="Consolas" w:cs="Times New Roman"/>
+          <w:color w:val="D4D4D4"/>
+          <w:sz w:val="21"/>
+          <w:szCs w:val="21"/>
+        </w:rPr>
+        <w:t xml:space="preserve"> &lt; 3; </w:t>
+      </w:r>
+      <w:proofErr w:type="spellStart"/>
+      <w:r>
+        <w:rPr>
+          <w:rFonts w:ascii="Consolas" w:eastAsia="Times New Roman" w:hAnsi="Consolas" w:cs="Times New Roman"/>
+          <w:color w:val="D4D4D4"/>
+          <w:sz w:val="21"/>
+          <w:szCs w:val="21"/>
+        </w:rPr>
+        <w:t>loadValue_c</w:t>
+      </w:r>
+      <w:proofErr w:type="spellEnd"/>
+      <w:r>
+        <w:rPr>
+          <w:rFonts w:ascii="Consolas" w:eastAsia="Times New Roman" w:hAnsi="Consolas" w:cs="Times New Roman"/>
+          <w:color w:val="D4D4D4"/>
+          <w:sz w:val="21"/>
+          <w:szCs w:val="21"/>
+        </w:rPr>
+        <w:t xml:space="preserve"> = </w:t>
+      </w:r>
+      <w:proofErr w:type="spellStart"/>
+      <w:r>
+        <w:rPr>
+          <w:rFonts w:ascii="Consolas" w:eastAsia="Times New Roman" w:hAnsi="Consolas" w:cs="Times New Roman"/>
+          <w:color w:val="D4D4D4"/>
+          <w:sz w:val="21"/>
+          <w:szCs w:val="21"/>
+        </w:rPr>
+        <w:t>loadValue_c</w:t>
+      </w:r>
+      <w:proofErr w:type="spellEnd"/>
+      <w:r>
+        <w:rPr>
+          <w:rFonts w:ascii="Consolas" w:eastAsia="Times New Roman" w:hAnsi="Consolas" w:cs="Times New Roman"/>
+          <w:color w:val="D4D4D4"/>
+          <w:sz w:val="21"/>
+          <w:szCs w:val="21"/>
+        </w:rPr>
+        <w:t xml:space="preserve"> + 1) </w:t>
+      </w:r>
+      <w:r>
+        <w:rPr>
+          <w:rFonts w:ascii="Consolas" w:eastAsia="Times New Roman" w:hAnsi="Consolas" w:cs="Times New Roman"/>
+          <w:color w:val="569CD6"/>
+          <w:sz w:val="21"/>
+          <w:szCs w:val="21"/>
+        </w:rPr>
+        <w:t>begin</w:t>
+      </w:r>
+      <w:r>
+        <w:rPr>
+          <w:rFonts w:ascii="Consolas" w:eastAsia="Times New Roman" w:hAnsi="Consolas" w:cs="Times New Roman"/>
+          <w:color w:val="D4D4D4"/>
+          <w:sz w:val="21"/>
+          <w:szCs w:val="21"/>
+        </w:rPr>
+        <w:t xml:space="preserve">   </w:t>
+      </w:r>
+    </w:p>
+    <w:p>
+      <w:pPr>
+        <w:shd w:val="clear" w:color="auto" w:fill="1E1E1E"/>
+        <w:spacing w:after="0" w:line="285" w:lineRule="atLeast"/>
+        <w:rPr>
+          <w:rFonts w:ascii="Consolas" w:eastAsia="Times New Roman" w:hAnsi="Consolas" w:cs="Times New Roman"/>
+          <w:color w:val="D4D4D4"/>
+          <w:sz w:val="21"/>
+          <w:szCs w:val="21"/>
+        </w:rPr>
+      </w:pPr>
+      <w:r>
+        <w:rPr>
+          <w:rFonts w:ascii="Consolas" w:eastAsia="Times New Roman" w:hAnsi="Consolas" w:cs="Times New Roman"/>
+          <w:color w:val="D4D4D4"/>
+          <w:sz w:val="21"/>
+          <w:szCs w:val="21"/>
+        </w:rPr>
+        <w:t xml:space="preserve">                </w:t>
+      </w:r>
+      <w:r>
+        <w:rPr>
+          <w:rFonts w:ascii="Consolas" w:eastAsia="Times New Roman" w:hAnsi="Consolas" w:cs="Times New Roman"/>
+          <w:color w:val="6A9955"/>
+          <w:sz w:val="21"/>
+          <w:szCs w:val="21"/>
+        </w:rPr>
+        <w:t xml:space="preserve">// </w:t>
+      </w:r>
+      <w:proofErr w:type="spellStart"/>
+      <w:r>
+        <w:rPr>
+          <w:rFonts w:ascii="Consolas" w:eastAsia="Times New Roman" w:hAnsi="Consolas" w:cs="Times New Roman"/>
+          <w:color w:val="6A9955"/>
+          <w:sz w:val="21"/>
+          <w:szCs w:val="21"/>
+        </w:rPr>
+        <w:t>sig.rst_l</w:t>
+      </w:r>
+      <w:proofErr w:type="spellEnd"/>
+      <w:r>
+        <w:rPr>
+          <w:rFonts w:ascii="Consolas" w:eastAsia="Times New Roman" w:hAnsi="Consolas" w:cs="Times New Roman"/>
+          <w:color w:val="6A9955"/>
+          <w:sz w:val="21"/>
+          <w:szCs w:val="21"/>
+        </w:rPr>
+        <w:t xml:space="preserve"> &lt;= </w:t>
+      </w:r>
+      <w:proofErr w:type="gramStart"/>
+      <w:r>
+        <w:rPr>
+          <w:rFonts w:ascii="Consolas" w:eastAsia="Times New Roman" w:hAnsi="Consolas" w:cs="Times New Roman"/>
+          <w:color w:val="6A9955"/>
+          <w:sz w:val="21"/>
+          <w:szCs w:val="21"/>
+        </w:rPr>
+        <w:t>1;</w:t>
+      </w:r>
+      <w:proofErr w:type="gramEnd"/>
+    </w:p>
+    <w:p>
+      <w:pPr>
+        <w:shd w:val="clear" w:color="auto" w:fill="1E1E1E"/>
+        <w:spacing w:after="0" w:line="285" w:lineRule="atLeast"/>
+        <w:rPr>
+          <w:rFonts w:ascii="Consolas" w:eastAsia="Times New Roman" w:hAnsi="Consolas" w:cs="Times New Roman"/>
+          <w:color w:val="D4D4D4"/>
+          <w:sz w:val="21"/>
+          <w:szCs w:val="21"/>
+        </w:rPr>
+      </w:pPr>
+      <w:r>
+        <w:rPr>
+          <w:rFonts w:ascii="Consolas" w:eastAsia="Times New Roman" w:hAnsi="Consolas" w:cs="Times New Roman"/>
+          <w:color w:val="D4D4D4"/>
+          <w:sz w:val="21"/>
+          <w:szCs w:val="21"/>
+        </w:rPr>
+        <w:t xml:space="preserve">                assertion_1: </w:t>
+      </w:r>
+      <w:r>
+        <w:rPr>
+          <w:rFonts w:ascii="Consolas" w:eastAsia="Times New Roman" w:hAnsi="Consolas" w:cs="Times New Roman"/>
+          <w:color w:val="C586C0"/>
+          <w:sz w:val="21"/>
+          <w:szCs w:val="21"/>
+        </w:rPr>
+        <w:t>assert</w:t>
+      </w:r>
+      <w:r>
+        <w:rPr>
+          <w:rFonts w:ascii="Consolas" w:eastAsia="Times New Roman" w:hAnsi="Consolas" w:cs="Times New Roman"/>
+          <w:color w:val="D4D4D4"/>
+          <w:sz w:val="21"/>
+          <w:szCs w:val="21"/>
+        </w:rPr>
+        <w:t xml:space="preserve"> (</w:t>
+      </w:r>
+      <w:proofErr w:type="spellStart"/>
+      <w:r>
+        <w:rPr>
+          <w:rFonts w:ascii="Consolas" w:eastAsia="Times New Roman" w:hAnsi="Consolas" w:cs="Times New Roman"/>
+          <w:color w:val="D4D4D4"/>
+          <w:sz w:val="21"/>
+          <w:szCs w:val="21"/>
+        </w:rPr>
+        <w:t>sig.</w:t>
+      </w:r>
+      <w:proofErr w:type="gramStart"/>
+      <w:r>
+        <w:rPr>
+          <w:rFonts w:ascii="Consolas" w:eastAsia="Times New Roman" w:hAnsi="Consolas" w:cs="Times New Roman"/>
+          <w:color w:val="D4D4D4"/>
+          <w:sz w:val="21"/>
+          <w:szCs w:val="21"/>
+        </w:rPr>
+        <w:t>cb.WINNER</w:t>
+      </w:r>
+      <w:proofErr w:type="spellEnd"/>
+      <w:proofErr w:type="gramEnd"/>
+      <w:r>
+        <w:rPr>
+          <w:rFonts w:ascii="Consolas" w:eastAsia="Times New Roman" w:hAnsi="Consolas" w:cs="Times New Roman"/>
+          <w:color w:val="D4D4D4"/>
+          <w:sz w:val="21"/>
+          <w:szCs w:val="21"/>
+        </w:rPr>
+        <w:t xml:space="preserve"> == 0)</w:t>
+      </w:r>
+    </w:p>
+    <w:p>
+      <w:pPr>
+        <w:shd w:val="clear" w:color="auto" w:fill="1E1E1E"/>
+        <w:spacing w:after="0" w:line="285" w:lineRule="atLeast"/>
+        <w:rPr>
+          <w:rFonts w:ascii="Consolas" w:eastAsia="Times New Roman" w:hAnsi="Consolas" w:cs="Times New Roman"/>
+          <w:color w:val="D4D4D4"/>
+          <w:sz w:val="21"/>
+          <w:szCs w:val="21"/>
+        </w:rPr>
+      </w:pPr>
+      <w:r>
+        <w:rPr>
+          <w:rFonts w:ascii="Consolas" w:eastAsia="Times New Roman" w:hAnsi="Consolas" w:cs="Times New Roman"/>
+          <w:color w:val="D4D4D4"/>
+          <w:sz w:val="21"/>
+          <w:szCs w:val="21"/>
+        </w:rPr>
+        <w:t xml:space="preserve">                    </w:t>
+      </w:r>
+      <w:r>
+        <w:rPr>
+          <w:rFonts w:ascii="Consolas" w:eastAsia="Times New Roman" w:hAnsi="Consolas" w:cs="Times New Roman"/>
+          <w:color w:val="DCDCAA"/>
+          <w:sz w:val="21"/>
+          <w:szCs w:val="21"/>
+        </w:rPr>
+        <w:t>$</w:t>
+      </w:r>
+      <w:proofErr w:type="gramStart"/>
+      <w:r>
+        <w:rPr>
+          <w:rFonts w:ascii="Consolas" w:eastAsia="Times New Roman" w:hAnsi="Consolas" w:cs="Times New Roman"/>
+          <w:color w:val="DCDCAA"/>
+          <w:sz w:val="21"/>
+          <w:szCs w:val="21"/>
+        </w:rPr>
+        <w:t>display</w:t>
+      </w:r>
+      <w:r>
+        <w:rPr>
+          <w:rFonts w:ascii="Consolas" w:eastAsia="Times New Roman" w:hAnsi="Consolas" w:cs="Times New Roman"/>
+          <w:color w:val="D4D4D4"/>
+          <w:sz w:val="21"/>
+          <w:szCs w:val="21"/>
+        </w:rPr>
+        <w:t>(</w:t>
+      </w:r>
+      <w:proofErr w:type="gramEnd"/>
+      <w:r>
+        <w:rPr>
+          <w:rFonts w:ascii="Consolas" w:eastAsia="Times New Roman" w:hAnsi="Consolas" w:cs="Times New Roman"/>
+          <w:color w:val="CE9178"/>
+          <w:sz w:val="21"/>
+          <w:szCs w:val="21"/>
+        </w:rPr>
+        <w:t>"WINNER = %d asserted correctly"</w:t>
+      </w:r>
+      <w:r>
+        <w:rPr>
+          <w:rFonts w:ascii="Consolas" w:eastAsia="Times New Roman" w:hAnsi="Consolas" w:cs="Times New Roman"/>
+          <w:color w:val="D4D4D4"/>
+          <w:sz w:val="21"/>
+          <w:szCs w:val="21"/>
+        </w:rPr>
+        <w:t xml:space="preserve">, </w:t>
+      </w:r>
+      <w:proofErr w:type="spellStart"/>
+      <w:r>
+        <w:rPr>
+          <w:rFonts w:ascii="Consolas" w:eastAsia="Times New Roman" w:hAnsi="Consolas" w:cs="Times New Roman"/>
+          <w:color w:val="D4D4D4"/>
+          <w:sz w:val="21"/>
+          <w:szCs w:val="21"/>
+        </w:rPr>
+        <w:t>sig.cb.WINNER</w:t>
+      </w:r>
+      <w:proofErr w:type="spellEnd"/>
+      <w:r>
+        <w:rPr>
+          <w:rFonts w:ascii="Consolas" w:eastAsia="Times New Roman" w:hAnsi="Consolas" w:cs="Times New Roman"/>
+          <w:color w:val="D4D4D4"/>
+          <w:sz w:val="21"/>
+          <w:szCs w:val="21"/>
+        </w:rPr>
+        <w:t>);</w:t>
+      </w:r>
+    </w:p>
+    <w:p>
+      <w:pPr>
+        <w:shd w:val="clear" w:color="auto" w:fill="1E1E1E"/>
+        <w:spacing w:after="0" w:line="285" w:lineRule="atLeast"/>
+        <w:rPr>
+          <w:rFonts w:ascii="Consolas" w:eastAsia="Times New Roman" w:hAnsi="Consolas" w:cs="Times New Roman"/>
+          <w:color w:val="D4D4D4"/>
+          <w:sz w:val="21"/>
+          <w:szCs w:val="21"/>
+        </w:rPr>
+      </w:pPr>
+      <w:r>
+        <w:rPr>
+          <w:rFonts w:ascii="Consolas" w:eastAsia="Times New Roman" w:hAnsi="Consolas" w:cs="Times New Roman"/>
+          <w:color w:val="D4D4D4"/>
+          <w:sz w:val="21"/>
+          <w:szCs w:val="21"/>
+        </w:rPr>
+        <w:t xml:space="preserve">                </w:t>
+      </w:r>
+      <w:r>
+        <w:rPr>
+          <w:rFonts w:ascii="Consolas" w:eastAsia="Times New Roman" w:hAnsi="Consolas" w:cs="Times New Roman"/>
+          <w:color w:val="C586C0"/>
+          <w:sz w:val="21"/>
+          <w:szCs w:val="21"/>
+        </w:rPr>
+        <w:t>else</w:t>
+      </w:r>
+      <w:r>
+        <w:rPr>
+          <w:rFonts w:ascii="Consolas" w:eastAsia="Times New Roman" w:hAnsi="Consolas" w:cs="Times New Roman"/>
+          <w:color w:val="D4D4D4"/>
+          <w:sz w:val="21"/>
+          <w:szCs w:val="21"/>
+        </w:rPr>
+        <w:t xml:space="preserve"> </w:t>
+      </w:r>
+    </w:p>
+    <w:p>
+      <w:pPr>
+        <w:shd w:val="clear" w:color="auto" w:fill="1E1E1E"/>
+        <w:spacing w:after="0" w:line="285" w:lineRule="atLeast"/>
+        <w:rPr>
+          <w:rFonts w:ascii="Consolas" w:eastAsia="Times New Roman" w:hAnsi="Consolas" w:cs="Times New Roman"/>
+          <w:color w:val="D4D4D4"/>
+          <w:sz w:val="21"/>
+          <w:szCs w:val="21"/>
+        </w:rPr>
+      </w:pPr>
+      <w:r>
+        <w:rPr>
+          <w:rFonts w:ascii="Consolas" w:eastAsia="Times New Roman" w:hAnsi="Consolas" w:cs="Times New Roman"/>
+          <w:color w:val="D4D4D4"/>
+          <w:sz w:val="21"/>
+          <w:szCs w:val="21"/>
+        </w:rPr>
+        <w:t xml:space="preserve">                    </w:t>
+      </w:r>
+      <w:r>
+        <w:rPr>
+          <w:rFonts w:ascii="Consolas" w:eastAsia="Times New Roman" w:hAnsi="Consolas" w:cs="Times New Roman"/>
+          <w:color w:val="DCDCAA"/>
+          <w:sz w:val="21"/>
+          <w:szCs w:val="21"/>
+        </w:rPr>
+        <w:t>$</w:t>
+      </w:r>
+      <w:proofErr w:type="gramStart"/>
+      <w:r>
+        <w:rPr>
+          <w:rFonts w:ascii="Consolas" w:eastAsia="Times New Roman" w:hAnsi="Consolas" w:cs="Times New Roman"/>
+          <w:color w:val="DCDCAA"/>
+          <w:sz w:val="21"/>
+          <w:szCs w:val="21"/>
+        </w:rPr>
+        <w:t>fatal</w:t>
+      </w:r>
+      <w:r>
+        <w:rPr>
+          <w:rFonts w:ascii="Consolas" w:eastAsia="Times New Roman" w:hAnsi="Consolas" w:cs="Times New Roman"/>
+          <w:color w:val="D4D4D4"/>
+          <w:sz w:val="21"/>
+          <w:szCs w:val="21"/>
+        </w:rPr>
+        <w:t>(</w:t>
+      </w:r>
+      <w:proofErr w:type="gramEnd"/>
+      <w:r>
+        <w:rPr>
+          <w:rFonts w:ascii="Consolas" w:eastAsia="Times New Roman" w:hAnsi="Consolas" w:cs="Times New Roman"/>
+          <w:color w:val="CE9178"/>
+          <w:sz w:val="21"/>
+          <w:szCs w:val="21"/>
+        </w:rPr>
+        <w:t>"WINNER = %d not asserted correctly"</w:t>
+      </w:r>
+      <w:r>
+        <w:rPr>
+          <w:rFonts w:ascii="Consolas" w:eastAsia="Times New Roman" w:hAnsi="Consolas" w:cs="Times New Roman"/>
+          <w:color w:val="D4D4D4"/>
+          <w:sz w:val="21"/>
+          <w:szCs w:val="21"/>
+        </w:rPr>
+        <w:t xml:space="preserve">, </w:t>
+      </w:r>
+      <w:proofErr w:type="spellStart"/>
+      <w:r>
+        <w:rPr>
+          <w:rFonts w:ascii="Consolas" w:eastAsia="Times New Roman" w:hAnsi="Consolas" w:cs="Times New Roman"/>
+          <w:color w:val="D4D4D4"/>
+          <w:sz w:val="21"/>
+          <w:szCs w:val="21"/>
+        </w:rPr>
+        <w:t>sig.cb.WINNER</w:t>
+      </w:r>
+      <w:proofErr w:type="spellEnd"/>
+      <w:r>
+        <w:rPr>
+          <w:rFonts w:ascii="Consolas" w:eastAsia="Times New Roman" w:hAnsi="Consolas" w:cs="Times New Roman"/>
+          <w:color w:val="D4D4D4"/>
+          <w:sz w:val="21"/>
+          <w:szCs w:val="21"/>
+        </w:rPr>
+        <w:t>);</w:t>
+      </w:r>
+    </w:p>
+    <w:p>
+      <w:pPr>
+        <w:shd w:val="clear" w:color="auto" w:fill="1E1E1E"/>
+        <w:spacing w:after="0" w:line="285" w:lineRule="atLeast"/>
+        <w:rPr>
+          <w:rFonts w:ascii="Consolas" w:eastAsia="Times New Roman" w:hAnsi="Consolas" w:cs="Times New Roman"/>
+          <w:color w:val="D4D4D4"/>
+          <w:sz w:val="21"/>
+          <w:szCs w:val="21"/>
+        </w:rPr>
+      </w:pPr>
+      <w:r>
+        <w:rPr>
+          <w:rFonts w:ascii="Consolas" w:eastAsia="Times New Roman" w:hAnsi="Consolas" w:cs="Times New Roman"/>
+          <w:color w:val="D4D4D4"/>
+          <w:sz w:val="21"/>
+          <w:szCs w:val="21"/>
+        </w:rPr>
+        <w:t xml:space="preserve">                </w:t>
+      </w:r>
+      <w:proofErr w:type="spellStart"/>
+      <w:r>
+        <w:rPr>
+          <w:rFonts w:ascii="Consolas" w:eastAsia="Times New Roman" w:hAnsi="Consolas" w:cs="Times New Roman"/>
+          <w:color w:val="D4D4D4"/>
+          <w:sz w:val="21"/>
+          <w:szCs w:val="21"/>
+        </w:rPr>
+        <w:t>sig.</w:t>
+      </w:r>
+      <w:proofErr w:type="gramStart"/>
+      <w:r>
+        <w:rPr>
+          <w:rFonts w:ascii="Consolas" w:eastAsia="Times New Roman" w:hAnsi="Consolas" w:cs="Times New Roman"/>
+          <w:color w:val="D4D4D4"/>
+          <w:sz w:val="21"/>
+          <w:szCs w:val="21"/>
+        </w:rPr>
+        <w:t>cb.ctrl</w:t>
+      </w:r>
+      <w:proofErr w:type="spellEnd"/>
+      <w:proofErr w:type="gramEnd"/>
+      <w:r>
+        <w:rPr>
+          <w:rFonts w:ascii="Consolas" w:eastAsia="Times New Roman" w:hAnsi="Consolas" w:cs="Times New Roman"/>
+          <w:color w:val="D4D4D4"/>
+          <w:sz w:val="21"/>
+          <w:szCs w:val="21"/>
+        </w:rPr>
+        <w:t xml:space="preserve"> &lt;= </w:t>
+      </w:r>
+      <w:proofErr w:type="spellStart"/>
+      <w:r>
+        <w:rPr>
+          <w:rFonts w:ascii="Consolas" w:eastAsia="Times New Roman" w:hAnsi="Consolas" w:cs="Times New Roman"/>
+          <w:color w:val="D4D4D4"/>
+          <w:sz w:val="21"/>
+          <w:szCs w:val="21"/>
+        </w:rPr>
+        <w:t>ctrl_c</w:t>
+      </w:r>
+      <w:proofErr w:type="spellEnd"/>
+      <w:r>
+        <w:rPr>
+          <w:rFonts w:ascii="Consolas" w:eastAsia="Times New Roman" w:hAnsi="Consolas" w:cs="Times New Roman"/>
+          <w:color w:val="D4D4D4"/>
+          <w:sz w:val="21"/>
+          <w:szCs w:val="21"/>
+        </w:rPr>
+        <w:t>;</w:t>
+      </w:r>
+    </w:p>
+    <w:p>
+      <w:pPr>
+        <w:shd w:val="clear" w:color="auto" w:fill="1E1E1E"/>
+        <w:spacing w:after="0" w:line="285" w:lineRule="atLeast"/>
+        <w:rPr>
+          <w:rFonts w:ascii="Consolas" w:eastAsia="Times New Roman" w:hAnsi="Consolas" w:cs="Times New Roman"/>
+          <w:color w:val="D4D4D4"/>
+          <w:sz w:val="21"/>
+          <w:szCs w:val="21"/>
+        </w:rPr>
+      </w:pPr>
+      <w:r>
+        <w:rPr>
+          <w:rFonts w:ascii="Consolas" w:eastAsia="Times New Roman" w:hAnsi="Consolas" w:cs="Times New Roman"/>
+          <w:color w:val="D4D4D4"/>
+          <w:sz w:val="21"/>
+          <w:szCs w:val="21"/>
+        </w:rPr>
+        <w:t xml:space="preserve">                </w:t>
+      </w:r>
+      <w:proofErr w:type="gramStart"/>
+      <w:r>
+        <w:rPr>
+          <w:rFonts w:ascii="Consolas" w:eastAsia="Times New Roman" w:hAnsi="Consolas" w:cs="Times New Roman"/>
+          <w:color w:val="C586C0"/>
+          <w:sz w:val="21"/>
+          <w:szCs w:val="21"/>
+        </w:rPr>
+        <w:t>if</w:t>
+      </w:r>
+      <w:r>
+        <w:rPr>
+          <w:rFonts w:ascii="Consolas" w:eastAsia="Times New Roman" w:hAnsi="Consolas" w:cs="Times New Roman"/>
+          <w:color w:val="D4D4D4"/>
+          <w:sz w:val="21"/>
+          <w:szCs w:val="21"/>
+        </w:rPr>
+        <w:t>(</w:t>
+      </w:r>
+      <w:proofErr w:type="spellStart"/>
+      <w:proofErr w:type="gramEnd"/>
+      <w:r>
+        <w:rPr>
+          <w:rFonts w:ascii="Consolas" w:eastAsia="Times New Roman" w:hAnsi="Consolas" w:cs="Times New Roman"/>
+          <w:color w:val="D4D4D4"/>
+          <w:sz w:val="21"/>
+          <w:szCs w:val="21"/>
+        </w:rPr>
+        <w:t>loadValue_c</w:t>
+      </w:r>
+      <w:proofErr w:type="spellEnd"/>
+      <w:r>
+        <w:rPr>
+          <w:rFonts w:ascii="Consolas" w:eastAsia="Times New Roman" w:hAnsi="Consolas" w:cs="Times New Roman"/>
+          <w:color w:val="D4D4D4"/>
+          <w:sz w:val="21"/>
+          <w:szCs w:val="21"/>
+        </w:rPr>
+        <w:t xml:space="preserve"> == 2) </w:t>
+      </w:r>
+      <w:proofErr w:type="spellStart"/>
+      <w:r>
+        <w:rPr>
+          <w:rFonts w:ascii="Consolas" w:eastAsia="Times New Roman" w:hAnsi="Consolas" w:cs="Times New Roman"/>
+          <w:color w:val="D4D4D4"/>
+          <w:sz w:val="21"/>
+          <w:szCs w:val="21"/>
+        </w:rPr>
+        <w:t>sig.cb.loadValue</w:t>
+      </w:r>
+      <w:proofErr w:type="spellEnd"/>
+      <w:r>
+        <w:rPr>
+          <w:rFonts w:ascii="Consolas" w:eastAsia="Times New Roman" w:hAnsi="Consolas" w:cs="Times New Roman"/>
+          <w:color w:val="D4D4D4"/>
+          <w:sz w:val="21"/>
+          <w:szCs w:val="21"/>
+        </w:rPr>
+        <w:t xml:space="preserve"> &lt;= {COUNTER_SIZE</w:t>
+      </w:r>
+      <w:r>
+        <w:rPr>
+          <w:rFonts w:ascii="Consolas" w:eastAsia="Times New Roman" w:hAnsi="Consolas" w:cs="Times New Roman"/>
+          <w:color w:val="569CD6"/>
+          <w:sz w:val="21"/>
+          <w:szCs w:val="21"/>
+        </w:rPr>
+        <w:t>{</w:t>
+      </w:r>
+      <w:r>
+        <w:rPr>
+          <w:rFonts w:ascii="Consolas" w:eastAsia="Times New Roman" w:hAnsi="Consolas" w:cs="Times New Roman"/>
+          <w:color w:val="B5CEA8"/>
+          <w:sz w:val="21"/>
+          <w:szCs w:val="21"/>
+        </w:rPr>
+        <w:t>1'b1</w:t>
+      </w:r>
+      <w:r>
+        <w:rPr>
+          <w:rFonts w:ascii="Consolas" w:eastAsia="Times New Roman" w:hAnsi="Consolas" w:cs="Times New Roman"/>
+          <w:color w:val="D4D4D4"/>
+          <w:sz w:val="21"/>
+          <w:szCs w:val="21"/>
+        </w:rPr>
+        <w:t>}};</w:t>
+      </w:r>
+    </w:p>
+    <w:p>
+      <w:pPr>
+        <w:shd w:val="clear" w:color="auto" w:fill="1E1E1E"/>
+        <w:spacing w:after="0" w:line="285" w:lineRule="atLeast"/>
+        <w:rPr>
+          <w:rFonts w:ascii="Consolas" w:eastAsia="Times New Roman" w:hAnsi="Consolas" w:cs="Times New Roman"/>
+          <w:color w:val="D4D4D4"/>
+          <w:sz w:val="21"/>
+          <w:szCs w:val="21"/>
+        </w:rPr>
+      </w:pPr>
+      <w:r>
+        <w:rPr>
+          <w:rFonts w:ascii="Consolas" w:eastAsia="Times New Roman" w:hAnsi="Consolas" w:cs="Times New Roman"/>
+          <w:color w:val="D4D4D4"/>
+          <w:sz w:val="21"/>
+          <w:szCs w:val="21"/>
+        </w:rPr>
+        <w:lastRenderedPageBreak/>
+        <w:t xml:space="preserve">                </w:t>
+      </w:r>
+      <w:r>
+        <w:rPr>
+          <w:rFonts w:ascii="Consolas" w:eastAsia="Times New Roman" w:hAnsi="Consolas" w:cs="Times New Roman"/>
+          <w:color w:val="C586C0"/>
+          <w:sz w:val="21"/>
+          <w:szCs w:val="21"/>
+        </w:rPr>
+        <w:t>else</w:t>
+      </w:r>
+      <w:r>
+        <w:rPr>
+          <w:rFonts w:ascii="Consolas" w:eastAsia="Times New Roman" w:hAnsi="Consolas" w:cs="Times New Roman"/>
+          <w:color w:val="D4D4D4"/>
+          <w:sz w:val="21"/>
+          <w:szCs w:val="21"/>
+        </w:rPr>
+        <w:t xml:space="preserve"> </w:t>
+      </w:r>
+      <w:proofErr w:type="spellStart"/>
+      <w:r>
+        <w:rPr>
+          <w:rFonts w:ascii="Consolas" w:eastAsia="Times New Roman" w:hAnsi="Consolas" w:cs="Times New Roman"/>
+          <w:color w:val="D4D4D4"/>
+          <w:sz w:val="21"/>
+          <w:szCs w:val="21"/>
+        </w:rPr>
+        <w:t>sig.</w:t>
+      </w:r>
+      <w:proofErr w:type="gramStart"/>
+      <w:r>
+        <w:rPr>
+          <w:rFonts w:ascii="Consolas" w:eastAsia="Times New Roman" w:hAnsi="Consolas" w:cs="Times New Roman"/>
+          <w:color w:val="D4D4D4"/>
+          <w:sz w:val="21"/>
+          <w:szCs w:val="21"/>
+        </w:rPr>
+        <w:t>cb.loadValue</w:t>
+      </w:r>
+      <w:proofErr w:type="spellEnd"/>
+      <w:proofErr w:type="gramEnd"/>
+      <w:r>
+        <w:rPr>
+          <w:rFonts w:ascii="Consolas" w:eastAsia="Times New Roman" w:hAnsi="Consolas" w:cs="Times New Roman"/>
+          <w:color w:val="D4D4D4"/>
+          <w:sz w:val="21"/>
+          <w:szCs w:val="21"/>
+        </w:rPr>
+        <w:t xml:space="preserve"> &lt;= </w:t>
+      </w:r>
+      <w:proofErr w:type="spellStart"/>
+      <w:r>
+        <w:rPr>
+          <w:rFonts w:ascii="Consolas" w:eastAsia="Times New Roman" w:hAnsi="Consolas" w:cs="Times New Roman"/>
+          <w:color w:val="D4D4D4"/>
+          <w:sz w:val="21"/>
+          <w:szCs w:val="21"/>
+        </w:rPr>
+        <w:t>loadValue_c</w:t>
+      </w:r>
+      <w:proofErr w:type="spellEnd"/>
+      <w:r>
+        <w:rPr>
+          <w:rFonts w:ascii="Consolas" w:eastAsia="Times New Roman" w:hAnsi="Consolas" w:cs="Times New Roman"/>
+          <w:color w:val="D4D4D4"/>
+          <w:sz w:val="21"/>
+          <w:szCs w:val="21"/>
+        </w:rPr>
+        <w:t>;</w:t>
+      </w:r>
+    </w:p>
+    <w:p>
+      <w:pPr>
+        <w:shd w:val="clear" w:color="auto" w:fill="1E1E1E"/>
+        <w:spacing w:after="0" w:line="285" w:lineRule="atLeast"/>
+        <w:rPr>
+          <w:rFonts w:ascii="Consolas" w:eastAsia="Times New Roman" w:hAnsi="Consolas" w:cs="Times New Roman"/>
+          <w:color w:val="D4D4D4"/>
+          <w:sz w:val="21"/>
+          <w:szCs w:val="21"/>
+        </w:rPr>
+      </w:pPr>
+      <w:r>
+        <w:rPr>
+          <w:rFonts w:ascii="Consolas" w:eastAsia="Times New Roman" w:hAnsi="Consolas" w:cs="Times New Roman"/>
+          <w:color w:val="D4D4D4"/>
+          <w:sz w:val="21"/>
+          <w:szCs w:val="21"/>
+        </w:rPr>
+        <w:t xml:space="preserve">                </w:t>
+      </w:r>
+      <w:proofErr w:type="spellStart"/>
+      <w:r>
+        <w:rPr>
+          <w:rFonts w:ascii="Consolas" w:eastAsia="Times New Roman" w:hAnsi="Consolas" w:cs="Times New Roman"/>
+          <w:color w:val="D4D4D4"/>
+          <w:sz w:val="21"/>
+          <w:szCs w:val="21"/>
+        </w:rPr>
+        <w:t>sig.</w:t>
+      </w:r>
+      <w:proofErr w:type="gramStart"/>
+      <w:r>
+        <w:rPr>
+          <w:rFonts w:ascii="Consolas" w:eastAsia="Times New Roman" w:hAnsi="Consolas" w:cs="Times New Roman"/>
+          <w:color w:val="D4D4D4"/>
+          <w:sz w:val="21"/>
+          <w:szCs w:val="21"/>
+        </w:rPr>
+        <w:t>cb.INIT</w:t>
+      </w:r>
+      <w:proofErr w:type="spellEnd"/>
+      <w:proofErr w:type="gramEnd"/>
+      <w:r>
+        <w:rPr>
+          <w:rFonts w:ascii="Consolas" w:eastAsia="Times New Roman" w:hAnsi="Consolas" w:cs="Times New Roman"/>
+          <w:color w:val="D4D4D4"/>
+          <w:sz w:val="21"/>
+          <w:szCs w:val="21"/>
+        </w:rPr>
+        <w:t xml:space="preserve"> &lt;= 0;</w:t>
+      </w:r>
+    </w:p>
+    <w:p>
+      <w:pPr>
+        <w:shd w:val="clear" w:color="auto" w:fill="1E1E1E"/>
+        <w:spacing w:after="0" w:line="285" w:lineRule="atLeast"/>
+        <w:rPr>
+          <w:rFonts w:ascii="Consolas" w:eastAsia="Times New Roman" w:hAnsi="Consolas" w:cs="Times New Roman"/>
+          <w:color w:val="D4D4D4"/>
+          <w:sz w:val="21"/>
+          <w:szCs w:val="21"/>
+        </w:rPr>
+      </w:pPr>
+      <w:r>
+        <w:rPr>
+          <w:rFonts w:ascii="Consolas" w:eastAsia="Times New Roman" w:hAnsi="Consolas" w:cs="Times New Roman"/>
+          <w:color w:val="D4D4D4"/>
+          <w:sz w:val="21"/>
+          <w:szCs w:val="21"/>
+        </w:rPr>
+        <w:t>                #2</w:t>
+      </w:r>
+    </w:p>
+    <w:p>
+      <w:pPr>
+        <w:shd w:val="clear" w:color="auto" w:fill="1E1E1E"/>
+        <w:spacing w:after="0" w:line="285" w:lineRule="atLeast"/>
+        <w:rPr>
+          <w:rFonts w:ascii="Consolas" w:eastAsia="Times New Roman" w:hAnsi="Consolas" w:cs="Times New Roman"/>
+          <w:color w:val="D4D4D4"/>
+          <w:sz w:val="21"/>
+          <w:szCs w:val="21"/>
+        </w:rPr>
+      </w:pPr>
+      <w:r>
+        <w:rPr>
+          <w:rFonts w:ascii="Consolas" w:eastAsia="Times New Roman" w:hAnsi="Consolas" w:cs="Times New Roman"/>
+          <w:color w:val="D4D4D4"/>
+          <w:sz w:val="21"/>
+          <w:szCs w:val="21"/>
+        </w:rPr>
+        <w:t xml:space="preserve">                </w:t>
+      </w:r>
+      <w:proofErr w:type="spellStart"/>
+      <w:r>
+        <w:rPr>
+          <w:rFonts w:ascii="Consolas" w:eastAsia="Times New Roman" w:hAnsi="Consolas" w:cs="Times New Roman"/>
+          <w:color w:val="D4D4D4"/>
+          <w:sz w:val="21"/>
+          <w:szCs w:val="21"/>
+        </w:rPr>
+        <w:t>sig.cb.rst_l</w:t>
+      </w:r>
+      <w:proofErr w:type="spellEnd"/>
+      <w:r>
+        <w:rPr>
+          <w:rFonts w:ascii="Consolas" w:eastAsia="Times New Roman" w:hAnsi="Consolas" w:cs="Times New Roman"/>
+          <w:color w:val="D4D4D4"/>
+          <w:sz w:val="21"/>
+          <w:szCs w:val="21"/>
+        </w:rPr>
+        <w:t xml:space="preserve"> &lt;= </w:t>
+      </w:r>
+      <w:proofErr w:type="gramStart"/>
+      <w:r>
+        <w:rPr>
+          <w:rFonts w:ascii="Consolas" w:eastAsia="Times New Roman" w:hAnsi="Consolas" w:cs="Times New Roman"/>
+          <w:color w:val="D4D4D4"/>
+          <w:sz w:val="21"/>
+          <w:szCs w:val="21"/>
+        </w:rPr>
+        <w:t>0;</w:t>
+      </w:r>
+      <w:proofErr w:type="gramEnd"/>
+    </w:p>
+    <w:p>
+      <w:pPr>
+        <w:shd w:val="clear" w:color="auto" w:fill="1E1E1E"/>
+        <w:spacing w:after="0" w:line="285" w:lineRule="atLeast"/>
+        <w:rPr>
+          <w:rFonts w:ascii="Consolas" w:eastAsia="Times New Roman" w:hAnsi="Consolas" w:cs="Times New Roman"/>
+          <w:color w:val="D4D4D4"/>
+          <w:sz w:val="21"/>
+          <w:szCs w:val="21"/>
+        </w:rPr>
+      </w:pPr>
+      <w:r>
+        <w:rPr>
+          <w:rFonts w:ascii="Consolas" w:eastAsia="Times New Roman" w:hAnsi="Consolas" w:cs="Times New Roman"/>
+          <w:color w:val="D4D4D4"/>
+          <w:sz w:val="21"/>
+          <w:szCs w:val="21"/>
+        </w:rPr>
+        <w:t>                #2</w:t>
+      </w:r>
+    </w:p>
+    <w:p>
+      <w:pPr>
+        <w:shd w:val="clear" w:color="auto" w:fill="1E1E1E"/>
+        <w:spacing w:after="0" w:line="285" w:lineRule="atLeast"/>
+        <w:rPr>
+          <w:rFonts w:ascii="Consolas" w:eastAsia="Times New Roman" w:hAnsi="Consolas" w:cs="Times New Roman"/>
+          <w:color w:val="D4D4D4"/>
+          <w:sz w:val="21"/>
+          <w:szCs w:val="21"/>
+        </w:rPr>
+      </w:pPr>
+      <w:r>
+        <w:rPr>
+          <w:rFonts w:ascii="Consolas" w:eastAsia="Times New Roman" w:hAnsi="Consolas" w:cs="Times New Roman"/>
+          <w:color w:val="D4D4D4"/>
+          <w:sz w:val="21"/>
+          <w:szCs w:val="21"/>
+        </w:rPr>
+        <w:t xml:space="preserve">                </w:t>
+      </w:r>
+      <w:proofErr w:type="spellStart"/>
+      <w:r>
+        <w:rPr>
+          <w:rFonts w:ascii="Consolas" w:eastAsia="Times New Roman" w:hAnsi="Consolas" w:cs="Times New Roman"/>
+          <w:color w:val="D4D4D4"/>
+          <w:sz w:val="21"/>
+          <w:szCs w:val="21"/>
+        </w:rPr>
+        <w:t>sig.</w:t>
+      </w:r>
+      <w:proofErr w:type="gramStart"/>
+      <w:r>
+        <w:rPr>
+          <w:rFonts w:ascii="Consolas" w:eastAsia="Times New Roman" w:hAnsi="Consolas" w:cs="Times New Roman"/>
+          <w:color w:val="D4D4D4"/>
+          <w:sz w:val="21"/>
+          <w:szCs w:val="21"/>
+        </w:rPr>
+        <w:t>cb.INIT</w:t>
+      </w:r>
+      <w:proofErr w:type="spellEnd"/>
+      <w:proofErr w:type="gramEnd"/>
+      <w:r>
+        <w:rPr>
+          <w:rFonts w:ascii="Consolas" w:eastAsia="Times New Roman" w:hAnsi="Consolas" w:cs="Times New Roman"/>
+          <w:color w:val="D4D4D4"/>
+          <w:sz w:val="21"/>
+          <w:szCs w:val="21"/>
+        </w:rPr>
+        <w:t xml:space="preserve"> &lt;= 1;</w:t>
+      </w:r>
+    </w:p>
+    <w:p>
+      <w:pPr>
+        <w:shd w:val="clear" w:color="auto" w:fill="1E1E1E"/>
+        <w:spacing w:after="0" w:line="285" w:lineRule="atLeast"/>
+        <w:rPr>
+          <w:rFonts w:ascii="Consolas" w:eastAsia="Times New Roman" w:hAnsi="Consolas" w:cs="Times New Roman"/>
+          <w:color w:val="D4D4D4"/>
+          <w:sz w:val="21"/>
+          <w:szCs w:val="21"/>
+        </w:rPr>
+      </w:pPr>
+      <w:r>
+        <w:rPr>
+          <w:rFonts w:ascii="Consolas" w:eastAsia="Times New Roman" w:hAnsi="Consolas" w:cs="Times New Roman"/>
+          <w:color w:val="D4D4D4"/>
+          <w:sz w:val="21"/>
+          <w:szCs w:val="21"/>
+        </w:rPr>
+        <w:t>                #1</w:t>
+      </w:r>
+    </w:p>
+    <w:p>
+      <w:pPr>
+        <w:shd w:val="clear" w:color="auto" w:fill="1E1E1E"/>
+        <w:spacing w:after="0" w:line="285" w:lineRule="atLeast"/>
+        <w:rPr>
+          <w:rFonts w:ascii="Consolas" w:eastAsia="Times New Roman" w:hAnsi="Consolas" w:cs="Times New Roman"/>
+          <w:color w:val="D4D4D4"/>
+          <w:sz w:val="21"/>
+          <w:szCs w:val="21"/>
+        </w:rPr>
+      </w:pPr>
+      <w:r>
+        <w:rPr>
+          <w:rFonts w:ascii="Consolas" w:eastAsia="Times New Roman" w:hAnsi="Consolas" w:cs="Times New Roman"/>
+          <w:color w:val="D4D4D4"/>
+          <w:sz w:val="21"/>
+          <w:szCs w:val="21"/>
+        </w:rPr>
+        <w:t xml:space="preserve">                </w:t>
+      </w:r>
+      <w:proofErr w:type="spellStart"/>
+      <w:r>
+        <w:rPr>
+          <w:rFonts w:ascii="Consolas" w:eastAsia="Times New Roman" w:hAnsi="Consolas" w:cs="Times New Roman"/>
+          <w:color w:val="D4D4D4"/>
+          <w:sz w:val="21"/>
+          <w:szCs w:val="21"/>
+        </w:rPr>
+        <w:t>sig.</w:t>
+      </w:r>
+      <w:proofErr w:type="gramStart"/>
+      <w:r>
+        <w:rPr>
+          <w:rFonts w:ascii="Consolas" w:eastAsia="Times New Roman" w:hAnsi="Consolas" w:cs="Times New Roman"/>
+          <w:color w:val="D4D4D4"/>
+          <w:sz w:val="21"/>
+          <w:szCs w:val="21"/>
+        </w:rPr>
+        <w:t>cb.INIT</w:t>
+      </w:r>
+      <w:proofErr w:type="spellEnd"/>
+      <w:proofErr w:type="gramEnd"/>
+      <w:r>
+        <w:rPr>
+          <w:rFonts w:ascii="Consolas" w:eastAsia="Times New Roman" w:hAnsi="Consolas" w:cs="Times New Roman"/>
+          <w:color w:val="D4D4D4"/>
+          <w:sz w:val="21"/>
+          <w:szCs w:val="21"/>
+        </w:rPr>
+        <w:t xml:space="preserve"> &lt;= 0;</w:t>
+      </w:r>
+    </w:p>
+    <w:p>
+      <w:pPr>
+        <w:shd w:val="clear" w:color="auto" w:fill="1E1E1E"/>
+        <w:spacing w:after="0" w:line="285" w:lineRule="atLeast"/>
+        <w:rPr>
+          <w:rFonts w:ascii="Consolas" w:eastAsia="Times New Roman" w:hAnsi="Consolas" w:cs="Times New Roman"/>
+          <w:color w:val="D4D4D4"/>
+          <w:sz w:val="21"/>
+          <w:szCs w:val="21"/>
+        </w:rPr>
+      </w:pPr>
+      <w:r>
+        <w:rPr>
+          <w:rFonts w:ascii="Consolas" w:eastAsia="Times New Roman" w:hAnsi="Consolas" w:cs="Times New Roman"/>
+          <w:color w:val="D4D4D4"/>
+          <w:sz w:val="21"/>
+          <w:szCs w:val="21"/>
+        </w:rPr>
+        <w:t>                #481</w:t>
+      </w:r>
+    </w:p>
+    <w:p>
+      <w:pPr>
+        <w:shd w:val="clear" w:color="auto" w:fill="1E1E1E"/>
+        <w:spacing w:after="0" w:line="285" w:lineRule="atLeast"/>
+        <w:rPr>
+          <w:rFonts w:ascii="Consolas" w:eastAsia="Times New Roman" w:hAnsi="Consolas" w:cs="Times New Roman"/>
+          <w:color w:val="D4D4D4"/>
+          <w:sz w:val="21"/>
+          <w:szCs w:val="21"/>
+        </w:rPr>
+      </w:pPr>
+      <w:r>
+        <w:rPr>
+          <w:rFonts w:ascii="Consolas" w:eastAsia="Times New Roman" w:hAnsi="Consolas" w:cs="Times New Roman"/>
+          <w:color w:val="D4D4D4"/>
+          <w:sz w:val="21"/>
+          <w:szCs w:val="21"/>
+        </w:rPr>
+        <w:t xml:space="preserve">                </w:t>
+      </w:r>
+      <w:proofErr w:type="spellStart"/>
+      <w:r>
+        <w:rPr>
+          <w:rFonts w:ascii="Consolas" w:eastAsia="Times New Roman" w:hAnsi="Consolas" w:cs="Times New Roman"/>
+          <w:color w:val="D4D4D4"/>
+          <w:sz w:val="21"/>
+          <w:szCs w:val="21"/>
+        </w:rPr>
+        <w:t>sig.cb.rst_l</w:t>
+      </w:r>
+      <w:proofErr w:type="spellEnd"/>
+      <w:r>
+        <w:rPr>
+          <w:rFonts w:ascii="Consolas" w:eastAsia="Times New Roman" w:hAnsi="Consolas" w:cs="Times New Roman"/>
+          <w:color w:val="D4D4D4"/>
+          <w:sz w:val="21"/>
+          <w:szCs w:val="21"/>
+        </w:rPr>
+        <w:t xml:space="preserve"> &lt;= </w:t>
+      </w:r>
+      <w:proofErr w:type="gramStart"/>
+      <w:r>
+        <w:rPr>
+          <w:rFonts w:ascii="Consolas" w:eastAsia="Times New Roman" w:hAnsi="Consolas" w:cs="Times New Roman"/>
+          <w:color w:val="D4D4D4"/>
+          <w:sz w:val="21"/>
+          <w:szCs w:val="21"/>
+        </w:rPr>
+        <w:t>1;</w:t>
+      </w:r>
+      <w:proofErr w:type="gramEnd"/>
+    </w:p>
+    <w:p>
+      <w:pPr>
+        <w:shd w:val="clear" w:color="auto" w:fill="1E1E1E"/>
+        <w:spacing w:after="0" w:line="285" w:lineRule="atLeast"/>
+        <w:rPr>
+          <w:rFonts w:ascii="Consolas" w:eastAsia="Times New Roman" w:hAnsi="Consolas" w:cs="Times New Roman"/>
+          <w:color w:val="D4D4D4"/>
+          <w:sz w:val="21"/>
+          <w:szCs w:val="21"/>
+        </w:rPr>
+      </w:pPr>
+      <w:r>
+        <w:rPr>
+          <w:rFonts w:ascii="Consolas" w:eastAsia="Times New Roman" w:hAnsi="Consolas" w:cs="Times New Roman"/>
+          <w:color w:val="D4D4D4"/>
+          <w:sz w:val="21"/>
+          <w:szCs w:val="21"/>
+        </w:rPr>
+        <w:t xml:space="preserve">            </w:t>
+      </w:r>
+      <w:r>
+        <w:rPr>
+          <w:rFonts w:ascii="Consolas" w:eastAsia="Times New Roman" w:hAnsi="Consolas" w:cs="Times New Roman"/>
+          <w:color w:val="569CD6"/>
+          <w:sz w:val="21"/>
+          <w:szCs w:val="21"/>
+        </w:rPr>
+        <w:t>end</w:t>
+      </w:r>
+    </w:p>
+    <w:p>
+      <w:pPr>
+        <w:shd w:val="clear" w:color="auto" w:fill="1E1E1E"/>
+        <w:spacing w:after="0" w:line="285" w:lineRule="atLeast"/>
+        <w:rPr>
+          <w:rFonts w:ascii="Consolas" w:eastAsia="Times New Roman" w:hAnsi="Consolas" w:cs="Times New Roman"/>
+          <w:color w:val="D4D4D4"/>
+          <w:sz w:val="21"/>
+          <w:szCs w:val="21"/>
+        </w:rPr>
+      </w:pPr>
+      <w:r>
+        <w:rPr>
+          <w:rFonts w:ascii="Consolas" w:eastAsia="Times New Roman" w:hAnsi="Consolas" w:cs="Times New Roman"/>
+          <w:color w:val="D4D4D4"/>
+          <w:sz w:val="21"/>
+          <w:szCs w:val="21"/>
+        </w:rPr>
+        <w:t xml:space="preserve">        </w:t>
+      </w:r>
+      <w:r>
+        <w:rPr>
+          <w:rFonts w:ascii="Consolas" w:eastAsia="Times New Roman" w:hAnsi="Consolas" w:cs="Times New Roman"/>
+          <w:color w:val="569CD6"/>
+          <w:sz w:val="21"/>
+          <w:szCs w:val="21"/>
+        </w:rPr>
+        <w:t>end</w:t>
+      </w:r>
+    </w:p>
+    <w:p>
+      <w:pPr>
+        <w:shd w:val="clear" w:color="auto" w:fill="1E1E1E"/>
+        <w:spacing w:after="0" w:line="285" w:lineRule="atLeast"/>
+        <w:rPr>
+          <w:rFonts w:ascii="Consolas" w:eastAsia="Times New Roman" w:hAnsi="Consolas" w:cs="Times New Roman"/>
+          <w:color w:val="D4D4D4"/>
+          <w:sz w:val="21"/>
+          <w:szCs w:val="21"/>
+        </w:rPr>
+      </w:pPr>
+      <w:r>
+        <w:rPr>
+          <w:rFonts w:ascii="Consolas" w:eastAsia="Times New Roman" w:hAnsi="Consolas" w:cs="Times New Roman"/>
+          <w:color w:val="D4D4D4"/>
+          <w:sz w:val="21"/>
+          <w:szCs w:val="21"/>
+        </w:rPr>
+        <w:t xml:space="preserve">    </w:t>
+      </w:r>
+      <w:r>
+        <w:rPr>
+          <w:rFonts w:ascii="Consolas" w:eastAsia="Times New Roman" w:hAnsi="Consolas" w:cs="Times New Roman"/>
+          <w:color w:val="569CD6"/>
+          <w:sz w:val="21"/>
+          <w:szCs w:val="21"/>
+        </w:rPr>
+        <w:t>end</w:t>
+      </w:r>
+    </w:p>
+    <w:p>
+      <w:pPr>
+        <w:shd w:val="clear" w:color="auto" w:fill="1E1E1E"/>
+        <w:spacing w:after="0" w:line="285" w:lineRule="atLeast"/>
+        <w:rPr>
+          <w:rFonts w:ascii="Consolas" w:eastAsia="Times New Roman" w:hAnsi="Consolas" w:cs="Times New Roman"/>
+          <w:color w:val="D4D4D4"/>
+          <w:sz w:val="21"/>
+          <w:szCs w:val="21"/>
+        </w:rPr>
+      </w:pPr>
+      <w:r>
+        <w:rPr>
+          <w:rFonts w:ascii="Consolas" w:eastAsia="Times New Roman" w:hAnsi="Consolas" w:cs="Times New Roman"/>
+          <w:color w:val="D4D4D4"/>
+          <w:sz w:val="21"/>
+          <w:szCs w:val="21"/>
+        </w:rPr>
+        <w:t xml:space="preserve">    </w:t>
+      </w:r>
+      <w:r>
+        <w:rPr>
+          <w:rFonts w:ascii="Consolas" w:eastAsia="Times New Roman" w:hAnsi="Consolas" w:cs="Times New Roman"/>
+          <w:color w:val="6A9955"/>
+          <w:sz w:val="21"/>
+          <w:szCs w:val="21"/>
+        </w:rPr>
+        <w:t>/****************************</w:t>
+      </w:r>
+    </w:p>
+    <w:p>
+      <w:pPr>
+        <w:shd w:val="clear" w:color="auto" w:fill="1E1E1E"/>
+        <w:spacing w:after="0" w:line="285" w:lineRule="atLeast"/>
+        <w:rPr>
+          <w:rFonts w:ascii="Consolas" w:eastAsia="Times New Roman" w:hAnsi="Consolas" w:cs="Times New Roman"/>
+          <w:color w:val="D4D4D4"/>
+          <w:sz w:val="21"/>
+          <w:szCs w:val="21"/>
+        </w:rPr>
+      </w:pPr>
+      <w:r>
+        <w:rPr>
+          <w:rFonts w:ascii="Consolas" w:eastAsia="Times New Roman" w:hAnsi="Consolas" w:cs="Times New Roman"/>
+          <w:color w:val="6A9955"/>
+          <w:sz w:val="21"/>
+          <w:szCs w:val="21"/>
+        </w:rPr>
+        <w:t>        Assign BLOCK</w:t>
+      </w:r>
+    </w:p>
+    <w:p>
+      <w:pPr>
+        <w:shd w:val="clear" w:color="auto" w:fill="1E1E1E"/>
+        <w:spacing w:after="0" w:line="285" w:lineRule="atLeast"/>
+        <w:rPr>
+          <w:rFonts w:ascii="Consolas" w:eastAsia="Times New Roman" w:hAnsi="Consolas" w:cs="Times New Roman"/>
+          <w:color w:val="D4D4D4"/>
+          <w:sz w:val="21"/>
+          <w:szCs w:val="21"/>
+        </w:rPr>
+      </w:pPr>
+      <w:r>
+        <w:rPr>
+          <w:rFonts w:ascii="Consolas" w:eastAsia="Times New Roman" w:hAnsi="Consolas" w:cs="Times New Roman"/>
+          <w:color w:val="6A9955"/>
+          <w:sz w:val="21"/>
+          <w:szCs w:val="21"/>
+        </w:rPr>
+        <w:t>    ****************************/</w:t>
+      </w:r>
+    </w:p>
+    <w:p>
+      <w:pPr>
+        <w:shd w:val="clear" w:color="auto" w:fill="1E1E1E"/>
+        <w:spacing w:after="0" w:line="285" w:lineRule="atLeast"/>
+        <w:rPr>
+          <w:rFonts w:ascii="Consolas" w:eastAsia="Times New Roman" w:hAnsi="Consolas" w:cs="Times New Roman"/>
+          <w:color w:val="D4D4D4"/>
+          <w:sz w:val="21"/>
+          <w:szCs w:val="21"/>
+        </w:rPr>
+      </w:pPr>
+      <w:r>
+        <w:rPr>
+          <w:rFonts w:ascii="Consolas" w:eastAsia="Times New Roman" w:hAnsi="Consolas" w:cs="Times New Roman"/>
+          <w:color w:val="D4D4D4"/>
+          <w:sz w:val="21"/>
+          <w:szCs w:val="21"/>
+        </w:rPr>
+        <w:t xml:space="preserve">    </w:t>
+      </w:r>
+      <w:r>
+        <w:rPr>
+          <w:rFonts w:ascii="Consolas" w:eastAsia="Times New Roman" w:hAnsi="Consolas" w:cs="Times New Roman"/>
+          <w:color w:val="C586C0"/>
+          <w:sz w:val="21"/>
+          <w:szCs w:val="21"/>
+        </w:rPr>
+        <w:t>assign</w:t>
+      </w:r>
+      <w:r>
+        <w:rPr>
+          <w:rFonts w:ascii="Consolas" w:eastAsia="Times New Roman" w:hAnsi="Consolas" w:cs="Times New Roman"/>
+          <w:color w:val="D4D4D4"/>
+          <w:sz w:val="21"/>
+          <w:szCs w:val="21"/>
+        </w:rPr>
+        <w:t xml:space="preserve"> WHO = </w:t>
+      </w:r>
+      <w:proofErr w:type="spellStart"/>
+      <w:proofErr w:type="gramStart"/>
+      <w:r>
+        <w:rPr>
+          <w:rFonts w:ascii="Consolas" w:eastAsia="Times New Roman" w:hAnsi="Consolas" w:cs="Times New Roman"/>
+          <w:color w:val="D4D4D4"/>
+          <w:sz w:val="21"/>
+          <w:szCs w:val="21"/>
+        </w:rPr>
+        <w:t>sig.cb.WHO</w:t>
+      </w:r>
+      <w:proofErr w:type="spellEnd"/>
+      <w:r>
+        <w:rPr>
+          <w:rFonts w:ascii="Consolas" w:eastAsia="Times New Roman" w:hAnsi="Consolas" w:cs="Times New Roman"/>
+          <w:color w:val="D4D4D4"/>
+          <w:sz w:val="21"/>
+          <w:szCs w:val="21"/>
+        </w:rPr>
+        <w:t>;</w:t>
+      </w:r>
+      <w:proofErr w:type="gramEnd"/>
+    </w:p>
+    <w:p>
+      <w:pPr>
+        <w:shd w:val="clear" w:color="auto" w:fill="1E1E1E"/>
+        <w:spacing w:after="0" w:line="285" w:lineRule="atLeast"/>
+        <w:rPr>
+          <w:rFonts w:ascii="Consolas" w:eastAsia="Times New Roman" w:hAnsi="Consolas" w:cs="Times New Roman"/>
+          <w:color w:val="D4D4D4"/>
+          <w:sz w:val="21"/>
+          <w:szCs w:val="21"/>
+        </w:rPr>
+      </w:pPr>
+      <w:r>
+        <w:rPr>
+          <w:rFonts w:ascii="Consolas" w:eastAsia="Times New Roman" w:hAnsi="Consolas" w:cs="Times New Roman"/>
+          <w:color w:val="D4D4D4"/>
+          <w:sz w:val="21"/>
+          <w:szCs w:val="21"/>
+        </w:rPr>
+        <w:t xml:space="preserve">    </w:t>
+      </w:r>
+      <w:r>
+        <w:rPr>
+          <w:rFonts w:ascii="Consolas" w:eastAsia="Times New Roman" w:hAnsi="Consolas" w:cs="Times New Roman"/>
+          <w:color w:val="C586C0"/>
+          <w:sz w:val="21"/>
+          <w:szCs w:val="21"/>
+        </w:rPr>
+        <w:t>assign</w:t>
+      </w:r>
+      <w:r>
+        <w:rPr>
+          <w:rFonts w:ascii="Consolas" w:eastAsia="Times New Roman" w:hAnsi="Consolas" w:cs="Times New Roman"/>
+          <w:color w:val="D4D4D4"/>
+          <w:sz w:val="21"/>
+          <w:szCs w:val="21"/>
+        </w:rPr>
+        <w:t xml:space="preserve"> LOSER = </w:t>
+      </w:r>
+      <w:proofErr w:type="spellStart"/>
+      <w:r>
+        <w:rPr>
+          <w:rFonts w:ascii="Consolas" w:eastAsia="Times New Roman" w:hAnsi="Consolas" w:cs="Times New Roman"/>
+          <w:color w:val="D4D4D4"/>
+          <w:sz w:val="21"/>
+          <w:szCs w:val="21"/>
+        </w:rPr>
+        <w:t>sig.</w:t>
+      </w:r>
+      <w:proofErr w:type="gramStart"/>
+      <w:r>
+        <w:rPr>
+          <w:rFonts w:ascii="Consolas" w:eastAsia="Times New Roman" w:hAnsi="Consolas" w:cs="Times New Roman"/>
+          <w:color w:val="D4D4D4"/>
+          <w:sz w:val="21"/>
+          <w:szCs w:val="21"/>
+        </w:rPr>
+        <w:t>cb.LOSER</w:t>
+      </w:r>
+      <w:proofErr w:type="spellEnd"/>
+      <w:proofErr w:type="gramEnd"/>
+      <w:r>
+        <w:rPr>
+          <w:rFonts w:ascii="Consolas" w:eastAsia="Times New Roman" w:hAnsi="Consolas" w:cs="Times New Roman"/>
+          <w:color w:val="D4D4D4"/>
+          <w:sz w:val="21"/>
+          <w:szCs w:val="21"/>
+        </w:rPr>
+        <w:t>;</w:t>
+      </w:r>
+    </w:p>
+    <w:p>
+      <w:pPr>
+        <w:shd w:val="clear" w:color="auto" w:fill="1E1E1E"/>
+        <w:spacing w:after="0" w:line="285" w:lineRule="atLeast"/>
+        <w:rPr>
+          <w:rFonts w:ascii="Consolas" w:eastAsia="Times New Roman" w:hAnsi="Consolas" w:cs="Times New Roman"/>
+          <w:color w:val="D4D4D4"/>
+          <w:sz w:val="21"/>
+          <w:szCs w:val="21"/>
+        </w:rPr>
+      </w:pPr>
+      <w:r>
+        <w:rPr>
+          <w:rFonts w:ascii="Consolas" w:eastAsia="Times New Roman" w:hAnsi="Consolas" w:cs="Times New Roman"/>
+          <w:color w:val="D4D4D4"/>
+          <w:sz w:val="21"/>
+          <w:szCs w:val="21"/>
+        </w:rPr>
+        <w:t xml:space="preserve">    </w:t>
+      </w:r>
+      <w:r>
+        <w:rPr>
+          <w:rFonts w:ascii="Consolas" w:eastAsia="Times New Roman" w:hAnsi="Consolas" w:cs="Times New Roman"/>
+          <w:color w:val="C586C0"/>
+          <w:sz w:val="21"/>
+          <w:szCs w:val="21"/>
+        </w:rPr>
+        <w:t>assign</w:t>
+      </w:r>
+      <w:r>
+        <w:rPr>
+          <w:rFonts w:ascii="Consolas" w:eastAsia="Times New Roman" w:hAnsi="Consolas" w:cs="Times New Roman"/>
+          <w:color w:val="D4D4D4"/>
+          <w:sz w:val="21"/>
+          <w:szCs w:val="21"/>
+        </w:rPr>
+        <w:t xml:space="preserve"> WINNER = </w:t>
+      </w:r>
+      <w:proofErr w:type="spellStart"/>
+      <w:r>
+        <w:rPr>
+          <w:rFonts w:ascii="Consolas" w:eastAsia="Times New Roman" w:hAnsi="Consolas" w:cs="Times New Roman"/>
+          <w:color w:val="D4D4D4"/>
+          <w:sz w:val="21"/>
+          <w:szCs w:val="21"/>
+        </w:rPr>
+        <w:t>sig.</w:t>
+      </w:r>
+      <w:proofErr w:type="gramStart"/>
+      <w:r>
+        <w:rPr>
+          <w:rFonts w:ascii="Consolas" w:eastAsia="Times New Roman" w:hAnsi="Consolas" w:cs="Times New Roman"/>
+          <w:color w:val="D4D4D4"/>
+          <w:sz w:val="21"/>
+          <w:szCs w:val="21"/>
+        </w:rPr>
+        <w:t>cb.WINNER</w:t>
+      </w:r>
+      <w:proofErr w:type="spellEnd"/>
+      <w:proofErr w:type="gramEnd"/>
+      <w:r>
+        <w:rPr>
+          <w:rFonts w:ascii="Consolas" w:eastAsia="Times New Roman" w:hAnsi="Consolas" w:cs="Times New Roman"/>
+          <w:color w:val="D4D4D4"/>
+          <w:sz w:val="21"/>
+          <w:szCs w:val="21"/>
+        </w:rPr>
+        <w:t>;</w:t>
+      </w:r>
+    </w:p>
+    <w:p>
+      <w:pPr>
+        <w:shd w:val="clear" w:color="auto" w:fill="1E1E1E"/>
+        <w:spacing w:after="0" w:line="285" w:lineRule="atLeast"/>
+        <w:rPr>
+          <w:rFonts w:ascii="Consolas" w:eastAsia="Times New Roman" w:hAnsi="Consolas" w:cs="Times New Roman"/>
+          <w:color w:val="D4D4D4"/>
+          <w:sz w:val="21"/>
+          <w:szCs w:val="21"/>
+        </w:rPr>
+      </w:pPr>
+      <w:r>
+        <w:rPr>
+          <w:rFonts w:ascii="Consolas" w:eastAsia="Times New Roman" w:hAnsi="Consolas" w:cs="Times New Roman"/>
+          <w:color w:val="D4D4D4"/>
+          <w:sz w:val="21"/>
+          <w:szCs w:val="21"/>
+        </w:rPr>
+        <w:t xml:space="preserve">    </w:t>
+      </w:r>
+      <w:r>
+        <w:rPr>
+          <w:rFonts w:ascii="Consolas" w:eastAsia="Times New Roman" w:hAnsi="Consolas" w:cs="Times New Roman"/>
+          <w:color w:val="C586C0"/>
+          <w:sz w:val="21"/>
+          <w:szCs w:val="21"/>
+        </w:rPr>
+        <w:t>assign</w:t>
+      </w:r>
+      <w:r>
+        <w:rPr>
+          <w:rFonts w:ascii="Consolas" w:eastAsia="Times New Roman" w:hAnsi="Consolas" w:cs="Times New Roman"/>
+          <w:color w:val="D4D4D4"/>
+          <w:sz w:val="21"/>
+          <w:szCs w:val="21"/>
+        </w:rPr>
+        <w:t xml:space="preserve"> GAMEOVER = </w:t>
+      </w:r>
+      <w:proofErr w:type="spellStart"/>
+      <w:r>
+        <w:rPr>
+          <w:rFonts w:ascii="Consolas" w:eastAsia="Times New Roman" w:hAnsi="Consolas" w:cs="Times New Roman"/>
+          <w:color w:val="D4D4D4"/>
+          <w:sz w:val="21"/>
+          <w:szCs w:val="21"/>
+        </w:rPr>
+        <w:t>sig.</w:t>
+      </w:r>
+      <w:proofErr w:type="gramStart"/>
+      <w:r>
+        <w:rPr>
+          <w:rFonts w:ascii="Consolas" w:eastAsia="Times New Roman" w:hAnsi="Consolas" w:cs="Times New Roman"/>
+          <w:color w:val="D4D4D4"/>
+          <w:sz w:val="21"/>
+          <w:szCs w:val="21"/>
+        </w:rPr>
+        <w:t>cb.GAMEOVER</w:t>
+      </w:r>
+      <w:proofErr w:type="spellEnd"/>
+      <w:proofErr w:type="gramEnd"/>
+      <w:r>
+        <w:rPr>
+          <w:rFonts w:ascii="Consolas" w:eastAsia="Times New Roman" w:hAnsi="Consolas" w:cs="Times New Roman"/>
+          <w:color w:val="D4D4D4"/>
+          <w:sz w:val="21"/>
+          <w:szCs w:val="21"/>
+        </w:rPr>
+        <w:t>;  </w:t>
+      </w:r>
+    </w:p>
+    <w:p>
+      <w:pPr>
+        <w:shd w:val="clear" w:color="auto" w:fill="1E1E1E"/>
+        <w:spacing w:after="0" w:line="285" w:lineRule="atLeast"/>
+        <w:rPr>
+          <w:rFonts w:ascii="Consolas" w:eastAsia="Times New Roman" w:hAnsi="Consolas" w:cs="Times New Roman"/>
+          <w:color w:val="D4D4D4"/>
+          <w:sz w:val="21"/>
+          <w:szCs w:val="21"/>
+        </w:rPr>
+      </w:pPr>
+      <w:r>
+        <w:rPr>
+          <w:rFonts w:ascii="Consolas" w:eastAsia="Times New Roman" w:hAnsi="Consolas" w:cs="Times New Roman"/>
+          <w:color w:val="D4D4D4"/>
+          <w:sz w:val="21"/>
+          <w:szCs w:val="21"/>
+        </w:rPr>
+        <w:t xml:space="preserve">    </w:t>
+      </w:r>
+      <w:r>
+        <w:rPr>
+          <w:rFonts w:ascii="Consolas" w:eastAsia="Times New Roman" w:hAnsi="Consolas" w:cs="Times New Roman"/>
+          <w:color w:val="6A9955"/>
+          <w:sz w:val="21"/>
+          <w:szCs w:val="21"/>
+        </w:rPr>
+        <w:t>/****************************</w:t>
+      </w:r>
+    </w:p>
+    <w:p>
+      <w:pPr>
+        <w:shd w:val="clear" w:color="auto" w:fill="1E1E1E"/>
+        <w:spacing w:after="0" w:line="285" w:lineRule="atLeast"/>
+        <w:rPr>
+          <w:rFonts w:ascii="Consolas" w:eastAsia="Times New Roman" w:hAnsi="Consolas" w:cs="Times New Roman"/>
+          <w:color w:val="D4D4D4"/>
+          <w:sz w:val="21"/>
+          <w:szCs w:val="21"/>
+        </w:rPr>
+      </w:pPr>
+      <w:r>
+        <w:rPr>
+          <w:rFonts w:ascii="Consolas" w:eastAsia="Times New Roman" w:hAnsi="Consolas" w:cs="Times New Roman"/>
+          <w:color w:val="6A9955"/>
+          <w:sz w:val="21"/>
+          <w:szCs w:val="21"/>
+        </w:rPr>
+        <w:t>        Properties</w:t>
+      </w:r>
+    </w:p>
+    <w:p>
+      <w:pPr>
+        <w:shd w:val="clear" w:color="auto" w:fill="1E1E1E"/>
+        <w:spacing w:after="0" w:line="285" w:lineRule="atLeast"/>
+        <w:rPr>
+          <w:rFonts w:ascii="Consolas" w:eastAsia="Times New Roman" w:hAnsi="Consolas" w:cs="Times New Roman"/>
+          <w:color w:val="D4D4D4"/>
+          <w:sz w:val="21"/>
+          <w:szCs w:val="21"/>
+        </w:rPr>
+      </w:pPr>
+      <w:r>
+        <w:rPr>
+          <w:rFonts w:ascii="Consolas" w:eastAsia="Times New Roman" w:hAnsi="Consolas" w:cs="Times New Roman"/>
+          <w:color w:val="6A9955"/>
+          <w:sz w:val="21"/>
+          <w:szCs w:val="21"/>
+        </w:rPr>
+        <w:t>    ****************************/</w:t>
+      </w:r>
+    </w:p>
+    <w:p>
+      <w:pPr>
+        <w:shd w:val="clear" w:color="auto" w:fill="1E1E1E"/>
+        <w:spacing w:after="0" w:line="285" w:lineRule="atLeast"/>
+        <w:rPr>
+          <w:rFonts w:ascii="Consolas" w:eastAsia="Times New Roman" w:hAnsi="Consolas" w:cs="Times New Roman"/>
+          <w:color w:val="D4D4D4"/>
+          <w:sz w:val="21"/>
+          <w:szCs w:val="21"/>
+        </w:rPr>
+      </w:pPr>
+      <w:r>
+        <w:rPr>
+          <w:rFonts w:ascii="Consolas" w:eastAsia="Times New Roman" w:hAnsi="Consolas" w:cs="Times New Roman"/>
+          <w:color w:val="D4D4D4"/>
+          <w:sz w:val="21"/>
+          <w:szCs w:val="21"/>
+        </w:rPr>
+        <w:t xml:space="preserve">    </w:t>
+      </w:r>
+      <w:r>
+        <w:rPr>
+          <w:rFonts w:ascii="Consolas" w:eastAsia="Times New Roman" w:hAnsi="Consolas" w:cs="Times New Roman"/>
+          <w:color w:val="C586C0"/>
+          <w:sz w:val="21"/>
+          <w:szCs w:val="21"/>
+        </w:rPr>
+        <w:t>property</w:t>
+      </w:r>
+      <w:r>
+        <w:rPr>
+          <w:rFonts w:ascii="Consolas" w:eastAsia="Times New Roman" w:hAnsi="Consolas" w:cs="Times New Roman"/>
+          <w:color w:val="D4D4D4"/>
+          <w:sz w:val="21"/>
+          <w:szCs w:val="21"/>
+        </w:rPr>
+        <w:t xml:space="preserve"> </w:t>
+      </w:r>
+      <w:proofErr w:type="spellStart"/>
+      <w:r>
+        <w:rPr>
+          <w:rFonts w:ascii="Consolas" w:eastAsia="Times New Roman" w:hAnsi="Consolas" w:cs="Times New Roman"/>
+          <w:color w:val="D4D4D4"/>
+          <w:sz w:val="21"/>
+          <w:szCs w:val="21"/>
+        </w:rPr>
+        <w:t>reset_</w:t>
+      </w:r>
+      <w:proofErr w:type="gramStart"/>
+      <w:r>
+        <w:rPr>
+          <w:rFonts w:ascii="Consolas" w:eastAsia="Times New Roman" w:hAnsi="Consolas" w:cs="Times New Roman"/>
+          <w:color w:val="D4D4D4"/>
+          <w:sz w:val="21"/>
+          <w:szCs w:val="21"/>
+        </w:rPr>
+        <w:t>signals</w:t>
+      </w:r>
+      <w:proofErr w:type="spellEnd"/>
+      <w:r>
+        <w:rPr>
+          <w:rFonts w:ascii="Consolas" w:eastAsia="Times New Roman" w:hAnsi="Consolas" w:cs="Times New Roman"/>
+          <w:color w:val="D4D4D4"/>
+          <w:sz w:val="21"/>
+          <w:szCs w:val="21"/>
+        </w:rPr>
+        <w:t>;</w:t>
+      </w:r>
+      <w:proofErr w:type="gramEnd"/>
+    </w:p>
+    <w:p>
+      <w:pPr>
+        <w:shd w:val="clear" w:color="auto" w:fill="1E1E1E"/>
+        <w:spacing w:after="0" w:line="285" w:lineRule="atLeast"/>
+        <w:rPr>
+          <w:rFonts w:ascii="Consolas" w:eastAsia="Times New Roman" w:hAnsi="Consolas" w:cs="Times New Roman"/>
+          <w:color w:val="D4D4D4"/>
+          <w:sz w:val="21"/>
+          <w:szCs w:val="21"/>
+        </w:rPr>
+      </w:pPr>
+      <w:r>
+        <w:rPr>
+          <w:rFonts w:ascii="Consolas" w:eastAsia="Times New Roman" w:hAnsi="Consolas" w:cs="Times New Roman"/>
+          <w:color w:val="D4D4D4"/>
+          <w:sz w:val="21"/>
+          <w:szCs w:val="21"/>
+        </w:rPr>
+        <w:t>      @(</w:t>
+      </w:r>
+      <w:proofErr w:type="gramStart"/>
+      <w:r>
+        <w:rPr>
+          <w:rFonts w:ascii="Consolas" w:eastAsia="Times New Roman" w:hAnsi="Consolas" w:cs="Times New Roman"/>
+          <w:color w:val="D4D4D4"/>
+          <w:sz w:val="21"/>
+          <w:szCs w:val="21"/>
+        </w:rPr>
+        <w:t>sig.cb</w:t>
+      </w:r>
+      <w:proofErr w:type="gramEnd"/>
+      <w:r>
+        <w:rPr>
+          <w:rFonts w:ascii="Consolas" w:eastAsia="Times New Roman" w:hAnsi="Consolas" w:cs="Times New Roman"/>
+          <w:color w:val="D4D4D4"/>
+          <w:sz w:val="21"/>
+          <w:szCs w:val="21"/>
+        </w:rPr>
+        <w:t xml:space="preserve">) </w:t>
+      </w:r>
+      <w:r>
+        <w:rPr>
+          <w:rFonts w:ascii="Consolas" w:eastAsia="Times New Roman" w:hAnsi="Consolas" w:cs="Times New Roman"/>
+          <w:color w:val="569CD6"/>
+          <w:sz w:val="21"/>
+          <w:szCs w:val="21"/>
+        </w:rPr>
+        <w:t>disable</w:t>
+      </w:r>
+      <w:r>
+        <w:rPr>
+          <w:rFonts w:ascii="Consolas" w:eastAsia="Times New Roman" w:hAnsi="Consolas" w:cs="Times New Roman"/>
+          <w:color w:val="D4D4D4"/>
+          <w:sz w:val="21"/>
+          <w:szCs w:val="21"/>
+        </w:rPr>
+        <w:t xml:space="preserve"> </w:t>
+      </w:r>
+      <w:proofErr w:type="spellStart"/>
+      <w:r>
+        <w:rPr>
+          <w:rFonts w:ascii="Consolas" w:eastAsia="Times New Roman" w:hAnsi="Consolas" w:cs="Times New Roman"/>
+          <w:color w:val="C586C0"/>
+          <w:sz w:val="21"/>
+          <w:szCs w:val="21"/>
+        </w:rPr>
+        <w:t>iff</w:t>
+      </w:r>
+      <w:proofErr w:type="spellEnd"/>
+      <w:r>
+        <w:rPr>
+          <w:rFonts w:ascii="Consolas" w:eastAsia="Times New Roman" w:hAnsi="Consolas" w:cs="Times New Roman"/>
+          <w:color w:val="D4D4D4"/>
+          <w:sz w:val="21"/>
+          <w:szCs w:val="21"/>
+        </w:rPr>
+        <w:t>(!(</w:t>
+      </w:r>
+      <w:r>
+        <w:rPr>
+          <w:rFonts w:ascii="Consolas" w:eastAsia="Times New Roman" w:hAnsi="Consolas" w:cs="Times New Roman"/>
+          <w:color w:val="DCDCAA"/>
+          <w:sz w:val="21"/>
+          <w:szCs w:val="21"/>
+        </w:rPr>
+        <w:t>$fell</w:t>
+      </w:r>
+      <w:r>
+        <w:rPr>
+          <w:rFonts w:ascii="Consolas" w:eastAsia="Times New Roman" w:hAnsi="Consolas" w:cs="Times New Roman"/>
+          <w:color w:val="D4D4D4"/>
+          <w:sz w:val="21"/>
+          <w:szCs w:val="21"/>
+        </w:rPr>
+        <w:t>(</w:t>
+      </w:r>
+      <w:proofErr w:type="spellStart"/>
+      <w:r>
+        <w:rPr>
+          <w:rFonts w:ascii="Consolas" w:eastAsia="Times New Roman" w:hAnsi="Consolas" w:cs="Times New Roman"/>
+          <w:color w:val="D4D4D4"/>
+          <w:sz w:val="21"/>
+          <w:szCs w:val="21"/>
+        </w:rPr>
+        <w:t>sig.rst_l</w:t>
+      </w:r>
+      <w:proofErr w:type="spellEnd"/>
+      <w:r>
+        <w:rPr>
+          <w:rFonts w:ascii="Consolas" w:eastAsia="Times New Roman" w:hAnsi="Consolas" w:cs="Times New Roman"/>
+          <w:color w:val="D4D4D4"/>
+          <w:sz w:val="21"/>
+          <w:szCs w:val="21"/>
+        </w:rPr>
+        <w:t>) )) (WHO ==0 || LOSER == 0 || GAMEOVER == 0 || WINNER ==0);</w:t>
+      </w:r>
+    </w:p>
+    <w:p>
+      <w:pPr>
+        <w:shd w:val="clear" w:color="auto" w:fill="1E1E1E"/>
+        <w:spacing w:after="0" w:line="285" w:lineRule="atLeast"/>
+        <w:rPr>
+          <w:rFonts w:ascii="Consolas" w:eastAsia="Times New Roman" w:hAnsi="Consolas" w:cs="Times New Roman"/>
+          <w:color w:val="D4D4D4"/>
+          <w:sz w:val="21"/>
+          <w:szCs w:val="21"/>
+        </w:rPr>
+      </w:pPr>
+      <w:r>
+        <w:rPr>
+          <w:rFonts w:ascii="Consolas" w:eastAsia="Times New Roman" w:hAnsi="Consolas" w:cs="Times New Roman"/>
+          <w:color w:val="D4D4D4"/>
+          <w:sz w:val="21"/>
+          <w:szCs w:val="21"/>
+        </w:rPr>
+        <w:t xml:space="preserve">    </w:t>
+      </w:r>
+      <w:proofErr w:type="spellStart"/>
+      <w:r>
+        <w:rPr>
+          <w:rFonts w:ascii="Consolas" w:eastAsia="Times New Roman" w:hAnsi="Consolas" w:cs="Times New Roman"/>
+          <w:color w:val="C586C0"/>
+          <w:sz w:val="21"/>
+          <w:szCs w:val="21"/>
+        </w:rPr>
+        <w:t>endproperty</w:t>
+      </w:r>
+      <w:proofErr w:type="spellEnd"/>
+    </w:p>
+    <w:p>
+      <w:pPr>
+        <w:shd w:val="clear" w:color="auto" w:fill="1E1E1E"/>
+        <w:spacing w:after="0" w:line="285" w:lineRule="atLeast"/>
+        <w:rPr>
+          <w:rFonts w:ascii="Consolas" w:eastAsia="Times New Roman" w:hAnsi="Consolas" w:cs="Times New Roman"/>
+          <w:color w:val="D4D4D4"/>
+          <w:sz w:val="21"/>
+          <w:szCs w:val="21"/>
+        </w:rPr>
+      </w:pPr>
+    </w:p>
+    <w:p>
+      <w:pPr>
+        <w:shd w:val="clear" w:color="auto" w:fill="1E1E1E"/>
+        <w:spacing w:after="0" w:line="285" w:lineRule="atLeast"/>
+        <w:rPr>
+          <w:rFonts w:ascii="Consolas" w:eastAsia="Times New Roman" w:hAnsi="Consolas" w:cs="Times New Roman"/>
+          <w:color w:val="D4D4D4"/>
+          <w:sz w:val="21"/>
+          <w:szCs w:val="21"/>
+        </w:rPr>
+      </w:pPr>
+      <w:r>
+        <w:rPr>
+          <w:rFonts w:ascii="Consolas" w:eastAsia="Times New Roman" w:hAnsi="Consolas" w:cs="Times New Roman"/>
+          <w:color w:val="D4D4D4"/>
+          <w:sz w:val="21"/>
+          <w:szCs w:val="21"/>
+        </w:rPr>
+        <w:t xml:space="preserve">    </w:t>
+      </w:r>
+      <w:r>
+        <w:rPr>
+          <w:rFonts w:ascii="Consolas" w:eastAsia="Times New Roman" w:hAnsi="Consolas" w:cs="Times New Roman"/>
+          <w:color w:val="C586C0"/>
+          <w:sz w:val="21"/>
+          <w:szCs w:val="21"/>
+        </w:rPr>
+        <w:t>property</w:t>
+      </w:r>
+      <w:r>
+        <w:rPr>
+          <w:rFonts w:ascii="Consolas" w:eastAsia="Times New Roman" w:hAnsi="Consolas" w:cs="Times New Roman"/>
+          <w:color w:val="D4D4D4"/>
+          <w:sz w:val="21"/>
+          <w:szCs w:val="21"/>
+        </w:rPr>
+        <w:t xml:space="preserve"> </w:t>
+      </w:r>
+      <w:proofErr w:type="gramStart"/>
+      <w:r>
+        <w:rPr>
+          <w:rFonts w:ascii="Consolas" w:eastAsia="Times New Roman" w:hAnsi="Consolas" w:cs="Times New Roman"/>
+          <w:color w:val="D4D4D4"/>
+          <w:sz w:val="21"/>
+          <w:szCs w:val="21"/>
+        </w:rPr>
+        <w:t>winner;</w:t>
+      </w:r>
+      <w:proofErr w:type="gramEnd"/>
+    </w:p>
+    <w:p>
+      <w:pPr>
+        <w:shd w:val="clear" w:color="auto" w:fill="1E1E1E"/>
+        <w:spacing w:after="0" w:line="285" w:lineRule="atLeast"/>
+        <w:rPr>
+          <w:rFonts w:ascii="Consolas" w:eastAsia="Times New Roman" w:hAnsi="Consolas" w:cs="Times New Roman"/>
+          <w:color w:val="D4D4D4"/>
+          <w:sz w:val="21"/>
+          <w:szCs w:val="21"/>
+        </w:rPr>
+      </w:pPr>
+      <w:r>
+        <w:rPr>
+          <w:rFonts w:ascii="Consolas" w:eastAsia="Times New Roman" w:hAnsi="Consolas" w:cs="Times New Roman"/>
+          <w:color w:val="D4D4D4"/>
+          <w:sz w:val="21"/>
+          <w:szCs w:val="21"/>
+        </w:rPr>
+        <w:t>      @(</w:t>
+      </w:r>
+      <w:proofErr w:type="gramStart"/>
+      <w:r>
+        <w:rPr>
+          <w:rFonts w:ascii="Consolas" w:eastAsia="Times New Roman" w:hAnsi="Consolas" w:cs="Times New Roman"/>
+          <w:color w:val="D4D4D4"/>
+          <w:sz w:val="21"/>
+          <w:szCs w:val="21"/>
+        </w:rPr>
+        <w:t>sig.cb</w:t>
+      </w:r>
+      <w:proofErr w:type="gramEnd"/>
+      <w:r>
+        <w:rPr>
+          <w:rFonts w:ascii="Consolas" w:eastAsia="Times New Roman" w:hAnsi="Consolas" w:cs="Times New Roman"/>
+          <w:color w:val="D4D4D4"/>
+          <w:sz w:val="21"/>
+          <w:szCs w:val="21"/>
+        </w:rPr>
+        <w:t>)</w:t>
+      </w:r>
+    </w:p>
+    <w:p>
+      <w:pPr>
+        <w:shd w:val="clear" w:color="auto" w:fill="1E1E1E"/>
+        <w:spacing w:after="0" w:line="285" w:lineRule="atLeast"/>
+        <w:rPr>
+          <w:rFonts w:ascii="Consolas" w:eastAsia="Times New Roman" w:hAnsi="Consolas" w:cs="Times New Roman"/>
+          <w:color w:val="D4D4D4"/>
+          <w:sz w:val="21"/>
+          <w:szCs w:val="21"/>
+        </w:rPr>
+      </w:pPr>
+      <w:r>
+        <w:rPr>
+          <w:rFonts w:ascii="Consolas" w:eastAsia="Times New Roman" w:hAnsi="Consolas" w:cs="Times New Roman"/>
+          <w:color w:val="D4D4D4"/>
+          <w:sz w:val="21"/>
+          <w:szCs w:val="21"/>
+        </w:rPr>
+        <w:t xml:space="preserve">      </w:t>
+      </w:r>
+      <w:r>
+        <w:rPr>
+          <w:rFonts w:ascii="Consolas" w:eastAsia="Times New Roman" w:hAnsi="Consolas" w:cs="Times New Roman"/>
+          <w:color w:val="C586C0"/>
+          <w:sz w:val="21"/>
+          <w:szCs w:val="21"/>
+        </w:rPr>
+        <w:t>if</w:t>
+      </w:r>
+      <w:r>
+        <w:rPr>
+          <w:rFonts w:ascii="Consolas" w:eastAsia="Times New Roman" w:hAnsi="Consolas" w:cs="Times New Roman"/>
+          <w:color w:val="D4D4D4"/>
+          <w:sz w:val="21"/>
+          <w:szCs w:val="21"/>
+        </w:rPr>
+        <w:t>(</w:t>
+      </w:r>
+      <w:r>
+        <w:rPr>
+          <w:rFonts w:ascii="Consolas" w:eastAsia="Times New Roman" w:hAnsi="Consolas" w:cs="Times New Roman"/>
+          <w:color w:val="DCDCAA"/>
+          <w:sz w:val="21"/>
+          <w:szCs w:val="21"/>
+        </w:rPr>
+        <w:t>$fell</w:t>
+      </w:r>
+      <w:r>
+        <w:rPr>
+          <w:rFonts w:ascii="Consolas" w:eastAsia="Times New Roman" w:hAnsi="Consolas" w:cs="Times New Roman"/>
+          <w:color w:val="D4D4D4"/>
+          <w:sz w:val="21"/>
+          <w:szCs w:val="21"/>
+        </w:rPr>
+        <w:t>(</w:t>
+      </w:r>
+      <w:proofErr w:type="spellStart"/>
+      <w:r>
+        <w:rPr>
+          <w:rFonts w:ascii="Consolas" w:eastAsia="Times New Roman" w:hAnsi="Consolas" w:cs="Times New Roman"/>
+          <w:color w:val="D4D4D4"/>
+          <w:sz w:val="21"/>
+          <w:szCs w:val="21"/>
+        </w:rPr>
+        <w:t>sig.rst_l</w:t>
+      </w:r>
+      <w:proofErr w:type="spellEnd"/>
+      <w:r>
+        <w:rPr>
+          <w:rFonts w:ascii="Consolas" w:eastAsia="Times New Roman" w:hAnsi="Consolas" w:cs="Times New Roman"/>
+          <w:color w:val="D4D4D4"/>
+          <w:sz w:val="21"/>
+          <w:szCs w:val="21"/>
+        </w:rPr>
+        <w:t>)) #</w:t>
+      </w:r>
+      <w:proofErr w:type="gramStart"/>
+      <w:r>
+        <w:rPr>
+          <w:rFonts w:ascii="Consolas" w:eastAsia="Times New Roman" w:hAnsi="Consolas" w:cs="Times New Roman"/>
+          <w:color w:val="D4D4D4"/>
+          <w:sz w:val="21"/>
+          <w:szCs w:val="21"/>
+        </w:rPr>
+        <w:t>#[</w:t>
+      </w:r>
+      <w:proofErr w:type="gramEnd"/>
+      <w:r>
+        <w:rPr>
+          <w:rFonts w:ascii="Consolas" w:eastAsia="Times New Roman" w:hAnsi="Consolas" w:cs="Times New Roman"/>
+          <w:color w:val="D4D4D4"/>
+          <w:sz w:val="21"/>
+          <w:szCs w:val="21"/>
+        </w:rPr>
+        <w:t>150:250] GAMEOVER == 1;</w:t>
+      </w:r>
+    </w:p>
+    <w:p>
+      <w:pPr>
+        <w:shd w:val="clear" w:color="auto" w:fill="1E1E1E"/>
+        <w:spacing w:after="0" w:line="285" w:lineRule="atLeast"/>
+        <w:rPr>
+          <w:rFonts w:ascii="Consolas" w:eastAsia="Times New Roman" w:hAnsi="Consolas" w:cs="Times New Roman"/>
+          <w:color w:val="D4D4D4"/>
+          <w:sz w:val="21"/>
+          <w:szCs w:val="21"/>
+        </w:rPr>
+      </w:pPr>
+      <w:r>
+        <w:rPr>
+          <w:rFonts w:ascii="Consolas" w:eastAsia="Times New Roman" w:hAnsi="Consolas" w:cs="Times New Roman"/>
+          <w:color w:val="D4D4D4"/>
+          <w:sz w:val="21"/>
+          <w:szCs w:val="21"/>
+        </w:rPr>
+        <w:t xml:space="preserve">    </w:t>
+      </w:r>
+      <w:proofErr w:type="spellStart"/>
+      <w:r>
+        <w:rPr>
+          <w:rFonts w:ascii="Consolas" w:eastAsia="Times New Roman" w:hAnsi="Consolas" w:cs="Times New Roman"/>
+          <w:color w:val="C586C0"/>
+          <w:sz w:val="21"/>
+          <w:szCs w:val="21"/>
+        </w:rPr>
+        <w:t>endproperty</w:t>
+      </w:r>
+      <w:proofErr w:type="spellEnd"/>
+    </w:p>
+    <w:p>
+      <w:pPr>
+        <w:shd w:val="clear" w:color="auto" w:fill="1E1E1E"/>
+        <w:spacing w:after="0" w:line="285" w:lineRule="atLeast"/>
+        <w:rPr>
+          <w:rFonts w:ascii="Consolas" w:eastAsia="Times New Roman" w:hAnsi="Consolas" w:cs="Times New Roman"/>
+          <w:color w:val="D4D4D4"/>
+          <w:sz w:val="21"/>
+          <w:szCs w:val="21"/>
+        </w:rPr>
+      </w:pPr>
+    </w:p>
+    <w:p>
+      <w:pPr>
+        <w:shd w:val="clear" w:color="auto" w:fill="1E1E1E"/>
+        <w:spacing w:after="0" w:line="285" w:lineRule="atLeast"/>
+        <w:rPr>
+          <w:rFonts w:ascii="Consolas" w:eastAsia="Times New Roman" w:hAnsi="Consolas" w:cs="Times New Roman"/>
+          <w:color w:val="D4D4D4"/>
+          <w:sz w:val="21"/>
+          <w:szCs w:val="21"/>
+        </w:rPr>
+      </w:pPr>
+      <w:r>
+        <w:rPr>
+          <w:rFonts w:ascii="Consolas" w:eastAsia="Times New Roman" w:hAnsi="Consolas" w:cs="Times New Roman"/>
+          <w:color w:val="D4D4D4"/>
+          <w:sz w:val="21"/>
+          <w:szCs w:val="21"/>
+        </w:rPr>
+        <w:t xml:space="preserve">    </w:t>
+      </w:r>
+      <w:r>
+        <w:rPr>
+          <w:rFonts w:ascii="Consolas" w:eastAsia="Times New Roman" w:hAnsi="Consolas" w:cs="Times New Roman"/>
+          <w:color w:val="6A9955"/>
+          <w:sz w:val="21"/>
+          <w:szCs w:val="21"/>
+        </w:rPr>
+        <w:t>/****************************</w:t>
+      </w:r>
+    </w:p>
+    <w:p>
+      <w:pPr>
+        <w:shd w:val="clear" w:color="auto" w:fill="1E1E1E"/>
+        <w:spacing w:after="0" w:line="285" w:lineRule="atLeast"/>
+        <w:rPr>
+          <w:rFonts w:ascii="Consolas" w:eastAsia="Times New Roman" w:hAnsi="Consolas" w:cs="Times New Roman"/>
+          <w:color w:val="D4D4D4"/>
+          <w:sz w:val="21"/>
+          <w:szCs w:val="21"/>
+        </w:rPr>
+      </w:pPr>
+      <w:r>
+        <w:rPr>
+          <w:rFonts w:ascii="Consolas" w:eastAsia="Times New Roman" w:hAnsi="Consolas" w:cs="Times New Roman"/>
+          <w:color w:val="6A9955"/>
+          <w:sz w:val="21"/>
+          <w:szCs w:val="21"/>
+        </w:rPr>
+        <w:t xml:space="preserve">        </w:t>
+      </w:r>
+      <w:proofErr w:type="spellStart"/>
+      <w:r>
+        <w:rPr>
+          <w:rFonts w:ascii="Consolas" w:eastAsia="Times New Roman" w:hAnsi="Consolas" w:cs="Times New Roman"/>
+          <w:color w:val="6A9955"/>
+          <w:sz w:val="21"/>
+          <w:szCs w:val="21"/>
+        </w:rPr>
+        <w:t>Asserions</w:t>
+      </w:r>
+      <w:proofErr w:type="spellEnd"/>
+    </w:p>
+    <w:p>
+      <w:pPr>
+        <w:shd w:val="clear" w:color="auto" w:fill="1E1E1E"/>
+        <w:spacing w:after="0" w:line="285" w:lineRule="atLeast"/>
+        <w:rPr>
+          <w:rFonts w:ascii="Consolas" w:eastAsia="Times New Roman" w:hAnsi="Consolas" w:cs="Times New Roman"/>
+          <w:color w:val="D4D4D4"/>
+          <w:sz w:val="21"/>
+          <w:szCs w:val="21"/>
+        </w:rPr>
+      </w:pPr>
+      <w:r>
+        <w:rPr>
+          <w:rFonts w:ascii="Consolas" w:eastAsia="Times New Roman" w:hAnsi="Consolas" w:cs="Times New Roman"/>
+          <w:color w:val="6A9955"/>
+          <w:sz w:val="21"/>
+          <w:szCs w:val="21"/>
+        </w:rPr>
+        <w:t>    ****************************/</w:t>
+      </w:r>
+    </w:p>
+    <w:p>
+      <w:pPr>
+        <w:shd w:val="clear" w:color="auto" w:fill="1E1E1E"/>
+        <w:spacing w:after="0" w:line="285" w:lineRule="atLeast"/>
+        <w:rPr>
+          <w:rFonts w:ascii="Consolas" w:eastAsia="Times New Roman" w:hAnsi="Consolas" w:cs="Times New Roman"/>
+          <w:color w:val="D4D4D4"/>
+          <w:sz w:val="21"/>
+          <w:szCs w:val="21"/>
+        </w:rPr>
+      </w:pPr>
+      <w:r>
+        <w:rPr>
+          <w:rFonts w:ascii="Consolas" w:eastAsia="Times New Roman" w:hAnsi="Consolas" w:cs="Times New Roman"/>
+          <w:color w:val="D4D4D4"/>
+          <w:sz w:val="21"/>
+          <w:szCs w:val="21"/>
+        </w:rPr>
+        <w:t xml:space="preserve">    </w:t>
+      </w:r>
+      <w:proofErr w:type="spellStart"/>
+      <w:r>
+        <w:rPr>
+          <w:rFonts w:ascii="Consolas" w:eastAsia="Times New Roman" w:hAnsi="Consolas" w:cs="Times New Roman"/>
+          <w:color w:val="D4D4D4"/>
+          <w:sz w:val="21"/>
+          <w:szCs w:val="21"/>
+        </w:rPr>
+        <w:t>assert_winner</w:t>
+      </w:r>
+      <w:proofErr w:type="spellEnd"/>
+      <w:r>
+        <w:rPr>
+          <w:rFonts w:ascii="Consolas" w:eastAsia="Times New Roman" w:hAnsi="Consolas" w:cs="Times New Roman"/>
+          <w:color w:val="D4D4D4"/>
+          <w:sz w:val="21"/>
+          <w:szCs w:val="21"/>
+        </w:rPr>
+        <w:t xml:space="preserve">: </w:t>
+      </w:r>
+      <w:r>
+        <w:rPr>
+          <w:rFonts w:ascii="Consolas" w:eastAsia="Times New Roman" w:hAnsi="Consolas" w:cs="Times New Roman"/>
+          <w:color w:val="C586C0"/>
+          <w:sz w:val="21"/>
+          <w:szCs w:val="21"/>
+        </w:rPr>
+        <w:t>assert</w:t>
+      </w:r>
+      <w:r>
+        <w:rPr>
+          <w:rFonts w:ascii="Consolas" w:eastAsia="Times New Roman" w:hAnsi="Consolas" w:cs="Times New Roman"/>
+          <w:color w:val="D4D4D4"/>
+          <w:sz w:val="21"/>
+          <w:szCs w:val="21"/>
+        </w:rPr>
+        <w:t xml:space="preserve"> </w:t>
+      </w:r>
+      <w:r>
+        <w:rPr>
+          <w:rFonts w:ascii="Consolas" w:eastAsia="Times New Roman" w:hAnsi="Consolas" w:cs="Times New Roman"/>
+          <w:color w:val="C586C0"/>
+          <w:sz w:val="21"/>
+          <w:szCs w:val="21"/>
+        </w:rPr>
+        <w:t>property</w:t>
+      </w:r>
+      <w:r>
+        <w:rPr>
+          <w:rFonts w:ascii="Consolas" w:eastAsia="Times New Roman" w:hAnsi="Consolas" w:cs="Times New Roman"/>
+          <w:color w:val="D4D4D4"/>
+          <w:sz w:val="21"/>
+          <w:szCs w:val="21"/>
+        </w:rPr>
+        <w:t>(winner)</w:t>
+      </w:r>
+      <w:r>
+        <w:rPr>
+          <w:rFonts w:ascii="Consolas" w:eastAsia="Times New Roman" w:hAnsi="Consolas" w:cs="Times New Roman"/>
+          <w:color w:val="DCDCAA"/>
+          <w:sz w:val="21"/>
+          <w:szCs w:val="21"/>
+        </w:rPr>
+        <w:t>$</w:t>
+      </w:r>
+      <w:proofErr w:type="gramStart"/>
+      <w:r>
+        <w:rPr>
+          <w:rFonts w:ascii="Consolas" w:eastAsia="Times New Roman" w:hAnsi="Consolas" w:cs="Times New Roman"/>
+          <w:color w:val="DCDCAA"/>
+          <w:sz w:val="21"/>
+          <w:szCs w:val="21"/>
+        </w:rPr>
+        <w:t>display</w:t>
+      </w:r>
+      <w:r>
+        <w:rPr>
+          <w:rFonts w:ascii="Consolas" w:eastAsia="Times New Roman" w:hAnsi="Consolas" w:cs="Times New Roman"/>
+          <w:color w:val="D4D4D4"/>
+          <w:sz w:val="21"/>
+          <w:szCs w:val="21"/>
+        </w:rPr>
+        <w:t>(</w:t>
+      </w:r>
+      <w:proofErr w:type="gramEnd"/>
+      <w:r>
+        <w:rPr>
+          <w:rFonts w:ascii="Consolas" w:eastAsia="Times New Roman" w:hAnsi="Consolas" w:cs="Times New Roman"/>
+          <w:color w:val="CE9178"/>
+          <w:sz w:val="21"/>
+          <w:szCs w:val="21"/>
+        </w:rPr>
+        <w:t xml:space="preserve">"@ cycle [%0t] Assertion </w:t>
+      </w:r>
+      <w:proofErr w:type="spellStart"/>
+      <w:r>
+        <w:rPr>
+          <w:rFonts w:ascii="Consolas" w:eastAsia="Times New Roman" w:hAnsi="Consolas" w:cs="Times New Roman"/>
+          <w:color w:val="CE9178"/>
+          <w:sz w:val="21"/>
+          <w:szCs w:val="21"/>
+        </w:rPr>
+        <w:t>GameOver</w:t>
+      </w:r>
+      <w:proofErr w:type="spellEnd"/>
+      <w:r>
+        <w:rPr>
+          <w:rFonts w:ascii="Consolas" w:eastAsia="Times New Roman" w:hAnsi="Consolas" w:cs="Times New Roman"/>
+          <w:color w:val="CE9178"/>
+          <w:sz w:val="21"/>
+          <w:szCs w:val="21"/>
+        </w:rPr>
+        <w:t xml:space="preserve"> passed"</w:t>
+      </w:r>
+      <w:r>
+        <w:rPr>
+          <w:rFonts w:ascii="Consolas" w:eastAsia="Times New Roman" w:hAnsi="Consolas" w:cs="Times New Roman"/>
+          <w:color w:val="D4D4D4"/>
+          <w:sz w:val="21"/>
+          <w:szCs w:val="21"/>
+        </w:rPr>
+        <w:t xml:space="preserve">, </w:t>
+      </w:r>
+      <w:r>
+        <w:rPr>
+          <w:rFonts w:ascii="Consolas" w:eastAsia="Times New Roman" w:hAnsi="Consolas" w:cs="Times New Roman"/>
+          <w:color w:val="DCDCAA"/>
+          <w:sz w:val="21"/>
+          <w:szCs w:val="21"/>
+        </w:rPr>
+        <w:t>$time</w:t>
+      </w:r>
+      <w:r>
+        <w:rPr>
+          <w:rFonts w:ascii="Consolas" w:eastAsia="Times New Roman" w:hAnsi="Consolas" w:cs="Times New Roman"/>
+          <w:color w:val="D4D4D4"/>
+          <w:sz w:val="21"/>
+          <w:szCs w:val="21"/>
+        </w:rPr>
+        <w:t xml:space="preserve"> / 2);</w:t>
+      </w:r>
+    </w:p>
+    <w:p>
+      <w:pPr>
+        <w:shd w:val="clear" w:color="auto" w:fill="1E1E1E"/>
+        <w:spacing w:after="0" w:line="285" w:lineRule="atLeast"/>
+        <w:rPr>
+          <w:rFonts w:ascii="Consolas" w:eastAsia="Times New Roman" w:hAnsi="Consolas" w:cs="Times New Roman"/>
+          <w:color w:val="D4D4D4"/>
+          <w:sz w:val="21"/>
+          <w:szCs w:val="21"/>
+        </w:rPr>
+      </w:pPr>
+      <w:r>
+        <w:rPr>
+          <w:rFonts w:ascii="Consolas" w:eastAsia="Times New Roman" w:hAnsi="Consolas" w:cs="Times New Roman"/>
+          <w:color w:val="D4D4D4"/>
+          <w:sz w:val="21"/>
+          <w:szCs w:val="21"/>
+        </w:rPr>
+        <w:t xml:space="preserve">    </w:t>
+      </w:r>
+      <w:proofErr w:type="spellStart"/>
+      <w:r>
+        <w:rPr>
+          <w:rFonts w:ascii="Consolas" w:eastAsia="Times New Roman" w:hAnsi="Consolas" w:cs="Times New Roman"/>
+          <w:color w:val="D4D4D4"/>
+          <w:sz w:val="21"/>
+          <w:szCs w:val="21"/>
+        </w:rPr>
+        <w:t>assert_reset_signals</w:t>
+      </w:r>
+      <w:proofErr w:type="spellEnd"/>
+      <w:r>
+        <w:rPr>
+          <w:rFonts w:ascii="Consolas" w:eastAsia="Times New Roman" w:hAnsi="Consolas" w:cs="Times New Roman"/>
+          <w:color w:val="D4D4D4"/>
+          <w:sz w:val="21"/>
+          <w:szCs w:val="21"/>
+        </w:rPr>
+        <w:t xml:space="preserve">: </w:t>
+      </w:r>
+      <w:r>
+        <w:rPr>
+          <w:rFonts w:ascii="Consolas" w:eastAsia="Times New Roman" w:hAnsi="Consolas" w:cs="Times New Roman"/>
+          <w:color w:val="C586C0"/>
+          <w:sz w:val="21"/>
+          <w:szCs w:val="21"/>
+        </w:rPr>
+        <w:t>assert</w:t>
+      </w:r>
+      <w:r>
+        <w:rPr>
+          <w:rFonts w:ascii="Consolas" w:eastAsia="Times New Roman" w:hAnsi="Consolas" w:cs="Times New Roman"/>
+          <w:color w:val="D4D4D4"/>
+          <w:sz w:val="21"/>
+          <w:szCs w:val="21"/>
+        </w:rPr>
+        <w:t xml:space="preserve"> </w:t>
+      </w:r>
+      <w:r>
+        <w:rPr>
+          <w:rFonts w:ascii="Consolas" w:eastAsia="Times New Roman" w:hAnsi="Consolas" w:cs="Times New Roman"/>
+          <w:color w:val="C586C0"/>
+          <w:sz w:val="21"/>
+          <w:szCs w:val="21"/>
+        </w:rPr>
+        <w:t>property</w:t>
+      </w:r>
+      <w:r>
+        <w:rPr>
+          <w:rFonts w:ascii="Consolas" w:eastAsia="Times New Roman" w:hAnsi="Consolas" w:cs="Times New Roman"/>
+          <w:color w:val="D4D4D4"/>
+          <w:sz w:val="21"/>
+          <w:szCs w:val="21"/>
+        </w:rPr>
+        <w:t xml:space="preserve"> (</w:t>
+      </w:r>
+      <w:proofErr w:type="spellStart"/>
+      <w:r>
+        <w:rPr>
+          <w:rFonts w:ascii="Consolas" w:eastAsia="Times New Roman" w:hAnsi="Consolas" w:cs="Times New Roman"/>
+          <w:color w:val="D4D4D4"/>
+          <w:sz w:val="21"/>
+          <w:szCs w:val="21"/>
+        </w:rPr>
+        <w:t>reset_signals</w:t>
+      </w:r>
+      <w:proofErr w:type="spellEnd"/>
+      <w:r>
+        <w:rPr>
+          <w:rFonts w:ascii="Consolas" w:eastAsia="Times New Roman" w:hAnsi="Consolas" w:cs="Times New Roman"/>
+          <w:color w:val="D4D4D4"/>
+          <w:sz w:val="21"/>
+          <w:szCs w:val="21"/>
+        </w:rPr>
+        <w:t xml:space="preserve">) </w:t>
+      </w:r>
+      <w:r>
+        <w:rPr>
+          <w:rFonts w:ascii="Consolas" w:eastAsia="Times New Roman" w:hAnsi="Consolas" w:cs="Times New Roman"/>
+          <w:color w:val="DCDCAA"/>
+          <w:sz w:val="21"/>
+          <w:szCs w:val="21"/>
+        </w:rPr>
+        <w:t>$</w:t>
+      </w:r>
+      <w:proofErr w:type="gramStart"/>
+      <w:r>
+        <w:rPr>
+          <w:rFonts w:ascii="Consolas" w:eastAsia="Times New Roman" w:hAnsi="Consolas" w:cs="Times New Roman"/>
+          <w:color w:val="DCDCAA"/>
+          <w:sz w:val="21"/>
+          <w:szCs w:val="21"/>
+        </w:rPr>
+        <w:t>display</w:t>
+      </w:r>
+      <w:r>
+        <w:rPr>
+          <w:rFonts w:ascii="Consolas" w:eastAsia="Times New Roman" w:hAnsi="Consolas" w:cs="Times New Roman"/>
+          <w:color w:val="D4D4D4"/>
+          <w:sz w:val="21"/>
+          <w:szCs w:val="21"/>
+        </w:rPr>
+        <w:t>(</w:t>
+      </w:r>
+      <w:proofErr w:type="gramEnd"/>
+      <w:r>
+        <w:rPr>
+          <w:rFonts w:ascii="Consolas" w:eastAsia="Times New Roman" w:hAnsi="Consolas" w:cs="Times New Roman"/>
+          <w:color w:val="CE9178"/>
+          <w:sz w:val="21"/>
+          <w:szCs w:val="21"/>
+        </w:rPr>
+        <w:t xml:space="preserve">"@ cycle [%0t] Assertion </w:t>
+      </w:r>
+      <w:proofErr w:type="spellStart"/>
+      <w:r>
+        <w:rPr>
+          <w:rFonts w:ascii="Consolas" w:eastAsia="Times New Roman" w:hAnsi="Consolas" w:cs="Times New Roman"/>
+          <w:color w:val="CE9178"/>
+          <w:sz w:val="21"/>
+          <w:szCs w:val="21"/>
+        </w:rPr>
+        <w:t>Reseting</w:t>
+      </w:r>
+      <w:proofErr w:type="spellEnd"/>
+      <w:r>
+        <w:rPr>
+          <w:rFonts w:ascii="Consolas" w:eastAsia="Times New Roman" w:hAnsi="Consolas" w:cs="Times New Roman"/>
+          <w:color w:val="CE9178"/>
+          <w:sz w:val="21"/>
+          <w:szCs w:val="21"/>
+        </w:rPr>
+        <w:t xml:space="preserve"> signals passed"</w:t>
+      </w:r>
+      <w:r>
+        <w:rPr>
+          <w:rFonts w:ascii="Consolas" w:eastAsia="Times New Roman" w:hAnsi="Consolas" w:cs="Times New Roman"/>
+          <w:color w:val="D4D4D4"/>
+          <w:sz w:val="21"/>
+          <w:szCs w:val="21"/>
+        </w:rPr>
+        <w:t xml:space="preserve">, </w:t>
+      </w:r>
+      <w:r>
+        <w:rPr>
+          <w:rFonts w:ascii="Consolas" w:eastAsia="Times New Roman" w:hAnsi="Consolas" w:cs="Times New Roman"/>
+          <w:color w:val="DCDCAA"/>
+          <w:sz w:val="21"/>
+          <w:szCs w:val="21"/>
+        </w:rPr>
+        <w:t>$time</w:t>
+      </w:r>
+      <w:r>
+        <w:rPr>
+          <w:rFonts w:ascii="Consolas" w:eastAsia="Times New Roman" w:hAnsi="Consolas" w:cs="Times New Roman"/>
+          <w:color w:val="D4D4D4"/>
+          <w:sz w:val="21"/>
+          <w:szCs w:val="21"/>
+        </w:rPr>
+        <w:t xml:space="preserve"> / 2);</w:t>
+      </w:r>
+    </w:p>
+    <w:p>
+      <w:pPr>
+        <w:shd w:val="clear" w:color="auto" w:fill="1E1E1E"/>
+        <w:spacing w:after="0" w:line="285" w:lineRule="atLeast"/>
+        <w:rPr>
+          <w:rFonts w:ascii="Consolas" w:eastAsia="Times New Roman" w:hAnsi="Consolas" w:cs="Times New Roman"/>
+          <w:color w:val="D4D4D4"/>
+          <w:sz w:val="21"/>
+          <w:szCs w:val="21"/>
+        </w:rPr>
+      </w:pPr>
+      <w:proofErr w:type="spellStart"/>
+      <w:r>
+        <w:rPr>
+          <w:rFonts w:ascii="Consolas" w:eastAsia="Times New Roman" w:hAnsi="Consolas" w:cs="Times New Roman"/>
+          <w:color w:val="C586C0"/>
+          <w:sz w:val="21"/>
+          <w:szCs w:val="21"/>
+        </w:rPr>
+        <w:t>endprogram</w:t>
+      </w:r>
+      <w:proofErr w:type="spellEnd"/>
+    </w:p>
+    <w:p/>
+    <w:p/>
+    <w:p>
+      <w:pPr>
+        <w:pStyle w:val="Heading2"/>
+      </w:pPr>
+      <w:bookmarkStart w:id="9" w:name="_Toc103205875"/>
+      <w:r>
+        <w:lastRenderedPageBreak/>
+        <w:t>Top module:</w:t>
+      </w:r>
+      <w:bookmarkEnd w:id="9"/>
     </w:p>
     <w:p>
       <w:pPr>
@@ -8772,7 +12026,7 @@
           <w:sz w:val="18"/>
           <w:szCs w:val="18"/>
         </w:rPr>
-        <w:t>program</w:t>
+        <w:t>module</w:t>
       </w:r>
       <w:r>
         <w:rPr>
@@ -8783,7 +12037,6 @@
         </w:rPr>
         <w:t xml:space="preserve"> </w:t>
       </w:r>
-      <w:proofErr w:type="spellStart"/>
       <w:r>
         <w:rPr>
           <w:rFonts w:ascii="Courier New" w:hAnsi="Courier New" w:cs="Courier New"/>
@@ -8791,49 +12044,64 @@
           <w:sz w:val="18"/>
           <w:szCs w:val="18"/>
         </w:rPr>
-        <w:t>tb_</w:t>
+        <w:t>top</w:t>
+      </w:r>
+      <w:r>
+        <w:rPr>
+          <w:rFonts w:ascii="Courier New" w:hAnsi="Courier New" w:cs="Courier New"/>
+          <w:color w:val="D4D4D4"/>
+          <w:sz w:val="18"/>
+          <w:szCs w:val="18"/>
+        </w:rPr>
+        <w:t xml:space="preserve"> (</w:t>
+      </w:r>
+      <w:r>
+        <w:rPr>
+          <w:rFonts w:ascii="Courier New" w:hAnsi="Courier New" w:cs="Courier New"/>
+          <w:color w:val="4EC9B0"/>
+          <w:sz w:val="18"/>
+          <w:szCs w:val="18"/>
+        </w:rPr>
+        <w:t>output</w:t>
+      </w:r>
+      <w:r>
+        <w:rPr>
+          <w:rFonts w:ascii="Courier New" w:hAnsi="Courier New" w:cs="Courier New"/>
+          <w:color w:val="D4D4D4"/>
+          <w:sz w:val="18"/>
+          <w:szCs w:val="18"/>
+        </w:rPr>
+        <w:t xml:space="preserve"> </w:t>
+      </w:r>
+      <w:r>
+        <w:rPr>
+          <w:rFonts w:ascii="Courier New" w:hAnsi="Courier New" w:cs="Courier New"/>
+          <w:color w:val="569CD6"/>
+          <w:sz w:val="18"/>
+          <w:szCs w:val="18"/>
+        </w:rPr>
+        <w:t>bit</w:t>
+      </w:r>
+      <w:r>
+        <w:rPr>
+          <w:rFonts w:ascii="Courier New" w:hAnsi="Courier New" w:cs="Courier New"/>
+          <w:color w:val="D4D4D4"/>
+          <w:sz w:val="18"/>
+          <w:szCs w:val="18"/>
+        </w:rPr>
+        <w:t xml:space="preserve"> clk</w:t>
       </w:r>
       <w:proofErr w:type="gramStart"/>
       <w:r>
         <w:rPr>
           <w:rFonts w:ascii="Courier New" w:hAnsi="Courier New" w:cs="Courier New"/>
-          <w:color w:val="4EC9B0"/>
-          <w:sz w:val="18"/>
-          <w:szCs w:val="18"/>
-        </w:rPr>
-        <w:t>counter</w:t>
-      </w:r>
-      <w:proofErr w:type="spellEnd"/>
-      <w:r>
-        <w:rPr>
-          <w:rFonts w:ascii="Courier New" w:hAnsi="Courier New" w:cs="Courier New"/>
-          <w:color w:val="D4D4D4"/>
-          <w:sz w:val="18"/>
-          <w:szCs w:val="18"/>
-        </w:rPr>
-        <w:t>(</w:t>
-      </w:r>
-      <w:proofErr w:type="spellStart"/>
+          <w:color w:val="D4D4D4"/>
+          <w:sz w:val="18"/>
+          <w:szCs w:val="18"/>
+        </w:rPr>
+        <w:t>);</w:t>
+      </w:r>
       <w:proofErr w:type="gramEnd"/>
-      <w:r>
-        <w:rPr>
-          <w:rFonts w:ascii="Courier New" w:hAnsi="Courier New" w:cs="Courier New"/>
-          <w:color w:val="D4D4D4"/>
-          <w:sz w:val="18"/>
-          <w:szCs w:val="18"/>
-        </w:rPr>
-        <w:t>Counter_Interface.tb</w:t>
-      </w:r>
-      <w:proofErr w:type="spellEnd"/>
-      <w:r>
-        <w:rPr>
-          <w:rFonts w:ascii="Courier New" w:hAnsi="Courier New" w:cs="Courier New"/>
-          <w:color w:val="D4D4D4"/>
-          <w:sz w:val="18"/>
-          <w:szCs w:val="18"/>
-        </w:rPr>
-        <w:t xml:space="preserve"> sig);</w:t>
-      </w:r>
     </w:p>
     <w:p>
       <w:pPr>
@@ -8863,11 +12131,38 @@
       <w:r>
         <w:rPr>
           <w:rFonts w:ascii="Courier New" w:hAnsi="Courier New" w:cs="Courier New"/>
-          <w:color w:val="6A9955"/>
-          <w:sz w:val="18"/>
-          <w:szCs w:val="18"/>
-        </w:rPr>
-        <w:t>/********************************************************************************</w:t>
+          <w:color w:val="C586C0"/>
+          <w:sz w:val="18"/>
+          <w:szCs w:val="18"/>
+        </w:rPr>
+        <w:t>initial</w:t>
+      </w:r>
+      <w:r>
+        <w:rPr>
+          <w:rFonts w:ascii="Courier New" w:hAnsi="Courier New" w:cs="Courier New"/>
+          <w:color w:val="D4D4D4"/>
+          <w:sz w:val="18"/>
+          <w:szCs w:val="18"/>
+        </w:rPr>
+        <w:t xml:space="preserve"> clk = </w:t>
+      </w:r>
+      <w:r>
+        <w:rPr>
+          <w:rFonts w:ascii="Courier New" w:hAnsi="Courier New" w:cs="Courier New"/>
+          <w:color w:val="B5CEA8"/>
+          <w:sz w:val="18"/>
+          <w:szCs w:val="18"/>
+        </w:rPr>
+        <w:t>1</w:t>
+      </w:r>
+      <w:r>
+        <w:rPr>
+          <w:rFonts w:ascii="Courier New" w:hAnsi="Courier New" w:cs="Courier New"/>
+          <w:color w:val="D4D4D4"/>
+          <w:sz w:val="18"/>
+          <w:szCs w:val="18"/>
+        </w:rPr>
+        <w:t>;</w:t>
       </w:r>
     </w:p>
     <w:p>
@@ -8889,11 +12184,65 @@
       <w:r>
         <w:rPr>
           <w:rFonts w:ascii="Courier New" w:hAnsi="Courier New" w:cs="Courier New"/>
-          <w:color w:val="6A9955"/>
-          <w:sz w:val="18"/>
-          <w:szCs w:val="18"/>
-        </w:rPr>
-        <w:t>       PARAMETERS</w:t>
+          <w:color w:val="D4D4D4"/>
+          <w:sz w:val="18"/>
+          <w:szCs w:val="18"/>
+        </w:rPr>
+        <w:t>   </w:t>
+      </w:r>
+      <w:r>
+        <w:rPr>
+          <w:rFonts w:ascii="Courier New" w:hAnsi="Courier New" w:cs="Courier New"/>
+          <w:color w:val="C586C0"/>
+          <w:sz w:val="18"/>
+          <w:szCs w:val="18"/>
+        </w:rPr>
+        <w:t>initial</w:t>
+      </w:r>
+      <w:r>
+        <w:rPr>
+          <w:rFonts w:ascii="Courier New" w:hAnsi="Courier New" w:cs="Courier New"/>
+          <w:color w:val="D4D4D4"/>
+          <w:sz w:val="18"/>
+          <w:szCs w:val="18"/>
+        </w:rPr>
+        <w:t xml:space="preserve"> </w:t>
+      </w:r>
+      <w:r>
+        <w:rPr>
+          <w:rFonts w:ascii="Courier New" w:hAnsi="Courier New" w:cs="Courier New"/>
+          <w:color w:val="C586C0"/>
+          <w:sz w:val="18"/>
+          <w:szCs w:val="18"/>
+        </w:rPr>
+        <w:t>forever</w:t>
+      </w:r>
+      <w:r>
+        <w:rPr>
+          <w:rFonts w:ascii="Courier New" w:hAnsi="Courier New" w:cs="Courier New"/>
+          <w:color w:val="D4D4D4"/>
+          <w:sz w:val="18"/>
+          <w:szCs w:val="18"/>
+        </w:rPr>
+        <w:t xml:space="preserve"> #</w:t>
+      </w:r>
+      <w:r>
+        <w:rPr>
+          <w:rFonts w:ascii="Courier New" w:hAnsi="Courier New" w:cs="Courier New"/>
+          <w:color w:val="B5CEA8"/>
+          <w:sz w:val="18"/>
+          <w:szCs w:val="18"/>
+        </w:rPr>
+        <w:t>1</w:t>
+      </w:r>
+      <w:r>
+        <w:rPr>
+          <w:rFonts w:ascii="Courier New" w:hAnsi="Courier New" w:cs="Courier New"/>
+          <w:color w:val="D4D4D4"/>
+          <w:sz w:val="18"/>
+          <w:szCs w:val="18"/>
+        </w:rPr>
+        <w:t xml:space="preserve"> clk = ~clk;</w:t>
       </w:r>
     </w:p>
     <w:p>
@@ -8915,12 +12264,63 @@
       <w:r>
         <w:rPr>
           <w:rFonts w:ascii="Courier New" w:hAnsi="Courier New" w:cs="Courier New"/>
-          <w:color w:val="6A9955"/>
-          <w:sz w:val="18"/>
-          <w:szCs w:val="18"/>
-        </w:rPr>
-        <w:t>   ********************************************************************************/</w:t>
-      </w:r>
+          <w:color w:val="D4D4D4"/>
+          <w:sz w:val="18"/>
+          <w:szCs w:val="18"/>
+        </w:rPr>
+        <w:t>   </w:t>
+      </w:r>
+      <w:proofErr w:type="spellStart"/>
+      <w:r>
+        <w:rPr>
+          <w:rFonts w:ascii="Courier New" w:hAnsi="Courier New" w:cs="Courier New"/>
+          <w:color w:val="569CD6"/>
+          <w:sz w:val="18"/>
+          <w:szCs w:val="18"/>
+        </w:rPr>
+        <w:t>Counter_Interface</w:t>
+      </w:r>
+      <w:proofErr w:type="spellEnd"/>
+      <w:r>
+        <w:rPr>
+          <w:rFonts w:ascii="Courier New" w:hAnsi="Courier New" w:cs="Courier New"/>
+          <w:color w:val="D4D4D4"/>
+          <w:sz w:val="18"/>
+          <w:szCs w:val="18"/>
+        </w:rPr>
+        <w:t xml:space="preserve"> </w:t>
+      </w:r>
+      <w:proofErr w:type="spellStart"/>
+      <w:r>
+        <w:rPr>
+          <w:rFonts w:ascii="Courier New" w:hAnsi="Courier New" w:cs="Courier New"/>
+          <w:color w:val="4EC9B0"/>
+          <w:sz w:val="18"/>
+          <w:szCs w:val="18"/>
+        </w:rPr>
+        <w:t>iface</w:t>
+      </w:r>
+      <w:proofErr w:type="spellEnd"/>
+      <w:r>
+        <w:rPr>
+          <w:rFonts w:ascii="Courier New" w:hAnsi="Courier New" w:cs="Courier New"/>
+          <w:color w:val="D4D4D4"/>
+          <w:sz w:val="18"/>
+          <w:szCs w:val="18"/>
+        </w:rPr>
+        <w:t>(clk</w:t>
+      </w:r>
+      <w:proofErr w:type="gramStart"/>
+      <w:r>
+        <w:rPr>
+          <w:rFonts w:ascii="Courier New" w:hAnsi="Courier New" w:cs="Courier New"/>
+          <w:color w:val="D4D4D4"/>
+          <w:sz w:val="18"/>
+          <w:szCs w:val="18"/>
+        </w:rPr>
+        <w:t>);</w:t>
+      </w:r>
+      <w:proofErr w:type="gramEnd"/>
     </w:p>
     <w:p>
       <w:pPr>
@@ -8947,6 +12347,7 @@
         </w:rPr>
         <w:t>   </w:t>
       </w:r>
+      <w:proofErr w:type="spellStart"/>
       <w:r>
         <w:rPr>
           <w:rFonts w:ascii="Courier New" w:hAnsi="Courier New" w:cs="Courier New"/>
@@ -8954,34 +12355,66 @@
           <w:sz w:val="18"/>
           <w:szCs w:val="18"/>
         </w:rPr>
-        <w:t>parameter</w:t>
-      </w:r>
-      <w:r>
-        <w:rPr>
-          <w:rFonts w:ascii="Courier New" w:hAnsi="Courier New" w:cs="Courier New"/>
-          <w:color w:val="D4D4D4"/>
-          <w:sz w:val="18"/>
-          <w:szCs w:val="18"/>
-        </w:rPr>
-        <w:t xml:space="preserve"> cycle = </w:t>
-      </w:r>
-      <w:r>
-        <w:rPr>
-          <w:rFonts w:ascii="Courier New" w:hAnsi="Courier New" w:cs="Courier New"/>
-          <w:color w:val="B5CEA8"/>
-          <w:sz w:val="18"/>
-          <w:szCs w:val="18"/>
-        </w:rPr>
-        <w:t>2</w:t>
-      </w:r>
-      <w:r>
-        <w:rPr>
-          <w:rFonts w:ascii="Courier New" w:hAnsi="Courier New" w:cs="Courier New"/>
-          <w:color w:val="D4D4D4"/>
-          <w:sz w:val="18"/>
-          <w:szCs w:val="18"/>
-        </w:rPr>
-        <w:t>;</w:t>
+        <w:t>tb_counter</w:t>
+      </w:r>
+      <w:proofErr w:type="spellEnd"/>
+      <w:r>
+        <w:rPr>
+          <w:rFonts w:ascii="Courier New" w:hAnsi="Courier New" w:cs="Courier New"/>
+          <w:color w:val="D4D4D4"/>
+          <w:sz w:val="18"/>
+          <w:szCs w:val="18"/>
+        </w:rPr>
+        <w:t xml:space="preserve"> </w:t>
+      </w:r>
+      <w:r>
+        <w:rPr>
+          <w:rFonts w:ascii="Courier New" w:hAnsi="Courier New" w:cs="Courier New"/>
+          <w:color w:val="4EC9B0"/>
+          <w:sz w:val="18"/>
+          <w:szCs w:val="18"/>
+        </w:rPr>
+        <w:t>t0</w:t>
+      </w:r>
+      <w:r>
+        <w:rPr>
+          <w:rFonts w:ascii="Courier New" w:hAnsi="Courier New" w:cs="Courier New"/>
+          <w:color w:val="D4D4D4"/>
+          <w:sz w:val="18"/>
+          <w:szCs w:val="18"/>
+        </w:rPr>
+        <w:t>(</w:t>
+      </w:r>
+      <w:proofErr w:type="spellStart"/>
+      <w:proofErr w:type="gramStart"/>
+      <w:r>
+        <w:rPr>
+          <w:rFonts w:ascii="Courier New" w:hAnsi="Courier New" w:cs="Courier New"/>
+          <w:color w:val="D4D4D4"/>
+          <w:sz w:val="18"/>
+          <w:szCs w:val="18"/>
+        </w:rPr>
+        <w:t>iface.</w:t>
+      </w:r>
+      <w:r>
+        <w:rPr>
+          <w:rFonts w:ascii="Courier New" w:hAnsi="Courier New" w:cs="Courier New"/>
+          <w:color w:val="DCDCAA"/>
+          <w:sz w:val="18"/>
+          <w:szCs w:val="18"/>
+        </w:rPr>
+        <w:t>tb</w:t>
+      </w:r>
+      <w:proofErr w:type="spellEnd"/>
+      <w:proofErr w:type="gramEnd"/>
+      <w:r>
+        <w:rPr>
+          <w:rFonts w:ascii="Courier New" w:hAnsi="Courier New" w:cs="Courier New"/>
+          <w:color w:val="D4D4D4"/>
+          <w:sz w:val="18"/>
+          <w:szCs w:val="18"/>
+        </w:rPr>
+        <w:t>);</w:t>
       </w:r>
     </w:p>
     <w:p>
@@ -9016,35 +12449,66 @@
           <w:sz w:val="18"/>
           <w:szCs w:val="18"/>
         </w:rPr>
-        <w:t>parameter</w:t>
-      </w:r>
-      <w:r>
-        <w:rPr>
-          <w:rFonts w:ascii="Courier New" w:hAnsi="Courier New" w:cs="Courier New"/>
-          <w:color w:val="D4D4D4"/>
-          <w:sz w:val="18"/>
-          <w:szCs w:val="18"/>
-        </w:rPr>
-        <w:t xml:space="preserve"> COUNTER_SIZE = </w:t>
-      </w:r>
-      <w:r>
-        <w:rPr>
-          <w:rFonts w:ascii="Courier New" w:hAnsi="Courier New" w:cs="Courier New"/>
-          <w:color w:val="B5CEA8"/>
-          <w:sz w:val="18"/>
-          <w:szCs w:val="18"/>
-        </w:rPr>
-        <w:t>4</w:t>
-      </w:r>
-      <w:r>
-        <w:rPr>
-          <w:rFonts w:ascii="Courier New" w:hAnsi="Courier New" w:cs="Courier New"/>
-          <w:color w:val="D4D4D4"/>
-          <w:sz w:val="18"/>
-          <w:szCs w:val="18"/>
-        </w:rPr>
-        <w:t>;</w:t>
-      </w:r>
+        <w:t>counter</w:t>
+      </w:r>
+      <w:r>
+        <w:rPr>
+          <w:rFonts w:ascii="Courier New" w:hAnsi="Courier New" w:cs="Courier New"/>
+          <w:color w:val="D4D4D4"/>
+          <w:sz w:val="18"/>
+          <w:szCs w:val="18"/>
+        </w:rPr>
+        <w:t xml:space="preserve"> </w:t>
+      </w:r>
+      <w:r>
+        <w:rPr>
+          <w:rFonts w:ascii="Courier New" w:hAnsi="Courier New" w:cs="Courier New"/>
+          <w:color w:val="4EC9B0"/>
+          <w:sz w:val="18"/>
+          <w:szCs w:val="18"/>
+        </w:rPr>
+        <w:t>G0</w:t>
+      </w:r>
+      <w:r>
+        <w:rPr>
+          <w:rFonts w:ascii="Courier New" w:hAnsi="Courier New" w:cs="Courier New"/>
+          <w:color w:val="D4D4D4"/>
+          <w:sz w:val="18"/>
+          <w:szCs w:val="18"/>
+        </w:rPr>
+        <w:t>(</w:t>
+      </w:r>
+      <w:proofErr w:type="spellStart"/>
+      <w:r>
+        <w:rPr>
+          <w:rFonts w:ascii="Courier New" w:hAnsi="Courier New" w:cs="Courier New"/>
+          <w:color w:val="D4D4D4"/>
+          <w:sz w:val="18"/>
+          <w:szCs w:val="18"/>
+        </w:rPr>
+        <w:t>iface.</w:t>
+      </w:r>
+      <w:r>
+        <w:rPr>
+          <w:rFonts w:ascii="Courier New" w:hAnsi="Courier New" w:cs="Courier New"/>
+          <w:color w:val="DCDCAA"/>
+          <w:sz w:val="18"/>
+          <w:szCs w:val="18"/>
+        </w:rPr>
+        <w:t>dut</w:t>
+      </w:r>
+      <w:proofErr w:type="spellEnd"/>
+      <w:proofErr w:type="gramStart"/>
+      <w:r>
+        <w:rPr>
+          <w:rFonts w:ascii="Courier New" w:hAnsi="Courier New" w:cs="Courier New"/>
+          <w:color w:val="D4D4D4"/>
+          <w:sz w:val="18"/>
+          <w:szCs w:val="18"/>
+        </w:rPr>
+        <w:t>);</w:t>
+      </w:r>
+      <w:proofErr w:type="gramEnd"/>
     </w:p>
     <w:p>
       <w:pPr>
@@ -9078,7 +12542,7 @@
           <w:sz w:val="18"/>
           <w:szCs w:val="18"/>
         </w:rPr>
-        <w:t>/********************************************************************************</w:t>
+        <w:t>/******************************</w:t>
       </w:r>
     </w:p>
     <w:p>
@@ -9104,7 +12568,7 @@
           <w:sz w:val="18"/>
           <w:szCs w:val="18"/>
         </w:rPr>
-        <w:t>       INITIAL BLOCK</w:t>
+        <w:t>       DUMP VARIABLES</w:t>
       </w:r>
     </w:p>
     <w:p>
@@ -9130,7 +12594,7 @@
           <w:sz w:val="18"/>
           <w:szCs w:val="18"/>
         </w:rPr>
-        <w:t>   ********************************************************************************/</w:t>
+        <w:t>   ******************************/</w:t>
       </w:r>
     </w:p>
     <w:p>
@@ -9211,54 +12675,72 @@
         </w:rPr>
         <w:t>       </w:t>
       </w:r>
+      <w:r>
+        <w:rPr>
+          <w:rFonts w:ascii="Courier New" w:hAnsi="Courier New" w:cs="Courier New"/>
+          <w:color w:val="DCDCAA"/>
+          <w:sz w:val="18"/>
+          <w:szCs w:val="18"/>
+        </w:rPr>
+        <w:t>$</w:t>
+      </w:r>
       <w:proofErr w:type="spellStart"/>
       <w:r>
         <w:rPr>
           <w:rFonts w:ascii="Courier New" w:hAnsi="Courier New" w:cs="Courier New"/>
-          <w:color w:val="D4D4D4"/>
-          <w:sz w:val="18"/>
-          <w:szCs w:val="18"/>
-        </w:rPr>
-        <w:t>sig.</w:t>
-      </w:r>
-      <w:proofErr w:type="gramStart"/>
-      <w:r>
-        <w:rPr>
-          <w:rFonts w:ascii="Courier New" w:hAnsi="Courier New" w:cs="Courier New"/>
-          <w:color w:val="D4D4D4"/>
-          <w:sz w:val="18"/>
-          <w:szCs w:val="18"/>
-        </w:rPr>
-        <w:t>cb.loadValue</w:t>
+          <w:color w:val="DCDCAA"/>
+          <w:sz w:val="18"/>
+          <w:szCs w:val="18"/>
+        </w:rPr>
+        <w:t>dumpfile</w:t>
       </w:r>
       <w:proofErr w:type="spellEnd"/>
-      <w:proofErr w:type="gramEnd"/>
-      <w:r>
-        <w:rPr>
-          <w:rFonts w:ascii="Courier New" w:hAnsi="Courier New" w:cs="Courier New"/>
-          <w:color w:val="D4D4D4"/>
-          <w:sz w:val="18"/>
-          <w:szCs w:val="18"/>
-        </w:rPr>
-        <w:t xml:space="preserve"> &lt;= </w:t>
-      </w:r>
-      <w:r>
-        <w:rPr>
-          <w:rFonts w:ascii="Courier New" w:hAnsi="Courier New" w:cs="Courier New"/>
-          <w:color w:val="B5CEA8"/>
-          <w:sz w:val="18"/>
-          <w:szCs w:val="18"/>
-        </w:rPr>
-        <w:t>4'b0000</w:t>
-      </w:r>
-      <w:r>
-        <w:rPr>
-          <w:rFonts w:ascii="Courier New" w:hAnsi="Courier New" w:cs="Courier New"/>
-          <w:color w:val="D4D4D4"/>
-          <w:sz w:val="18"/>
-          <w:szCs w:val="18"/>
-        </w:rPr>
-        <w:t>;</w:t>
+      <w:r>
+        <w:rPr>
+          <w:rFonts w:ascii="Courier New" w:hAnsi="Courier New" w:cs="Courier New"/>
+          <w:color w:val="D4D4D4"/>
+          <w:sz w:val="18"/>
+          <w:szCs w:val="18"/>
+        </w:rPr>
+        <w:t>(</w:t>
+      </w:r>
+      <w:r>
+        <w:rPr>
+          <w:rFonts w:ascii="Courier New" w:hAnsi="Courier New" w:cs="Courier New"/>
+          <w:color w:val="CE9178"/>
+          <w:sz w:val="18"/>
+          <w:szCs w:val="18"/>
+        </w:rPr>
+        <w:t>"</w:t>
+      </w:r>
+      <w:proofErr w:type="spellStart"/>
+      <w:r>
+        <w:rPr>
+          <w:rFonts w:ascii="Courier New" w:hAnsi="Courier New" w:cs="Courier New"/>
+          <w:color w:val="CE9178"/>
+          <w:sz w:val="18"/>
+          <w:szCs w:val="18"/>
+        </w:rPr>
+        <w:t>wave.vcd</w:t>
+      </w:r>
+      <w:proofErr w:type="spellEnd"/>
+      <w:r>
+        <w:rPr>
+          <w:rFonts w:ascii="Courier New" w:hAnsi="Courier New" w:cs="Courier New"/>
+          <w:color w:val="CE9178"/>
+          <w:sz w:val="18"/>
+          <w:szCs w:val="18"/>
+        </w:rPr>
+        <w:t>"</w:t>
+      </w:r>
+      <w:r>
+        <w:rPr>
+          <w:rFonts w:ascii="Courier New" w:hAnsi="Courier New" w:cs="Courier New"/>
+          <w:color w:val="D4D4D4"/>
+          <w:sz w:val="18"/>
+          <w:szCs w:val="18"/>
+        </w:rPr>
+        <w:t>);</w:t>
       </w:r>
     </w:p>
     <w:p>
@@ -9286,46 +12768,26 @@
         </w:rPr>
         <w:t>       </w:t>
       </w:r>
+      <w:r>
+        <w:rPr>
+          <w:rFonts w:ascii="Courier New" w:hAnsi="Courier New" w:cs="Courier New"/>
+          <w:color w:val="DCDCAA"/>
+          <w:sz w:val="18"/>
+          <w:szCs w:val="18"/>
+        </w:rPr>
+        <w:t>$</w:t>
+      </w:r>
       <w:proofErr w:type="spellStart"/>
       <w:r>
         <w:rPr>
           <w:rFonts w:ascii="Courier New" w:hAnsi="Courier New" w:cs="Courier New"/>
-          <w:color w:val="D4D4D4"/>
-          <w:sz w:val="18"/>
-          <w:szCs w:val="18"/>
-        </w:rPr>
-        <w:t>sig.</w:t>
-      </w:r>
-      <w:proofErr w:type="gramStart"/>
-      <w:r>
-        <w:rPr>
-          <w:rFonts w:ascii="Courier New" w:hAnsi="Courier New" w:cs="Courier New"/>
-          <w:color w:val="D4D4D4"/>
-          <w:sz w:val="18"/>
-          <w:szCs w:val="18"/>
-        </w:rPr>
-        <w:t>cb.ctrl</w:t>
+          <w:color w:val="DCDCAA"/>
+          <w:sz w:val="18"/>
+          <w:szCs w:val="18"/>
+        </w:rPr>
+        <w:t>dumpvars</w:t>
       </w:r>
       <w:proofErr w:type="spellEnd"/>
-      <w:proofErr w:type="gramEnd"/>
-      <w:r>
-        <w:rPr>
-          <w:rFonts w:ascii="Courier New" w:hAnsi="Courier New" w:cs="Courier New"/>
-          <w:color w:val="D4D4D4"/>
-          <w:sz w:val="18"/>
-          <w:szCs w:val="18"/>
-        </w:rPr>
-        <w:t xml:space="preserve"> &lt;= </w:t>
-      </w:r>
-      <w:r>
-        <w:rPr>
-          <w:rFonts w:ascii="Courier New" w:hAnsi="Courier New" w:cs="Courier New"/>
-          <w:color w:val="B5CEA8"/>
-          <w:sz w:val="18"/>
-          <w:szCs w:val="18"/>
-        </w:rPr>
-        <w:t>2'b00</w:t>
-      </w:r>
       <w:r>
         <w:rPr>
           <w:rFonts w:ascii="Courier New" w:hAnsi="Courier New" w:cs="Courier New"/>
@@ -9359,45 +12821,16 @@
           <w:sz w:val="18"/>
           <w:szCs w:val="18"/>
         </w:rPr>
-        <w:t>       </w:t>
-      </w:r>
-      <w:proofErr w:type="spellStart"/>
-      <w:r>
-        <w:rPr>
-          <w:rFonts w:ascii="Courier New" w:hAnsi="Courier New" w:cs="Courier New"/>
-          <w:color w:val="D4D4D4"/>
-          <w:sz w:val="18"/>
-          <w:szCs w:val="18"/>
-        </w:rPr>
-        <w:t>sig.cb.rst_l</w:t>
-      </w:r>
-      <w:proofErr w:type="spellEnd"/>
-      <w:r>
-        <w:rPr>
-          <w:rFonts w:ascii="Courier New" w:hAnsi="Courier New" w:cs="Courier New"/>
-          <w:color w:val="D4D4D4"/>
-          <w:sz w:val="18"/>
-          <w:szCs w:val="18"/>
-        </w:rPr>
-        <w:t xml:space="preserve"> &lt;= </w:t>
-      </w:r>
-      <w:r>
-        <w:rPr>
-          <w:rFonts w:ascii="Courier New" w:hAnsi="Courier New" w:cs="Courier New"/>
-          <w:color w:val="B5CEA8"/>
-          <w:sz w:val="18"/>
-          <w:szCs w:val="18"/>
-        </w:rPr>
-        <w:t>0</w:t>
-      </w:r>
-      <w:r>
-        <w:rPr>
-          <w:rFonts w:ascii="Courier New" w:hAnsi="Courier New" w:cs="Courier New"/>
-          <w:color w:val="D4D4D4"/>
-          <w:sz w:val="18"/>
-          <w:szCs w:val="18"/>
-        </w:rPr>
-        <w:t>;</w:t>
+        <w:t>   </w:t>
+      </w:r>
+      <w:r>
+        <w:rPr>
+          <w:rFonts w:ascii="Courier New" w:hAnsi="Courier New" w:cs="Courier New"/>
+          <w:color w:val="C586C0"/>
+          <w:sz w:val="18"/>
+          <w:szCs w:val="18"/>
+        </w:rPr>
+        <w:t>end</w:t>
       </w:r>
     </w:p>
     <w:p>
@@ -9418,61 +12851,10 @@
       </w:pPr>
       <w:r>
         <w:rPr>
-          <w:rFonts w:ascii="Courier New" w:hAnsi="Courier New" w:cs="Courier New"/>
-          <w:color w:val="D4D4D4"/>
-          <w:sz w:val="18"/>
-          <w:szCs w:val="18"/>
-        </w:rPr>
-        <w:t>       </w:t>
-      </w:r>
-      <w:proofErr w:type="spellStart"/>
-      <w:r>
-        <w:rPr>
-          <w:rFonts w:ascii="Courier New" w:hAnsi="Courier New" w:cs="Courier New"/>
-          <w:color w:val="D4D4D4"/>
-          <w:sz w:val="18"/>
-          <w:szCs w:val="18"/>
-        </w:rPr>
-        <w:t>sig.</w:t>
-      </w:r>
-      <w:proofErr w:type="gramStart"/>
-      <w:r>
-        <w:rPr>
-          <w:rFonts w:ascii="Courier New" w:hAnsi="Courier New" w:cs="Courier New"/>
-          <w:color w:val="D4D4D4"/>
-          <w:sz w:val="18"/>
-          <w:szCs w:val="18"/>
-        </w:rPr>
-        <w:t>cb.INIT</w:t>
-      </w:r>
-      <w:proofErr w:type="spellEnd"/>
-      <w:proofErr w:type="gramEnd"/>
-      <w:r>
-        <w:rPr>
-          <w:rFonts w:ascii="Courier New" w:hAnsi="Courier New" w:cs="Courier New"/>
-          <w:color w:val="D4D4D4"/>
-          <w:sz w:val="18"/>
-          <w:szCs w:val="18"/>
-        </w:rPr>
-        <w:t xml:space="preserve"> &lt;= </w:t>
-      </w:r>
-      <w:r>
-        <w:rPr>
-          <w:rFonts w:ascii="Courier New" w:hAnsi="Courier New" w:cs="Courier New"/>
-          <w:color w:val="B5CEA8"/>
-          <w:sz w:val="18"/>
-          <w:szCs w:val="18"/>
-        </w:rPr>
-        <w:t>1</w:t>
-      </w:r>
-      <w:r>
-        <w:rPr>
-          <w:rFonts w:ascii="Courier New" w:hAnsi="Courier New" w:cs="Courier New"/>
-          <w:color w:val="D4D4D4"/>
-          <w:sz w:val="18"/>
-          <w:szCs w:val="18"/>
-        </w:rPr>
-        <w:t>;</w:t>
+          <w:sz w:val="18"/>
+          <w:szCs w:val="18"/>
+        </w:rPr>
+        <w:t> </w:t>
       </w:r>
     </w:p>
     <w:p>
@@ -9494,3272 +12876,45 @@
       <w:r>
         <w:rPr>
           <w:rFonts w:ascii="Courier New" w:hAnsi="Courier New" w:cs="Courier New"/>
-          <w:color w:val="D4D4D4"/>
-          <w:sz w:val="18"/>
-          <w:szCs w:val="18"/>
-        </w:rPr>
-        <w:t>       </w:t>
-      </w:r>
-      <w:r>
-        <w:rPr>
-          <w:rFonts w:ascii="Courier New" w:hAnsi="Courier New" w:cs="Courier New"/>
           <w:color w:val="C586C0"/>
           <w:sz w:val="18"/>
           <w:szCs w:val="18"/>
         </w:rPr>
-        <w:t>for</w:t>
-      </w:r>
-      <w:r>
-        <w:rPr>
-          <w:rFonts w:ascii="Courier New" w:hAnsi="Courier New" w:cs="Courier New"/>
-          <w:color w:val="D4D4D4"/>
-          <w:sz w:val="18"/>
-          <w:szCs w:val="18"/>
-        </w:rPr>
-        <w:t xml:space="preserve"> (</w:t>
-      </w:r>
-      <w:r>
-        <w:rPr>
-          <w:rFonts w:ascii="Courier New" w:hAnsi="Courier New" w:cs="Courier New"/>
-          <w:color w:val="569CD6"/>
-          <w:sz w:val="18"/>
-          <w:szCs w:val="18"/>
-        </w:rPr>
-        <w:t>int</w:t>
-      </w:r>
-      <w:r>
-        <w:rPr>
-          <w:rFonts w:ascii="Courier New" w:hAnsi="Courier New" w:cs="Courier New"/>
-          <w:color w:val="D4D4D4"/>
-          <w:sz w:val="18"/>
-          <w:szCs w:val="18"/>
-        </w:rPr>
-        <w:t xml:space="preserve"> </w:t>
-      </w:r>
-      <w:proofErr w:type="spellStart"/>
-      <w:r>
-        <w:rPr>
-          <w:rFonts w:ascii="Courier New" w:hAnsi="Courier New" w:cs="Courier New"/>
-          <w:color w:val="D4D4D4"/>
-          <w:sz w:val="18"/>
-          <w:szCs w:val="18"/>
-        </w:rPr>
-        <w:t>ctrl_c</w:t>
-      </w:r>
-      <w:proofErr w:type="spellEnd"/>
-      <w:r>
-        <w:rPr>
-          <w:rFonts w:ascii="Courier New" w:hAnsi="Courier New" w:cs="Courier New"/>
-          <w:color w:val="D4D4D4"/>
-          <w:sz w:val="18"/>
-          <w:szCs w:val="18"/>
-        </w:rPr>
-        <w:t xml:space="preserve"> = </w:t>
-      </w:r>
-      <w:r>
-        <w:rPr>
-          <w:rFonts w:ascii="Courier New" w:hAnsi="Courier New" w:cs="Courier New"/>
-          <w:color w:val="B5CEA8"/>
-          <w:sz w:val="18"/>
-          <w:szCs w:val="18"/>
-        </w:rPr>
-        <w:t>0</w:t>
-      </w:r>
-      <w:r>
-        <w:rPr>
-          <w:rFonts w:ascii="Courier New" w:hAnsi="Courier New" w:cs="Courier New"/>
-          <w:color w:val="D4D4D4"/>
-          <w:sz w:val="18"/>
-          <w:szCs w:val="18"/>
-        </w:rPr>
-        <w:t xml:space="preserve">; </w:t>
-      </w:r>
-      <w:proofErr w:type="spellStart"/>
-      <w:r>
-        <w:rPr>
-          <w:rFonts w:ascii="Courier New" w:hAnsi="Courier New" w:cs="Courier New"/>
-          <w:color w:val="D4D4D4"/>
-          <w:sz w:val="18"/>
-          <w:szCs w:val="18"/>
-        </w:rPr>
-        <w:t>ctrl_c</w:t>
-      </w:r>
-      <w:proofErr w:type="spellEnd"/>
-      <w:r>
-        <w:rPr>
-          <w:rFonts w:ascii="Courier New" w:hAnsi="Courier New" w:cs="Courier New"/>
-          <w:color w:val="D4D4D4"/>
-          <w:sz w:val="18"/>
-          <w:szCs w:val="18"/>
-        </w:rPr>
-        <w:t xml:space="preserve"> &lt;= </w:t>
-      </w:r>
-      <w:r>
-        <w:rPr>
-          <w:rFonts w:ascii="Courier New" w:hAnsi="Courier New" w:cs="Courier New"/>
-          <w:color w:val="B5CEA8"/>
-          <w:sz w:val="18"/>
-          <w:szCs w:val="18"/>
-        </w:rPr>
-        <w:t>3</w:t>
-      </w:r>
-      <w:r>
-        <w:rPr>
-          <w:rFonts w:ascii="Courier New" w:hAnsi="Courier New" w:cs="Courier New"/>
-          <w:color w:val="D4D4D4"/>
-          <w:sz w:val="18"/>
-          <w:szCs w:val="18"/>
-        </w:rPr>
-        <w:t xml:space="preserve">; </w:t>
-      </w:r>
-      <w:proofErr w:type="spellStart"/>
-      <w:r>
-        <w:rPr>
-          <w:rFonts w:ascii="Courier New" w:hAnsi="Courier New" w:cs="Courier New"/>
-          <w:color w:val="D4D4D4"/>
-          <w:sz w:val="18"/>
-          <w:szCs w:val="18"/>
-        </w:rPr>
-        <w:t>ctrl_c</w:t>
-      </w:r>
-      <w:proofErr w:type="spellEnd"/>
-      <w:r>
-        <w:rPr>
-          <w:rFonts w:ascii="Courier New" w:hAnsi="Courier New" w:cs="Courier New"/>
-          <w:color w:val="D4D4D4"/>
-          <w:sz w:val="18"/>
-          <w:szCs w:val="18"/>
-        </w:rPr>
-        <w:t xml:space="preserve"> = </w:t>
-      </w:r>
-      <w:proofErr w:type="spellStart"/>
-      <w:r>
-        <w:rPr>
-          <w:rFonts w:ascii="Courier New" w:hAnsi="Courier New" w:cs="Courier New"/>
-          <w:color w:val="D4D4D4"/>
-          <w:sz w:val="18"/>
-          <w:szCs w:val="18"/>
-        </w:rPr>
-        <w:t>ctrl_c</w:t>
-      </w:r>
-      <w:proofErr w:type="spellEnd"/>
-      <w:r>
-        <w:rPr>
-          <w:rFonts w:ascii="Courier New" w:hAnsi="Courier New" w:cs="Courier New"/>
-          <w:color w:val="D4D4D4"/>
-          <w:sz w:val="18"/>
-          <w:szCs w:val="18"/>
-        </w:rPr>
-        <w:t xml:space="preserve"> + </w:t>
-      </w:r>
-      <w:r>
-        <w:rPr>
-          <w:rFonts w:ascii="Courier New" w:hAnsi="Courier New" w:cs="Courier New"/>
-          <w:color w:val="B5CEA8"/>
-          <w:sz w:val="18"/>
-          <w:szCs w:val="18"/>
-        </w:rPr>
-        <w:t>1</w:t>
-      </w:r>
-      <w:r>
-        <w:rPr>
-          <w:rFonts w:ascii="Courier New" w:hAnsi="Courier New" w:cs="Courier New"/>
-          <w:color w:val="D4D4D4"/>
-          <w:sz w:val="18"/>
-          <w:szCs w:val="18"/>
-        </w:rPr>
-        <w:t xml:space="preserve">) </w:t>
-      </w:r>
-      <w:r>
-        <w:rPr>
-          <w:rFonts w:ascii="Courier New" w:hAnsi="Courier New" w:cs="Courier New"/>
-          <w:color w:val="C586C0"/>
-          <w:sz w:val="18"/>
-          <w:szCs w:val="18"/>
-        </w:rPr>
-        <w:t>begin</w:t>
-      </w:r>
-    </w:p>
-    <w:p>
-      <w:pPr>
-        <w:pStyle w:val="NormalWeb"/>
-        <w:pBdr>
-          <w:top w:val="single" w:sz="8" w:space="1" w:color="auto"/>
-          <w:left w:val="single" w:sz="8" w:space="4" w:color="auto"/>
-          <w:bottom w:val="single" w:sz="8" w:space="1" w:color="auto"/>
-          <w:right w:val="single" w:sz="8" w:space="4" w:color="auto"/>
-        </w:pBdr>
-        <w:shd w:val="clear" w:color="auto" w:fill="1E1E1E"/>
-        <w:spacing w:before="0" w:beforeAutospacing="0" w:after="0" w:afterAutospacing="0"/>
-        <w:rPr>
-          <w:sz w:val="18"/>
-          <w:szCs w:val="18"/>
-        </w:rPr>
-      </w:pPr>
-      <w:r>
-        <w:rPr>
-          <w:rFonts w:ascii="Courier New" w:hAnsi="Courier New" w:cs="Courier New"/>
-          <w:color w:val="D4D4D4"/>
-          <w:sz w:val="18"/>
-          <w:szCs w:val="18"/>
-        </w:rPr>
-        <w:t>           </w:t>
-      </w:r>
-      <w:proofErr w:type="gramStart"/>
-      <w:r>
-        <w:rPr>
-          <w:rFonts w:ascii="Courier New" w:hAnsi="Courier New" w:cs="Courier New"/>
-          <w:color w:val="C586C0"/>
-          <w:sz w:val="18"/>
-          <w:szCs w:val="18"/>
-        </w:rPr>
-        <w:t>for</w:t>
-      </w:r>
-      <w:r>
-        <w:rPr>
-          <w:rFonts w:ascii="Courier New" w:hAnsi="Courier New" w:cs="Courier New"/>
-          <w:color w:val="D4D4D4"/>
-          <w:sz w:val="18"/>
-          <w:szCs w:val="18"/>
-        </w:rPr>
-        <w:t>(</w:t>
-      </w:r>
-      <w:proofErr w:type="gramEnd"/>
-      <w:r>
-        <w:rPr>
-          <w:rFonts w:ascii="Courier New" w:hAnsi="Courier New" w:cs="Courier New"/>
-          <w:color w:val="569CD6"/>
-          <w:sz w:val="18"/>
-          <w:szCs w:val="18"/>
-        </w:rPr>
-        <w:t>int</w:t>
-      </w:r>
-      <w:r>
-        <w:rPr>
-          <w:rFonts w:ascii="Courier New" w:hAnsi="Courier New" w:cs="Courier New"/>
-          <w:color w:val="D4D4D4"/>
-          <w:sz w:val="18"/>
-          <w:szCs w:val="18"/>
-        </w:rPr>
-        <w:t xml:space="preserve"> </w:t>
-      </w:r>
-      <w:proofErr w:type="spellStart"/>
-      <w:r>
-        <w:rPr>
-          <w:rFonts w:ascii="Courier New" w:hAnsi="Courier New" w:cs="Courier New"/>
-          <w:color w:val="D4D4D4"/>
-          <w:sz w:val="18"/>
-          <w:szCs w:val="18"/>
-        </w:rPr>
-        <w:t>loadValue_c</w:t>
-      </w:r>
-      <w:proofErr w:type="spellEnd"/>
-      <w:r>
-        <w:rPr>
-          <w:rFonts w:ascii="Courier New" w:hAnsi="Courier New" w:cs="Courier New"/>
-          <w:color w:val="D4D4D4"/>
-          <w:sz w:val="18"/>
-          <w:szCs w:val="18"/>
-        </w:rPr>
-        <w:t xml:space="preserve"> = </w:t>
-      </w:r>
-      <w:r>
-        <w:rPr>
-          <w:rFonts w:ascii="Courier New" w:hAnsi="Courier New" w:cs="Courier New"/>
-          <w:color w:val="B5CEA8"/>
-          <w:sz w:val="18"/>
-          <w:szCs w:val="18"/>
-        </w:rPr>
-        <w:t>0</w:t>
-      </w:r>
-      <w:r>
-        <w:rPr>
-          <w:rFonts w:ascii="Courier New" w:hAnsi="Courier New" w:cs="Courier New"/>
-          <w:color w:val="D4D4D4"/>
-          <w:sz w:val="18"/>
-          <w:szCs w:val="18"/>
-        </w:rPr>
-        <w:t xml:space="preserve">; </w:t>
-      </w:r>
-      <w:proofErr w:type="spellStart"/>
-      <w:r>
-        <w:rPr>
-          <w:rFonts w:ascii="Courier New" w:hAnsi="Courier New" w:cs="Courier New"/>
-          <w:color w:val="D4D4D4"/>
-          <w:sz w:val="18"/>
-          <w:szCs w:val="18"/>
-        </w:rPr>
-        <w:t>loadValue_c</w:t>
-      </w:r>
-      <w:proofErr w:type="spellEnd"/>
-      <w:r>
-        <w:rPr>
-          <w:rFonts w:ascii="Courier New" w:hAnsi="Courier New" w:cs="Courier New"/>
-          <w:color w:val="D4D4D4"/>
-          <w:sz w:val="18"/>
-          <w:szCs w:val="18"/>
-        </w:rPr>
-        <w:t xml:space="preserve"> &lt; </w:t>
-      </w:r>
-      <w:r>
-        <w:rPr>
-          <w:rFonts w:ascii="Courier New" w:hAnsi="Courier New" w:cs="Courier New"/>
-          <w:color w:val="B5CEA8"/>
-          <w:sz w:val="18"/>
-          <w:szCs w:val="18"/>
-        </w:rPr>
-        <w:t>3</w:t>
-      </w:r>
-      <w:r>
-        <w:rPr>
-          <w:rFonts w:ascii="Courier New" w:hAnsi="Courier New" w:cs="Courier New"/>
-          <w:color w:val="D4D4D4"/>
-          <w:sz w:val="18"/>
-          <w:szCs w:val="18"/>
-        </w:rPr>
-        <w:t xml:space="preserve">; </w:t>
-      </w:r>
-      <w:proofErr w:type="spellStart"/>
-      <w:r>
-        <w:rPr>
-          <w:rFonts w:ascii="Courier New" w:hAnsi="Courier New" w:cs="Courier New"/>
-          <w:color w:val="D4D4D4"/>
-          <w:sz w:val="18"/>
-          <w:szCs w:val="18"/>
-        </w:rPr>
-        <w:t>loadValue_c</w:t>
-      </w:r>
-      <w:proofErr w:type="spellEnd"/>
-      <w:r>
-        <w:rPr>
-          <w:rFonts w:ascii="Courier New" w:hAnsi="Courier New" w:cs="Courier New"/>
-          <w:color w:val="D4D4D4"/>
-          <w:sz w:val="18"/>
-          <w:szCs w:val="18"/>
-        </w:rPr>
-        <w:t xml:space="preserve"> = </w:t>
-      </w:r>
-      <w:proofErr w:type="spellStart"/>
-      <w:r>
-        <w:rPr>
-          <w:rFonts w:ascii="Courier New" w:hAnsi="Courier New" w:cs="Courier New"/>
-          <w:color w:val="D4D4D4"/>
-          <w:sz w:val="18"/>
-          <w:szCs w:val="18"/>
-        </w:rPr>
-        <w:t>loadValue_c</w:t>
-      </w:r>
-      <w:proofErr w:type="spellEnd"/>
-      <w:r>
-        <w:rPr>
-          <w:rFonts w:ascii="Courier New" w:hAnsi="Courier New" w:cs="Courier New"/>
-          <w:color w:val="D4D4D4"/>
-          <w:sz w:val="18"/>
-          <w:szCs w:val="18"/>
-        </w:rPr>
-        <w:t xml:space="preserve"> + </w:t>
-      </w:r>
-      <w:r>
-        <w:rPr>
-          <w:rFonts w:ascii="Courier New" w:hAnsi="Courier New" w:cs="Courier New"/>
-          <w:color w:val="B5CEA8"/>
-          <w:sz w:val="18"/>
-          <w:szCs w:val="18"/>
-        </w:rPr>
-        <w:t>1</w:t>
-      </w:r>
-      <w:r>
-        <w:rPr>
-          <w:rFonts w:ascii="Courier New" w:hAnsi="Courier New" w:cs="Courier New"/>
-          <w:color w:val="D4D4D4"/>
-          <w:sz w:val="18"/>
-          <w:szCs w:val="18"/>
-        </w:rPr>
-        <w:t xml:space="preserve">) </w:t>
-      </w:r>
-      <w:r>
-        <w:rPr>
-          <w:rFonts w:ascii="Courier New" w:hAnsi="Courier New" w:cs="Courier New"/>
-          <w:color w:val="C586C0"/>
-          <w:sz w:val="18"/>
-          <w:szCs w:val="18"/>
-        </w:rPr>
-        <w:t>begin</w:t>
-      </w:r>
-      <w:r>
-        <w:rPr>
-          <w:rFonts w:ascii="Courier New" w:hAnsi="Courier New" w:cs="Courier New"/>
-          <w:color w:val="D4D4D4"/>
-          <w:sz w:val="18"/>
-          <w:szCs w:val="18"/>
-        </w:rPr>
-        <w:t>  </w:t>
-      </w:r>
-    </w:p>
-    <w:p>
-      <w:pPr>
-        <w:pStyle w:val="NormalWeb"/>
-        <w:pBdr>
-          <w:top w:val="single" w:sz="8" w:space="1" w:color="auto"/>
-          <w:left w:val="single" w:sz="8" w:space="4" w:color="auto"/>
-          <w:bottom w:val="single" w:sz="8" w:space="1" w:color="auto"/>
-          <w:right w:val="single" w:sz="8" w:space="4" w:color="auto"/>
-        </w:pBdr>
-        <w:shd w:val="clear" w:color="auto" w:fill="1E1E1E"/>
-        <w:spacing w:before="0" w:beforeAutospacing="0" w:after="0" w:afterAutospacing="0"/>
-        <w:rPr>
-          <w:sz w:val="18"/>
-          <w:szCs w:val="18"/>
-        </w:rPr>
-      </w:pPr>
-      <w:r>
-        <w:rPr>
-          <w:rFonts w:ascii="Courier New" w:hAnsi="Courier New" w:cs="Courier New"/>
-          <w:color w:val="D4D4D4"/>
-          <w:sz w:val="18"/>
-          <w:szCs w:val="18"/>
-        </w:rPr>
-        <w:t xml:space="preserve">               assertion_1: </w:t>
-      </w:r>
-      <w:r>
-        <w:rPr>
-          <w:rFonts w:ascii="Courier New" w:hAnsi="Courier New" w:cs="Courier New"/>
-          <w:color w:val="569CD6"/>
-          <w:sz w:val="18"/>
-          <w:szCs w:val="18"/>
-        </w:rPr>
-        <w:t>assert</w:t>
-      </w:r>
-      <w:r>
-        <w:rPr>
-          <w:rFonts w:ascii="Courier New" w:hAnsi="Courier New" w:cs="Courier New"/>
-          <w:color w:val="D4D4D4"/>
-          <w:sz w:val="18"/>
-          <w:szCs w:val="18"/>
-        </w:rPr>
-        <w:t xml:space="preserve"> (</w:t>
-      </w:r>
-      <w:proofErr w:type="spellStart"/>
-      <w:r>
-        <w:rPr>
-          <w:rFonts w:ascii="Courier New" w:hAnsi="Courier New" w:cs="Courier New"/>
-          <w:color w:val="D4D4D4"/>
-          <w:sz w:val="18"/>
-          <w:szCs w:val="18"/>
-        </w:rPr>
-        <w:t>sig.</w:t>
-      </w:r>
-      <w:proofErr w:type="gramStart"/>
-      <w:r>
-        <w:rPr>
-          <w:rFonts w:ascii="Courier New" w:hAnsi="Courier New" w:cs="Courier New"/>
-          <w:color w:val="D4D4D4"/>
-          <w:sz w:val="18"/>
-          <w:szCs w:val="18"/>
-        </w:rPr>
-        <w:t>cb.WINNER</w:t>
-      </w:r>
-      <w:proofErr w:type="spellEnd"/>
-      <w:proofErr w:type="gramEnd"/>
-      <w:r>
-        <w:rPr>
-          <w:rFonts w:ascii="Courier New" w:hAnsi="Courier New" w:cs="Courier New"/>
-          <w:color w:val="D4D4D4"/>
-          <w:sz w:val="18"/>
-          <w:szCs w:val="18"/>
-        </w:rPr>
-        <w:t xml:space="preserve"> == </w:t>
-      </w:r>
-      <w:r>
-        <w:rPr>
-          <w:rFonts w:ascii="Courier New" w:hAnsi="Courier New" w:cs="Courier New"/>
-          <w:color w:val="B5CEA8"/>
-          <w:sz w:val="18"/>
-          <w:szCs w:val="18"/>
-        </w:rPr>
-        <w:t>0</w:t>
-      </w:r>
-      <w:r>
-        <w:rPr>
-          <w:rFonts w:ascii="Courier New" w:hAnsi="Courier New" w:cs="Courier New"/>
-          <w:color w:val="D4D4D4"/>
-          <w:sz w:val="18"/>
-          <w:szCs w:val="18"/>
-        </w:rPr>
-        <w:t>)</w:t>
-      </w:r>
-    </w:p>
-    <w:p>
-      <w:pPr>
-        <w:pStyle w:val="NormalWeb"/>
-        <w:pBdr>
-          <w:top w:val="single" w:sz="8" w:space="1" w:color="auto"/>
-          <w:left w:val="single" w:sz="8" w:space="4" w:color="auto"/>
-          <w:bottom w:val="single" w:sz="8" w:space="1" w:color="auto"/>
-          <w:right w:val="single" w:sz="8" w:space="4" w:color="auto"/>
-        </w:pBdr>
-        <w:shd w:val="clear" w:color="auto" w:fill="1E1E1E"/>
-        <w:spacing w:before="0" w:beforeAutospacing="0" w:after="0" w:afterAutospacing="0"/>
-        <w:rPr>
-          <w:sz w:val="18"/>
-          <w:szCs w:val="18"/>
-        </w:rPr>
-      </w:pPr>
-      <w:r>
-        <w:rPr>
-          <w:rFonts w:ascii="Courier New" w:hAnsi="Courier New" w:cs="Courier New"/>
-          <w:color w:val="D4D4D4"/>
-          <w:sz w:val="18"/>
-          <w:szCs w:val="18"/>
-        </w:rPr>
-        <w:t>                   </w:t>
-      </w:r>
-      <w:r>
-        <w:rPr>
-          <w:rFonts w:ascii="Courier New" w:hAnsi="Courier New" w:cs="Courier New"/>
-          <w:color w:val="DCDCAA"/>
-          <w:sz w:val="18"/>
-          <w:szCs w:val="18"/>
-        </w:rPr>
-        <w:t>$</w:t>
-      </w:r>
-      <w:proofErr w:type="gramStart"/>
-      <w:r>
-        <w:rPr>
-          <w:rFonts w:ascii="Courier New" w:hAnsi="Courier New" w:cs="Courier New"/>
-          <w:color w:val="DCDCAA"/>
-          <w:sz w:val="18"/>
-          <w:szCs w:val="18"/>
-        </w:rPr>
-        <w:t>display</w:t>
-      </w:r>
-      <w:r>
-        <w:rPr>
-          <w:rFonts w:ascii="Courier New" w:hAnsi="Courier New" w:cs="Courier New"/>
-          <w:color w:val="D4D4D4"/>
-          <w:sz w:val="18"/>
-          <w:szCs w:val="18"/>
-        </w:rPr>
-        <w:t>(</w:t>
-      </w:r>
-      <w:proofErr w:type="gramEnd"/>
-      <w:r>
-        <w:rPr>
-          <w:rFonts w:ascii="Courier New" w:hAnsi="Courier New" w:cs="Courier New"/>
-          <w:color w:val="CE9178"/>
-          <w:sz w:val="18"/>
-          <w:szCs w:val="18"/>
-        </w:rPr>
-        <w:t xml:space="preserve">"WINNER = </w:t>
-      </w:r>
-      <w:r>
-        <w:rPr>
-          <w:rFonts w:ascii="Courier New" w:hAnsi="Courier New" w:cs="Courier New"/>
-          <w:color w:val="9CDCFE"/>
-          <w:sz w:val="18"/>
-          <w:szCs w:val="18"/>
-        </w:rPr>
-        <w:t>%d</w:t>
-      </w:r>
-      <w:r>
-        <w:rPr>
-          <w:rFonts w:ascii="Courier New" w:hAnsi="Courier New" w:cs="Courier New"/>
-          <w:color w:val="CE9178"/>
-          <w:sz w:val="18"/>
-          <w:szCs w:val="18"/>
-        </w:rPr>
-        <w:t xml:space="preserve"> asserted correctly"</w:t>
-      </w:r>
-      <w:r>
-        <w:rPr>
-          <w:rFonts w:ascii="Courier New" w:hAnsi="Courier New" w:cs="Courier New"/>
-          <w:color w:val="D4D4D4"/>
-          <w:sz w:val="18"/>
-          <w:szCs w:val="18"/>
-        </w:rPr>
-        <w:t xml:space="preserve">, </w:t>
-      </w:r>
-      <w:proofErr w:type="spellStart"/>
-      <w:r>
-        <w:rPr>
-          <w:rFonts w:ascii="Courier New" w:hAnsi="Courier New" w:cs="Courier New"/>
-          <w:color w:val="D4D4D4"/>
-          <w:sz w:val="18"/>
-          <w:szCs w:val="18"/>
-        </w:rPr>
-        <w:t>sig.cb.WINNER</w:t>
-      </w:r>
-      <w:proofErr w:type="spellEnd"/>
-      <w:r>
-        <w:rPr>
-          <w:rFonts w:ascii="Courier New" w:hAnsi="Courier New" w:cs="Courier New"/>
-          <w:color w:val="D4D4D4"/>
-          <w:sz w:val="18"/>
-          <w:szCs w:val="18"/>
-        </w:rPr>
-        <w:t>);</w:t>
-      </w:r>
-    </w:p>
-    <w:p>
-      <w:pPr>
-        <w:pStyle w:val="NormalWeb"/>
-        <w:pBdr>
-          <w:top w:val="single" w:sz="8" w:space="1" w:color="auto"/>
-          <w:left w:val="single" w:sz="8" w:space="4" w:color="auto"/>
-          <w:bottom w:val="single" w:sz="8" w:space="1" w:color="auto"/>
-          <w:right w:val="single" w:sz="8" w:space="4" w:color="auto"/>
-        </w:pBdr>
-        <w:shd w:val="clear" w:color="auto" w:fill="1E1E1E"/>
-        <w:spacing w:before="0" w:beforeAutospacing="0" w:after="0" w:afterAutospacing="0"/>
-        <w:rPr>
-          <w:sz w:val="18"/>
-          <w:szCs w:val="18"/>
-        </w:rPr>
-      </w:pPr>
-      <w:r>
-        <w:rPr>
-          <w:rFonts w:ascii="Courier New" w:hAnsi="Courier New" w:cs="Courier New"/>
-          <w:color w:val="D4D4D4"/>
-          <w:sz w:val="18"/>
-          <w:szCs w:val="18"/>
-        </w:rPr>
-        <w:t>               </w:t>
-      </w:r>
-      <w:r>
-        <w:rPr>
-          <w:rFonts w:ascii="Courier New" w:hAnsi="Courier New" w:cs="Courier New"/>
-          <w:color w:val="C586C0"/>
-          <w:sz w:val="18"/>
-          <w:szCs w:val="18"/>
-        </w:rPr>
-        <w:t>else</w:t>
-      </w:r>
-    </w:p>
-    <w:p>
-      <w:pPr>
-        <w:pStyle w:val="NormalWeb"/>
-        <w:pBdr>
-          <w:top w:val="single" w:sz="8" w:space="1" w:color="auto"/>
-          <w:left w:val="single" w:sz="8" w:space="4" w:color="auto"/>
-          <w:bottom w:val="single" w:sz="8" w:space="1" w:color="auto"/>
-          <w:right w:val="single" w:sz="8" w:space="4" w:color="auto"/>
-        </w:pBdr>
-        <w:shd w:val="clear" w:color="auto" w:fill="1E1E1E"/>
-        <w:spacing w:before="0" w:beforeAutospacing="0" w:after="0" w:afterAutospacing="0"/>
-        <w:rPr>
-          <w:sz w:val="18"/>
-          <w:szCs w:val="18"/>
-        </w:rPr>
-      </w:pPr>
-      <w:r>
-        <w:rPr>
-          <w:rFonts w:ascii="Courier New" w:hAnsi="Courier New" w:cs="Courier New"/>
-          <w:color w:val="D4D4D4"/>
-          <w:sz w:val="18"/>
-          <w:szCs w:val="18"/>
-        </w:rPr>
-        <w:t>                   </w:t>
-      </w:r>
-      <w:r>
-        <w:rPr>
-          <w:rFonts w:ascii="Courier New" w:hAnsi="Courier New" w:cs="Courier New"/>
-          <w:color w:val="DCDCAA"/>
-          <w:sz w:val="18"/>
-          <w:szCs w:val="18"/>
-        </w:rPr>
-        <w:t>$</w:t>
-      </w:r>
-      <w:proofErr w:type="gramStart"/>
-      <w:r>
-        <w:rPr>
-          <w:rFonts w:ascii="Courier New" w:hAnsi="Courier New" w:cs="Courier New"/>
-          <w:color w:val="DCDCAA"/>
-          <w:sz w:val="18"/>
-          <w:szCs w:val="18"/>
-        </w:rPr>
-        <w:t>fatal</w:t>
-      </w:r>
-      <w:r>
-        <w:rPr>
-          <w:rFonts w:ascii="Courier New" w:hAnsi="Courier New" w:cs="Courier New"/>
-          <w:color w:val="D4D4D4"/>
-          <w:sz w:val="18"/>
-          <w:szCs w:val="18"/>
-        </w:rPr>
-        <w:t>(</w:t>
-      </w:r>
-      <w:proofErr w:type="gramEnd"/>
-      <w:r>
-        <w:rPr>
-          <w:rFonts w:ascii="Courier New" w:hAnsi="Courier New" w:cs="Courier New"/>
-          <w:color w:val="CE9178"/>
-          <w:sz w:val="18"/>
-          <w:szCs w:val="18"/>
-        </w:rPr>
-        <w:t xml:space="preserve">"WINNER = </w:t>
-      </w:r>
-      <w:r>
-        <w:rPr>
-          <w:rFonts w:ascii="Courier New" w:hAnsi="Courier New" w:cs="Courier New"/>
-          <w:color w:val="9CDCFE"/>
-          <w:sz w:val="18"/>
-          <w:szCs w:val="18"/>
-        </w:rPr>
-        <w:t>%d</w:t>
-      </w:r>
-      <w:r>
-        <w:rPr>
-          <w:rFonts w:ascii="Courier New" w:hAnsi="Courier New" w:cs="Courier New"/>
-          <w:color w:val="CE9178"/>
-          <w:sz w:val="18"/>
-          <w:szCs w:val="18"/>
-        </w:rPr>
-        <w:t xml:space="preserve"> not asserted correctly"</w:t>
-      </w:r>
-      <w:r>
-        <w:rPr>
-          <w:rFonts w:ascii="Courier New" w:hAnsi="Courier New" w:cs="Courier New"/>
-          <w:color w:val="D4D4D4"/>
-          <w:sz w:val="18"/>
-          <w:szCs w:val="18"/>
-        </w:rPr>
-        <w:t xml:space="preserve">, </w:t>
-      </w:r>
-      <w:proofErr w:type="spellStart"/>
-      <w:r>
-        <w:rPr>
-          <w:rFonts w:ascii="Courier New" w:hAnsi="Courier New" w:cs="Courier New"/>
-          <w:color w:val="D4D4D4"/>
-          <w:sz w:val="18"/>
-          <w:szCs w:val="18"/>
-        </w:rPr>
-        <w:t>sig.cb.WINNER</w:t>
-      </w:r>
-      <w:proofErr w:type="spellEnd"/>
-      <w:r>
-        <w:rPr>
-          <w:rFonts w:ascii="Courier New" w:hAnsi="Courier New" w:cs="Courier New"/>
-          <w:color w:val="D4D4D4"/>
-          <w:sz w:val="18"/>
-          <w:szCs w:val="18"/>
-        </w:rPr>
-        <w:t>);</w:t>
-      </w:r>
-    </w:p>
-    <w:p>
-      <w:pPr>
-        <w:pStyle w:val="NormalWeb"/>
-        <w:pBdr>
-          <w:top w:val="single" w:sz="8" w:space="1" w:color="auto"/>
-          <w:left w:val="single" w:sz="8" w:space="4" w:color="auto"/>
-          <w:bottom w:val="single" w:sz="8" w:space="1" w:color="auto"/>
-          <w:right w:val="single" w:sz="8" w:space="4" w:color="auto"/>
-        </w:pBdr>
-        <w:shd w:val="clear" w:color="auto" w:fill="1E1E1E"/>
-        <w:spacing w:before="0" w:beforeAutospacing="0" w:after="0" w:afterAutospacing="0"/>
-        <w:rPr>
-          <w:sz w:val="18"/>
-          <w:szCs w:val="18"/>
-        </w:rPr>
-      </w:pPr>
-      <w:r>
-        <w:rPr>
-          <w:rFonts w:ascii="Courier New" w:hAnsi="Courier New" w:cs="Courier New"/>
-          <w:color w:val="D4D4D4"/>
-          <w:sz w:val="18"/>
-          <w:szCs w:val="18"/>
-        </w:rPr>
-        <w:t>               </w:t>
-      </w:r>
-      <w:proofErr w:type="spellStart"/>
-      <w:r>
-        <w:rPr>
-          <w:rFonts w:ascii="Courier New" w:hAnsi="Courier New" w:cs="Courier New"/>
-          <w:color w:val="D4D4D4"/>
-          <w:sz w:val="18"/>
-          <w:szCs w:val="18"/>
-        </w:rPr>
-        <w:t>sig.</w:t>
-      </w:r>
-      <w:proofErr w:type="gramStart"/>
-      <w:r>
-        <w:rPr>
-          <w:rFonts w:ascii="Courier New" w:hAnsi="Courier New" w:cs="Courier New"/>
-          <w:color w:val="D4D4D4"/>
-          <w:sz w:val="18"/>
-          <w:szCs w:val="18"/>
-        </w:rPr>
-        <w:t>cb.ctrl</w:t>
-      </w:r>
-      <w:proofErr w:type="spellEnd"/>
-      <w:proofErr w:type="gramEnd"/>
-      <w:r>
-        <w:rPr>
-          <w:rFonts w:ascii="Courier New" w:hAnsi="Courier New" w:cs="Courier New"/>
-          <w:color w:val="D4D4D4"/>
-          <w:sz w:val="18"/>
-          <w:szCs w:val="18"/>
-        </w:rPr>
-        <w:t xml:space="preserve"> &lt;= </w:t>
-      </w:r>
-      <w:proofErr w:type="spellStart"/>
-      <w:r>
-        <w:rPr>
-          <w:rFonts w:ascii="Courier New" w:hAnsi="Courier New" w:cs="Courier New"/>
-          <w:color w:val="D4D4D4"/>
-          <w:sz w:val="18"/>
-          <w:szCs w:val="18"/>
-        </w:rPr>
-        <w:t>ctrl_c</w:t>
-      </w:r>
-      <w:proofErr w:type="spellEnd"/>
-      <w:r>
-        <w:rPr>
-          <w:rFonts w:ascii="Courier New" w:hAnsi="Courier New" w:cs="Courier New"/>
-          <w:color w:val="D4D4D4"/>
-          <w:sz w:val="18"/>
-          <w:szCs w:val="18"/>
-        </w:rPr>
-        <w:t>;</w:t>
-      </w:r>
-    </w:p>
-    <w:p>
-      <w:pPr>
-        <w:pStyle w:val="NormalWeb"/>
-        <w:pBdr>
-          <w:top w:val="single" w:sz="8" w:space="1" w:color="auto"/>
-          <w:left w:val="single" w:sz="8" w:space="4" w:color="auto"/>
-          <w:bottom w:val="single" w:sz="8" w:space="1" w:color="auto"/>
-          <w:right w:val="single" w:sz="8" w:space="4" w:color="auto"/>
-        </w:pBdr>
-        <w:shd w:val="clear" w:color="auto" w:fill="1E1E1E"/>
-        <w:spacing w:before="0" w:beforeAutospacing="0" w:after="0" w:afterAutospacing="0"/>
-        <w:rPr>
-          <w:sz w:val="18"/>
-          <w:szCs w:val="18"/>
-        </w:rPr>
-      </w:pPr>
-      <w:r>
-        <w:rPr>
-          <w:rFonts w:ascii="Courier New" w:hAnsi="Courier New" w:cs="Courier New"/>
-          <w:color w:val="D4D4D4"/>
-          <w:sz w:val="18"/>
-          <w:szCs w:val="18"/>
-        </w:rPr>
-        <w:t>               </w:t>
-      </w:r>
-      <w:proofErr w:type="gramStart"/>
-      <w:r>
-        <w:rPr>
-          <w:rFonts w:ascii="Courier New" w:hAnsi="Courier New" w:cs="Courier New"/>
-          <w:color w:val="C586C0"/>
-          <w:sz w:val="18"/>
-          <w:szCs w:val="18"/>
-        </w:rPr>
-        <w:t>if</w:t>
-      </w:r>
-      <w:r>
-        <w:rPr>
-          <w:rFonts w:ascii="Courier New" w:hAnsi="Courier New" w:cs="Courier New"/>
-          <w:color w:val="D4D4D4"/>
-          <w:sz w:val="18"/>
-          <w:szCs w:val="18"/>
-        </w:rPr>
-        <w:t>(</w:t>
-      </w:r>
-      <w:proofErr w:type="spellStart"/>
-      <w:proofErr w:type="gramEnd"/>
-      <w:r>
-        <w:rPr>
-          <w:rFonts w:ascii="Courier New" w:hAnsi="Courier New" w:cs="Courier New"/>
-          <w:color w:val="D4D4D4"/>
-          <w:sz w:val="18"/>
-          <w:szCs w:val="18"/>
-        </w:rPr>
-        <w:t>loadValue_c</w:t>
-      </w:r>
-      <w:proofErr w:type="spellEnd"/>
-      <w:r>
-        <w:rPr>
-          <w:rFonts w:ascii="Courier New" w:hAnsi="Courier New" w:cs="Courier New"/>
-          <w:color w:val="D4D4D4"/>
-          <w:sz w:val="18"/>
-          <w:szCs w:val="18"/>
-        </w:rPr>
-        <w:t xml:space="preserve"> == </w:t>
-      </w:r>
-      <w:r>
-        <w:rPr>
-          <w:rFonts w:ascii="Courier New" w:hAnsi="Courier New" w:cs="Courier New"/>
-          <w:color w:val="B5CEA8"/>
-          <w:sz w:val="18"/>
-          <w:szCs w:val="18"/>
-        </w:rPr>
-        <w:t>2</w:t>
-      </w:r>
-      <w:r>
-        <w:rPr>
-          <w:rFonts w:ascii="Courier New" w:hAnsi="Courier New" w:cs="Courier New"/>
-          <w:color w:val="D4D4D4"/>
-          <w:sz w:val="18"/>
-          <w:szCs w:val="18"/>
-        </w:rPr>
-        <w:t xml:space="preserve">) </w:t>
-      </w:r>
-      <w:proofErr w:type="spellStart"/>
-      <w:r>
-        <w:rPr>
-          <w:rFonts w:ascii="Courier New" w:hAnsi="Courier New" w:cs="Courier New"/>
-          <w:color w:val="D4D4D4"/>
-          <w:sz w:val="18"/>
-          <w:szCs w:val="18"/>
-        </w:rPr>
-        <w:t>sig.cb.loadValue</w:t>
-      </w:r>
-      <w:proofErr w:type="spellEnd"/>
-      <w:r>
-        <w:rPr>
-          <w:rFonts w:ascii="Courier New" w:hAnsi="Courier New" w:cs="Courier New"/>
-          <w:color w:val="D4D4D4"/>
-          <w:sz w:val="18"/>
-          <w:szCs w:val="18"/>
-        </w:rPr>
-        <w:t xml:space="preserve"> &lt;= {COUNTER_SIZE{</w:t>
-      </w:r>
-      <w:r>
-        <w:rPr>
-          <w:rFonts w:ascii="Courier New" w:hAnsi="Courier New" w:cs="Courier New"/>
-          <w:color w:val="B5CEA8"/>
-          <w:sz w:val="18"/>
-          <w:szCs w:val="18"/>
-        </w:rPr>
-        <w:t>1'b1</w:t>
-      </w:r>
-      <w:r>
-        <w:rPr>
-          <w:rFonts w:ascii="Courier New" w:hAnsi="Courier New" w:cs="Courier New"/>
-          <w:color w:val="D4D4D4"/>
-          <w:sz w:val="18"/>
-          <w:szCs w:val="18"/>
-        </w:rPr>
-        <w:t>}};</w:t>
-      </w:r>
-    </w:p>
-    <w:p>
-      <w:pPr>
-        <w:pStyle w:val="NormalWeb"/>
-        <w:pBdr>
-          <w:top w:val="single" w:sz="8" w:space="1" w:color="auto"/>
-          <w:left w:val="single" w:sz="8" w:space="4" w:color="auto"/>
-          <w:bottom w:val="single" w:sz="8" w:space="1" w:color="auto"/>
-          <w:right w:val="single" w:sz="8" w:space="4" w:color="auto"/>
-        </w:pBdr>
-        <w:shd w:val="clear" w:color="auto" w:fill="1E1E1E"/>
-        <w:spacing w:before="0" w:beforeAutospacing="0" w:after="0" w:afterAutospacing="0"/>
-        <w:rPr>
-          <w:sz w:val="18"/>
-          <w:szCs w:val="18"/>
-        </w:rPr>
-      </w:pPr>
-      <w:r>
-        <w:rPr>
-          <w:rFonts w:ascii="Courier New" w:hAnsi="Courier New" w:cs="Courier New"/>
-          <w:color w:val="D4D4D4"/>
-          <w:sz w:val="18"/>
-          <w:szCs w:val="18"/>
-        </w:rPr>
-        <w:t>               </w:t>
-      </w:r>
-      <w:r>
-        <w:rPr>
-          <w:rFonts w:ascii="Courier New" w:hAnsi="Courier New" w:cs="Courier New"/>
-          <w:color w:val="C586C0"/>
-          <w:sz w:val="18"/>
-          <w:szCs w:val="18"/>
-        </w:rPr>
-        <w:t>else</w:t>
-      </w:r>
-      <w:r>
-        <w:rPr>
-          <w:rFonts w:ascii="Courier New" w:hAnsi="Courier New" w:cs="Courier New"/>
-          <w:color w:val="D4D4D4"/>
-          <w:sz w:val="18"/>
-          <w:szCs w:val="18"/>
-        </w:rPr>
-        <w:t xml:space="preserve"> </w:t>
-      </w:r>
-      <w:proofErr w:type="spellStart"/>
-      <w:r>
-        <w:rPr>
-          <w:rFonts w:ascii="Courier New" w:hAnsi="Courier New" w:cs="Courier New"/>
-          <w:color w:val="D4D4D4"/>
-          <w:sz w:val="18"/>
-          <w:szCs w:val="18"/>
-        </w:rPr>
-        <w:t>sig.</w:t>
-      </w:r>
-      <w:proofErr w:type="gramStart"/>
-      <w:r>
-        <w:rPr>
-          <w:rFonts w:ascii="Courier New" w:hAnsi="Courier New" w:cs="Courier New"/>
-          <w:color w:val="D4D4D4"/>
-          <w:sz w:val="18"/>
-          <w:szCs w:val="18"/>
-        </w:rPr>
-        <w:t>cb.loadValue</w:t>
-      </w:r>
-      <w:proofErr w:type="spellEnd"/>
-      <w:proofErr w:type="gramEnd"/>
-      <w:r>
-        <w:rPr>
-          <w:rFonts w:ascii="Courier New" w:hAnsi="Courier New" w:cs="Courier New"/>
-          <w:color w:val="D4D4D4"/>
-          <w:sz w:val="18"/>
-          <w:szCs w:val="18"/>
-        </w:rPr>
-        <w:t xml:space="preserve"> &lt;= </w:t>
-      </w:r>
-      <w:proofErr w:type="spellStart"/>
-      <w:r>
-        <w:rPr>
-          <w:rFonts w:ascii="Courier New" w:hAnsi="Courier New" w:cs="Courier New"/>
-          <w:color w:val="D4D4D4"/>
-          <w:sz w:val="18"/>
-          <w:szCs w:val="18"/>
-        </w:rPr>
-        <w:t>loadValue_c</w:t>
-      </w:r>
-      <w:proofErr w:type="spellEnd"/>
-      <w:r>
-        <w:rPr>
-          <w:rFonts w:ascii="Courier New" w:hAnsi="Courier New" w:cs="Courier New"/>
-          <w:color w:val="D4D4D4"/>
-          <w:sz w:val="18"/>
-          <w:szCs w:val="18"/>
-        </w:rPr>
-        <w:t>;</w:t>
-      </w:r>
-    </w:p>
-    <w:p>
-      <w:pPr>
-        <w:pStyle w:val="NormalWeb"/>
-        <w:pBdr>
-          <w:top w:val="single" w:sz="8" w:space="1" w:color="auto"/>
-          <w:left w:val="single" w:sz="8" w:space="4" w:color="auto"/>
-          <w:bottom w:val="single" w:sz="8" w:space="1" w:color="auto"/>
-          <w:right w:val="single" w:sz="8" w:space="4" w:color="auto"/>
-        </w:pBdr>
-        <w:shd w:val="clear" w:color="auto" w:fill="1E1E1E"/>
-        <w:spacing w:before="0" w:beforeAutospacing="0" w:after="0" w:afterAutospacing="0"/>
-        <w:rPr>
-          <w:sz w:val="18"/>
-          <w:szCs w:val="18"/>
-        </w:rPr>
-      </w:pPr>
-      <w:r>
-        <w:rPr>
-          <w:rFonts w:ascii="Courier New" w:hAnsi="Courier New" w:cs="Courier New"/>
-          <w:color w:val="D4D4D4"/>
-          <w:sz w:val="18"/>
-          <w:szCs w:val="18"/>
-        </w:rPr>
-        <w:t>               </w:t>
-      </w:r>
-      <w:proofErr w:type="spellStart"/>
-      <w:r>
-        <w:rPr>
-          <w:rFonts w:ascii="Courier New" w:hAnsi="Courier New" w:cs="Courier New"/>
-          <w:color w:val="D4D4D4"/>
-          <w:sz w:val="18"/>
-          <w:szCs w:val="18"/>
-        </w:rPr>
-        <w:t>sig.</w:t>
-      </w:r>
-      <w:proofErr w:type="gramStart"/>
-      <w:r>
-        <w:rPr>
-          <w:rFonts w:ascii="Courier New" w:hAnsi="Courier New" w:cs="Courier New"/>
-          <w:color w:val="D4D4D4"/>
-          <w:sz w:val="18"/>
-          <w:szCs w:val="18"/>
-        </w:rPr>
-        <w:t>cb.INIT</w:t>
-      </w:r>
-      <w:proofErr w:type="spellEnd"/>
-      <w:proofErr w:type="gramEnd"/>
-      <w:r>
-        <w:rPr>
-          <w:rFonts w:ascii="Courier New" w:hAnsi="Courier New" w:cs="Courier New"/>
-          <w:color w:val="D4D4D4"/>
-          <w:sz w:val="18"/>
-          <w:szCs w:val="18"/>
-        </w:rPr>
-        <w:t xml:space="preserve"> &lt;= </w:t>
-      </w:r>
-      <w:r>
-        <w:rPr>
-          <w:rFonts w:ascii="Courier New" w:hAnsi="Courier New" w:cs="Courier New"/>
-          <w:color w:val="B5CEA8"/>
-          <w:sz w:val="18"/>
-          <w:szCs w:val="18"/>
-        </w:rPr>
-        <w:t>0</w:t>
-      </w:r>
-      <w:r>
-        <w:rPr>
-          <w:rFonts w:ascii="Courier New" w:hAnsi="Courier New" w:cs="Courier New"/>
-          <w:color w:val="D4D4D4"/>
-          <w:sz w:val="18"/>
-          <w:szCs w:val="18"/>
-        </w:rPr>
-        <w:t>;</w:t>
-      </w:r>
-    </w:p>
-    <w:p>
-      <w:pPr>
-        <w:pStyle w:val="NormalWeb"/>
-        <w:pBdr>
-          <w:top w:val="single" w:sz="8" w:space="1" w:color="auto"/>
-          <w:left w:val="single" w:sz="8" w:space="4" w:color="auto"/>
-          <w:bottom w:val="single" w:sz="8" w:space="1" w:color="auto"/>
-          <w:right w:val="single" w:sz="8" w:space="4" w:color="auto"/>
-        </w:pBdr>
-        <w:shd w:val="clear" w:color="auto" w:fill="1E1E1E"/>
-        <w:spacing w:before="0" w:beforeAutospacing="0" w:after="0" w:afterAutospacing="0"/>
-        <w:rPr>
-          <w:sz w:val="18"/>
-          <w:szCs w:val="18"/>
-        </w:rPr>
-      </w:pPr>
-      <w:r>
-        <w:rPr>
-          <w:rFonts w:ascii="Courier New" w:hAnsi="Courier New" w:cs="Courier New"/>
-          <w:color w:val="D4D4D4"/>
-          <w:sz w:val="18"/>
-          <w:szCs w:val="18"/>
-        </w:rPr>
-        <w:t>               #</w:t>
-      </w:r>
-      <w:r>
-        <w:rPr>
-          <w:rFonts w:ascii="Courier New" w:hAnsi="Courier New" w:cs="Courier New"/>
-          <w:color w:val="B5CEA8"/>
-          <w:sz w:val="18"/>
-          <w:szCs w:val="18"/>
-        </w:rPr>
-        <w:t>2</w:t>
-      </w:r>
-    </w:p>
-    <w:p>
-      <w:pPr>
-        <w:pStyle w:val="NormalWeb"/>
-        <w:pBdr>
-          <w:top w:val="single" w:sz="8" w:space="1" w:color="auto"/>
-          <w:left w:val="single" w:sz="8" w:space="4" w:color="auto"/>
-          <w:bottom w:val="single" w:sz="8" w:space="1" w:color="auto"/>
-          <w:right w:val="single" w:sz="8" w:space="4" w:color="auto"/>
-        </w:pBdr>
-        <w:shd w:val="clear" w:color="auto" w:fill="1E1E1E"/>
-        <w:spacing w:before="0" w:beforeAutospacing="0" w:after="0" w:afterAutospacing="0"/>
-        <w:rPr>
-          <w:sz w:val="18"/>
-          <w:szCs w:val="18"/>
-        </w:rPr>
-      </w:pPr>
-      <w:r>
-        <w:rPr>
-          <w:rFonts w:ascii="Courier New" w:hAnsi="Courier New" w:cs="Courier New"/>
-          <w:color w:val="D4D4D4"/>
-          <w:sz w:val="18"/>
-          <w:szCs w:val="18"/>
-        </w:rPr>
-        <w:t>               </w:t>
-      </w:r>
-      <w:proofErr w:type="spellStart"/>
-      <w:r>
-        <w:rPr>
-          <w:rFonts w:ascii="Courier New" w:hAnsi="Courier New" w:cs="Courier New"/>
-          <w:color w:val="D4D4D4"/>
-          <w:sz w:val="18"/>
-          <w:szCs w:val="18"/>
-        </w:rPr>
-        <w:t>sig.cb.rst_l</w:t>
-      </w:r>
-      <w:proofErr w:type="spellEnd"/>
-      <w:r>
-        <w:rPr>
-          <w:rFonts w:ascii="Courier New" w:hAnsi="Courier New" w:cs="Courier New"/>
-          <w:color w:val="D4D4D4"/>
-          <w:sz w:val="18"/>
-          <w:szCs w:val="18"/>
-        </w:rPr>
-        <w:t xml:space="preserve"> &lt;= </w:t>
-      </w:r>
-      <w:r>
-        <w:rPr>
-          <w:rFonts w:ascii="Courier New" w:hAnsi="Courier New" w:cs="Courier New"/>
-          <w:color w:val="B5CEA8"/>
-          <w:sz w:val="18"/>
-          <w:szCs w:val="18"/>
-        </w:rPr>
-        <w:t>0</w:t>
-      </w:r>
-      <w:r>
-        <w:rPr>
-          <w:rFonts w:ascii="Courier New" w:hAnsi="Courier New" w:cs="Courier New"/>
-          <w:color w:val="D4D4D4"/>
-          <w:sz w:val="18"/>
-          <w:szCs w:val="18"/>
-        </w:rPr>
-        <w:t>;</w:t>
-      </w:r>
-    </w:p>
-    <w:p>
-      <w:pPr>
-        <w:pStyle w:val="NormalWeb"/>
-        <w:pBdr>
-          <w:top w:val="single" w:sz="8" w:space="1" w:color="auto"/>
-          <w:left w:val="single" w:sz="8" w:space="4" w:color="auto"/>
-          <w:bottom w:val="single" w:sz="8" w:space="1" w:color="auto"/>
-          <w:right w:val="single" w:sz="8" w:space="4" w:color="auto"/>
-        </w:pBdr>
-        <w:shd w:val="clear" w:color="auto" w:fill="1E1E1E"/>
-        <w:spacing w:before="0" w:beforeAutospacing="0" w:after="0" w:afterAutospacing="0"/>
-        <w:rPr>
-          <w:sz w:val="18"/>
-          <w:szCs w:val="18"/>
-        </w:rPr>
-      </w:pPr>
-      <w:r>
-        <w:rPr>
-          <w:rFonts w:ascii="Courier New" w:hAnsi="Courier New" w:cs="Courier New"/>
-          <w:color w:val="D4D4D4"/>
-          <w:sz w:val="18"/>
-          <w:szCs w:val="18"/>
-        </w:rPr>
-        <w:t>               #</w:t>
-      </w:r>
-      <w:r>
-        <w:rPr>
-          <w:rFonts w:ascii="Courier New" w:hAnsi="Courier New" w:cs="Courier New"/>
-          <w:color w:val="B5CEA8"/>
-          <w:sz w:val="18"/>
-          <w:szCs w:val="18"/>
-        </w:rPr>
-        <w:t>2</w:t>
-      </w:r>
-    </w:p>
-    <w:p>
-      <w:pPr>
-        <w:pStyle w:val="NormalWeb"/>
-        <w:pBdr>
-          <w:top w:val="single" w:sz="8" w:space="1" w:color="auto"/>
-          <w:left w:val="single" w:sz="8" w:space="4" w:color="auto"/>
-          <w:bottom w:val="single" w:sz="8" w:space="1" w:color="auto"/>
-          <w:right w:val="single" w:sz="8" w:space="4" w:color="auto"/>
-        </w:pBdr>
-        <w:shd w:val="clear" w:color="auto" w:fill="1E1E1E"/>
-        <w:spacing w:before="0" w:beforeAutospacing="0" w:after="0" w:afterAutospacing="0"/>
-        <w:rPr>
-          <w:sz w:val="18"/>
-          <w:szCs w:val="18"/>
-        </w:rPr>
-      </w:pPr>
-      <w:r>
-        <w:rPr>
-          <w:rFonts w:ascii="Courier New" w:hAnsi="Courier New" w:cs="Courier New"/>
-          <w:color w:val="D4D4D4"/>
-          <w:sz w:val="18"/>
-          <w:szCs w:val="18"/>
-        </w:rPr>
-        <w:t>               </w:t>
-      </w:r>
-      <w:proofErr w:type="spellStart"/>
-      <w:r>
-        <w:rPr>
-          <w:rFonts w:ascii="Courier New" w:hAnsi="Courier New" w:cs="Courier New"/>
-          <w:color w:val="D4D4D4"/>
-          <w:sz w:val="18"/>
-          <w:szCs w:val="18"/>
-        </w:rPr>
-        <w:t>sig.</w:t>
-      </w:r>
-      <w:proofErr w:type="gramStart"/>
-      <w:r>
-        <w:rPr>
-          <w:rFonts w:ascii="Courier New" w:hAnsi="Courier New" w:cs="Courier New"/>
-          <w:color w:val="D4D4D4"/>
-          <w:sz w:val="18"/>
-          <w:szCs w:val="18"/>
-        </w:rPr>
-        <w:t>cb.INIT</w:t>
-      </w:r>
-      <w:proofErr w:type="spellEnd"/>
-      <w:proofErr w:type="gramEnd"/>
-      <w:r>
-        <w:rPr>
-          <w:rFonts w:ascii="Courier New" w:hAnsi="Courier New" w:cs="Courier New"/>
-          <w:color w:val="D4D4D4"/>
-          <w:sz w:val="18"/>
-          <w:szCs w:val="18"/>
-        </w:rPr>
-        <w:t xml:space="preserve"> &lt;= </w:t>
-      </w:r>
-      <w:r>
-        <w:rPr>
-          <w:rFonts w:ascii="Courier New" w:hAnsi="Courier New" w:cs="Courier New"/>
-          <w:color w:val="B5CEA8"/>
-          <w:sz w:val="18"/>
-          <w:szCs w:val="18"/>
-        </w:rPr>
-        <w:t>1</w:t>
-      </w:r>
-      <w:r>
-        <w:rPr>
-          <w:rFonts w:ascii="Courier New" w:hAnsi="Courier New" w:cs="Courier New"/>
-          <w:color w:val="D4D4D4"/>
-          <w:sz w:val="18"/>
-          <w:szCs w:val="18"/>
-        </w:rPr>
-        <w:t>;</w:t>
-      </w:r>
-    </w:p>
-    <w:p>
-      <w:pPr>
-        <w:pStyle w:val="NormalWeb"/>
-        <w:pBdr>
-          <w:top w:val="single" w:sz="8" w:space="1" w:color="auto"/>
-          <w:left w:val="single" w:sz="8" w:space="4" w:color="auto"/>
-          <w:bottom w:val="single" w:sz="8" w:space="1" w:color="auto"/>
-          <w:right w:val="single" w:sz="8" w:space="4" w:color="auto"/>
-        </w:pBdr>
-        <w:shd w:val="clear" w:color="auto" w:fill="1E1E1E"/>
-        <w:spacing w:before="0" w:beforeAutospacing="0" w:after="0" w:afterAutospacing="0"/>
-        <w:rPr>
-          <w:sz w:val="18"/>
-          <w:szCs w:val="18"/>
-        </w:rPr>
-      </w:pPr>
-      <w:r>
-        <w:rPr>
-          <w:rFonts w:ascii="Courier New" w:hAnsi="Courier New" w:cs="Courier New"/>
-          <w:color w:val="D4D4D4"/>
-          <w:sz w:val="18"/>
-          <w:szCs w:val="18"/>
-        </w:rPr>
-        <w:t>               #</w:t>
-      </w:r>
-      <w:r>
-        <w:rPr>
-          <w:rFonts w:ascii="Courier New" w:hAnsi="Courier New" w:cs="Courier New"/>
-          <w:color w:val="B5CEA8"/>
-          <w:sz w:val="18"/>
-          <w:szCs w:val="18"/>
-        </w:rPr>
-        <w:t>1</w:t>
-      </w:r>
-    </w:p>
-    <w:p>
-      <w:pPr>
-        <w:pStyle w:val="NormalWeb"/>
-        <w:pBdr>
-          <w:top w:val="single" w:sz="8" w:space="1" w:color="auto"/>
-          <w:left w:val="single" w:sz="8" w:space="4" w:color="auto"/>
-          <w:bottom w:val="single" w:sz="8" w:space="1" w:color="auto"/>
-          <w:right w:val="single" w:sz="8" w:space="4" w:color="auto"/>
-        </w:pBdr>
-        <w:shd w:val="clear" w:color="auto" w:fill="1E1E1E"/>
-        <w:spacing w:before="0" w:beforeAutospacing="0" w:after="0" w:afterAutospacing="0"/>
-        <w:rPr>
-          <w:sz w:val="18"/>
-          <w:szCs w:val="18"/>
-        </w:rPr>
-      </w:pPr>
-      <w:r>
-        <w:rPr>
-          <w:rFonts w:ascii="Courier New" w:hAnsi="Courier New" w:cs="Courier New"/>
-          <w:color w:val="D4D4D4"/>
-          <w:sz w:val="18"/>
-          <w:szCs w:val="18"/>
-        </w:rPr>
-        <w:t>               </w:t>
-      </w:r>
-      <w:proofErr w:type="spellStart"/>
-      <w:r>
-        <w:rPr>
-          <w:rFonts w:ascii="Courier New" w:hAnsi="Courier New" w:cs="Courier New"/>
-          <w:color w:val="D4D4D4"/>
-          <w:sz w:val="18"/>
-          <w:szCs w:val="18"/>
-        </w:rPr>
-        <w:t>sig.</w:t>
-      </w:r>
-      <w:proofErr w:type="gramStart"/>
-      <w:r>
-        <w:rPr>
-          <w:rFonts w:ascii="Courier New" w:hAnsi="Courier New" w:cs="Courier New"/>
-          <w:color w:val="D4D4D4"/>
-          <w:sz w:val="18"/>
-          <w:szCs w:val="18"/>
-        </w:rPr>
-        <w:t>cb.INIT</w:t>
-      </w:r>
-      <w:proofErr w:type="spellEnd"/>
-      <w:proofErr w:type="gramEnd"/>
-      <w:r>
-        <w:rPr>
-          <w:rFonts w:ascii="Courier New" w:hAnsi="Courier New" w:cs="Courier New"/>
-          <w:color w:val="D4D4D4"/>
-          <w:sz w:val="18"/>
-          <w:szCs w:val="18"/>
-        </w:rPr>
-        <w:t xml:space="preserve"> &lt;= </w:t>
-      </w:r>
-      <w:r>
-        <w:rPr>
-          <w:rFonts w:ascii="Courier New" w:hAnsi="Courier New" w:cs="Courier New"/>
-          <w:color w:val="B5CEA8"/>
-          <w:sz w:val="18"/>
-          <w:szCs w:val="18"/>
-        </w:rPr>
-        <w:t>0</w:t>
-      </w:r>
-      <w:r>
-        <w:rPr>
-          <w:rFonts w:ascii="Courier New" w:hAnsi="Courier New" w:cs="Courier New"/>
-          <w:color w:val="D4D4D4"/>
-          <w:sz w:val="18"/>
-          <w:szCs w:val="18"/>
-        </w:rPr>
-        <w:t>;</w:t>
-      </w:r>
-    </w:p>
-    <w:p>
-      <w:pPr>
-        <w:pStyle w:val="NormalWeb"/>
-        <w:pBdr>
-          <w:top w:val="single" w:sz="8" w:space="1" w:color="auto"/>
-          <w:left w:val="single" w:sz="8" w:space="4" w:color="auto"/>
-          <w:bottom w:val="single" w:sz="8" w:space="1" w:color="auto"/>
-          <w:right w:val="single" w:sz="8" w:space="4" w:color="auto"/>
-        </w:pBdr>
-        <w:shd w:val="clear" w:color="auto" w:fill="1E1E1E"/>
-        <w:spacing w:before="0" w:beforeAutospacing="0" w:after="0" w:afterAutospacing="0"/>
-        <w:rPr>
-          <w:sz w:val="18"/>
-          <w:szCs w:val="18"/>
-        </w:rPr>
-      </w:pPr>
-      <w:r>
-        <w:rPr>
-          <w:rFonts w:ascii="Courier New" w:hAnsi="Courier New" w:cs="Courier New"/>
-          <w:color w:val="D4D4D4"/>
-          <w:sz w:val="18"/>
-          <w:szCs w:val="18"/>
-        </w:rPr>
-        <w:t>               #</w:t>
-      </w:r>
-      <w:r>
-        <w:rPr>
-          <w:rFonts w:ascii="Courier New" w:hAnsi="Courier New" w:cs="Courier New"/>
-          <w:color w:val="B5CEA8"/>
-          <w:sz w:val="18"/>
-          <w:szCs w:val="18"/>
-        </w:rPr>
-        <w:t>481</w:t>
-      </w:r>
-    </w:p>
-    <w:p>
-      <w:pPr>
-        <w:pStyle w:val="NormalWeb"/>
-        <w:pBdr>
-          <w:top w:val="single" w:sz="8" w:space="1" w:color="auto"/>
-          <w:left w:val="single" w:sz="8" w:space="4" w:color="auto"/>
-          <w:bottom w:val="single" w:sz="8" w:space="1" w:color="auto"/>
-          <w:right w:val="single" w:sz="8" w:space="4" w:color="auto"/>
-        </w:pBdr>
-        <w:shd w:val="clear" w:color="auto" w:fill="1E1E1E"/>
-        <w:spacing w:before="0" w:beforeAutospacing="0" w:after="0" w:afterAutospacing="0"/>
-        <w:rPr>
-          <w:sz w:val="18"/>
-          <w:szCs w:val="18"/>
-        </w:rPr>
-      </w:pPr>
-      <w:r>
-        <w:rPr>
-          <w:rFonts w:ascii="Courier New" w:hAnsi="Courier New" w:cs="Courier New"/>
-          <w:color w:val="D4D4D4"/>
-          <w:sz w:val="18"/>
-          <w:szCs w:val="18"/>
-        </w:rPr>
-        <w:t>               </w:t>
-      </w:r>
-      <w:proofErr w:type="spellStart"/>
-      <w:r>
-        <w:rPr>
-          <w:rFonts w:ascii="Courier New" w:hAnsi="Courier New" w:cs="Courier New"/>
-          <w:color w:val="D4D4D4"/>
-          <w:sz w:val="18"/>
-          <w:szCs w:val="18"/>
-        </w:rPr>
-        <w:t>sig.cb.rst_l</w:t>
-      </w:r>
-      <w:proofErr w:type="spellEnd"/>
-      <w:r>
-        <w:rPr>
-          <w:rFonts w:ascii="Courier New" w:hAnsi="Courier New" w:cs="Courier New"/>
-          <w:color w:val="D4D4D4"/>
-          <w:sz w:val="18"/>
-          <w:szCs w:val="18"/>
-        </w:rPr>
-        <w:t xml:space="preserve"> &lt;= </w:t>
-      </w:r>
-      <w:r>
-        <w:rPr>
-          <w:rFonts w:ascii="Courier New" w:hAnsi="Courier New" w:cs="Courier New"/>
-          <w:color w:val="B5CEA8"/>
-          <w:sz w:val="18"/>
-          <w:szCs w:val="18"/>
-        </w:rPr>
-        <w:t>1</w:t>
-      </w:r>
-      <w:r>
-        <w:rPr>
-          <w:rFonts w:ascii="Courier New" w:hAnsi="Courier New" w:cs="Courier New"/>
-          <w:color w:val="D4D4D4"/>
-          <w:sz w:val="18"/>
-          <w:szCs w:val="18"/>
-        </w:rPr>
-        <w:t>;</w:t>
-      </w:r>
-    </w:p>
-    <w:p>
-      <w:pPr>
-        <w:pStyle w:val="NormalWeb"/>
-        <w:pBdr>
-          <w:top w:val="single" w:sz="8" w:space="1" w:color="auto"/>
-          <w:left w:val="single" w:sz="8" w:space="4" w:color="auto"/>
-          <w:bottom w:val="single" w:sz="8" w:space="1" w:color="auto"/>
-          <w:right w:val="single" w:sz="8" w:space="4" w:color="auto"/>
-        </w:pBdr>
-        <w:shd w:val="clear" w:color="auto" w:fill="1E1E1E"/>
-        <w:spacing w:before="0" w:beforeAutospacing="0" w:after="0" w:afterAutospacing="0"/>
-        <w:rPr>
-          <w:sz w:val="18"/>
-          <w:szCs w:val="18"/>
-        </w:rPr>
-      </w:pPr>
-      <w:r>
-        <w:rPr>
-          <w:rFonts w:ascii="Courier New" w:hAnsi="Courier New" w:cs="Courier New"/>
-          <w:color w:val="D4D4D4"/>
-          <w:sz w:val="18"/>
-          <w:szCs w:val="18"/>
-        </w:rPr>
-        <w:t>           </w:t>
-      </w:r>
-      <w:r>
-        <w:rPr>
-          <w:rFonts w:ascii="Courier New" w:hAnsi="Courier New" w:cs="Courier New"/>
-          <w:color w:val="C586C0"/>
-          <w:sz w:val="18"/>
-          <w:szCs w:val="18"/>
-        </w:rPr>
-        <w:t>end</w:t>
-      </w:r>
-    </w:p>
-    <w:p>
-      <w:pPr>
-        <w:pStyle w:val="NormalWeb"/>
-        <w:pBdr>
-          <w:top w:val="single" w:sz="8" w:space="1" w:color="auto"/>
-          <w:left w:val="single" w:sz="8" w:space="4" w:color="auto"/>
-          <w:bottom w:val="single" w:sz="8" w:space="1" w:color="auto"/>
-          <w:right w:val="single" w:sz="8" w:space="4" w:color="auto"/>
-        </w:pBdr>
-        <w:shd w:val="clear" w:color="auto" w:fill="1E1E1E"/>
-        <w:spacing w:before="0" w:beforeAutospacing="0" w:after="0" w:afterAutospacing="0"/>
-        <w:rPr>
-          <w:sz w:val="18"/>
-          <w:szCs w:val="18"/>
-        </w:rPr>
-      </w:pPr>
-      <w:r>
-        <w:rPr>
-          <w:rFonts w:ascii="Courier New" w:hAnsi="Courier New" w:cs="Courier New"/>
-          <w:color w:val="D4D4D4"/>
-          <w:sz w:val="18"/>
-          <w:szCs w:val="18"/>
-        </w:rPr>
-        <w:t>       </w:t>
-      </w:r>
-      <w:r>
-        <w:rPr>
-          <w:rFonts w:ascii="Courier New" w:hAnsi="Courier New" w:cs="Courier New"/>
-          <w:color w:val="C586C0"/>
-          <w:sz w:val="18"/>
-          <w:szCs w:val="18"/>
-        </w:rPr>
-        <w:t>end</w:t>
-      </w:r>
-    </w:p>
-    <w:p>
-      <w:pPr>
-        <w:pStyle w:val="NormalWeb"/>
-        <w:pBdr>
-          <w:top w:val="single" w:sz="8" w:space="1" w:color="auto"/>
-          <w:left w:val="single" w:sz="8" w:space="4" w:color="auto"/>
-          <w:bottom w:val="single" w:sz="8" w:space="1" w:color="auto"/>
-          <w:right w:val="single" w:sz="8" w:space="4" w:color="auto"/>
-        </w:pBdr>
-        <w:shd w:val="clear" w:color="auto" w:fill="1E1E1E"/>
-        <w:spacing w:before="0" w:beforeAutospacing="0" w:after="0" w:afterAutospacing="0"/>
-        <w:rPr>
-          <w:sz w:val="18"/>
-          <w:szCs w:val="18"/>
-        </w:rPr>
-      </w:pPr>
-      <w:r>
-        <w:rPr>
-          <w:rFonts w:ascii="Courier New" w:hAnsi="Courier New" w:cs="Courier New"/>
-          <w:color w:val="D4D4D4"/>
-          <w:sz w:val="18"/>
-          <w:szCs w:val="18"/>
-        </w:rPr>
-        <w:t>   </w:t>
-      </w:r>
-      <w:r>
-        <w:rPr>
-          <w:rFonts w:ascii="Courier New" w:hAnsi="Courier New" w:cs="Courier New"/>
-          <w:color w:val="C586C0"/>
-          <w:sz w:val="18"/>
-          <w:szCs w:val="18"/>
-        </w:rPr>
-        <w:t>end</w:t>
-      </w:r>
-    </w:p>
-    <w:p>
-      <w:pPr>
-        <w:pStyle w:val="NormalWeb"/>
-        <w:pBdr>
-          <w:top w:val="single" w:sz="8" w:space="1" w:color="auto"/>
-          <w:left w:val="single" w:sz="8" w:space="4" w:color="auto"/>
-          <w:bottom w:val="single" w:sz="8" w:space="1" w:color="auto"/>
-          <w:right w:val="single" w:sz="8" w:space="4" w:color="auto"/>
-        </w:pBdr>
-        <w:shd w:val="clear" w:color="auto" w:fill="1E1E1E"/>
-        <w:spacing w:before="0" w:beforeAutospacing="0" w:after="0" w:afterAutospacing="0"/>
-        <w:rPr>
-          <w:sz w:val="18"/>
-          <w:szCs w:val="18"/>
-        </w:rPr>
-      </w:pPr>
-      <w:r>
-        <w:rPr>
-          <w:rFonts w:ascii="Courier New" w:hAnsi="Courier New" w:cs="Courier New"/>
-          <w:color w:val="D4D4D4"/>
-          <w:sz w:val="18"/>
-          <w:szCs w:val="18"/>
-        </w:rPr>
-        <w:t>   </w:t>
-      </w:r>
-      <w:r>
-        <w:rPr>
-          <w:rFonts w:ascii="Courier New" w:hAnsi="Courier New" w:cs="Courier New"/>
-          <w:color w:val="6A9955"/>
-          <w:sz w:val="18"/>
-          <w:szCs w:val="18"/>
-        </w:rPr>
-        <w:t>/****************************</w:t>
-      </w:r>
-    </w:p>
-    <w:p>
-      <w:pPr>
-        <w:pStyle w:val="NormalWeb"/>
-        <w:pBdr>
-          <w:top w:val="single" w:sz="8" w:space="1" w:color="auto"/>
-          <w:left w:val="single" w:sz="8" w:space="4" w:color="auto"/>
-          <w:bottom w:val="single" w:sz="8" w:space="1" w:color="auto"/>
-          <w:right w:val="single" w:sz="8" w:space="4" w:color="auto"/>
-        </w:pBdr>
-        <w:shd w:val="clear" w:color="auto" w:fill="1E1E1E"/>
-        <w:spacing w:before="0" w:beforeAutospacing="0" w:after="0" w:afterAutospacing="0"/>
-        <w:rPr>
-          <w:sz w:val="18"/>
-          <w:szCs w:val="18"/>
-        </w:rPr>
-      </w:pPr>
-      <w:r>
-        <w:rPr>
-          <w:rFonts w:ascii="Courier New" w:hAnsi="Courier New" w:cs="Courier New"/>
-          <w:color w:val="6A9955"/>
-          <w:sz w:val="18"/>
-          <w:szCs w:val="18"/>
-        </w:rPr>
-        <w:t>       Assign BLOCK</w:t>
-      </w:r>
-    </w:p>
-    <w:p>
-      <w:pPr>
-        <w:pStyle w:val="NormalWeb"/>
-        <w:pBdr>
-          <w:top w:val="single" w:sz="8" w:space="1" w:color="auto"/>
-          <w:left w:val="single" w:sz="8" w:space="4" w:color="auto"/>
-          <w:bottom w:val="single" w:sz="8" w:space="1" w:color="auto"/>
-          <w:right w:val="single" w:sz="8" w:space="4" w:color="auto"/>
-        </w:pBdr>
-        <w:shd w:val="clear" w:color="auto" w:fill="1E1E1E"/>
-        <w:spacing w:before="0" w:beforeAutospacing="0" w:after="0" w:afterAutospacing="0"/>
-        <w:rPr>
-          <w:sz w:val="18"/>
-          <w:szCs w:val="18"/>
-        </w:rPr>
-      </w:pPr>
-      <w:r>
-        <w:rPr>
-          <w:rFonts w:ascii="Courier New" w:hAnsi="Courier New" w:cs="Courier New"/>
-          <w:color w:val="6A9955"/>
-          <w:sz w:val="18"/>
-          <w:szCs w:val="18"/>
-        </w:rPr>
-        <w:t>   ****************************/</w:t>
-      </w:r>
-    </w:p>
-    <w:p>
-      <w:pPr>
-        <w:pStyle w:val="NormalWeb"/>
-        <w:pBdr>
-          <w:top w:val="single" w:sz="8" w:space="1" w:color="auto"/>
-          <w:left w:val="single" w:sz="8" w:space="4" w:color="auto"/>
-          <w:bottom w:val="single" w:sz="8" w:space="1" w:color="auto"/>
-          <w:right w:val="single" w:sz="8" w:space="4" w:color="auto"/>
-        </w:pBdr>
-        <w:shd w:val="clear" w:color="auto" w:fill="1E1E1E"/>
-        <w:spacing w:before="0" w:beforeAutospacing="0" w:after="0" w:afterAutospacing="0"/>
-        <w:rPr>
-          <w:sz w:val="18"/>
-          <w:szCs w:val="18"/>
-        </w:rPr>
-      </w:pPr>
-      <w:r>
-        <w:rPr>
-          <w:rFonts w:ascii="Courier New" w:hAnsi="Courier New" w:cs="Courier New"/>
-          <w:color w:val="D4D4D4"/>
-          <w:sz w:val="18"/>
-          <w:szCs w:val="18"/>
-        </w:rPr>
-        <w:lastRenderedPageBreak/>
-        <w:t>   </w:t>
-      </w:r>
-      <w:r>
-        <w:rPr>
-          <w:rFonts w:ascii="Courier New" w:hAnsi="Courier New" w:cs="Courier New"/>
-          <w:color w:val="C586C0"/>
-          <w:sz w:val="18"/>
-          <w:szCs w:val="18"/>
-        </w:rPr>
-        <w:t>assign</w:t>
-      </w:r>
-      <w:r>
-        <w:rPr>
-          <w:rFonts w:ascii="Courier New" w:hAnsi="Courier New" w:cs="Courier New"/>
-          <w:color w:val="D4D4D4"/>
-          <w:sz w:val="18"/>
-          <w:szCs w:val="18"/>
-        </w:rPr>
-        <w:t xml:space="preserve"> WHO = </w:t>
-      </w:r>
-      <w:proofErr w:type="spellStart"/>
-      <w:r>
-        <w:rPr>
-          <w:rFonts w:ascii="Courier New" w:hAnsi="Courier New" w:cs="Courier New"/>
-          <w:color w:val="D4D4D4"/>
-          <w:sz w:val="18"/>
-          <w:szCs w:val="18"/>
-        </w:rPr>
-        <w:t>sig.cb.WHO</w:t>
-      </w:r>
-      <w:proofErr w:type="spellEnd"/>
-      <w:r>
-        <w:rPr>
-          <w:rFonts w:ascii="Courier New" w:hAnsi="Courier New" w:cs="Courier New"/>
-          <w:color w:val="D4D4D4"/>
-          <w:sz w:val="18"/>
-          <w:szCs w:val="18"/>
-        </w:rPr>
-        <w:t>;</w:t>
-      </w:r>
-    </w:p>
-    <w:p>
-      <w:pPr>
-        <w:pStyle w:val="NormalWeb"/>
-        <w:pBdr>
-          <w:top w:val="single" w:sz="8" w:space="1" w:color="auto"/>
-          <w:left w:val="single" w:sz="8" w:space="4" w:color="auto"/>
-          <w:bottom w:val="single" w:sz="8" w:space="1" w:color="auto"/>
-          <w:right w:val="single" w:sz="8" w:space="4" w:color="auto"/>
-        </w:pBdr>
-        <w:shd w:val="clear" w:color="auto" w:fill="1E1E1E"/>
-        <w:spacing w:before="0" w:beforeAutospacing="0" w:after="0" w:afterAutospacing="0"/>
-        <w:rPr>
-          <w:sz w:val="18"/>
-          <w:szCs w:val="18"/>
-        </w:rPr>
-      </w:pPr>
-      <w:r>
-        <w:rPr>
-          <w:rFonts w:ascii="Courier New" w:hAnsi="Courier New" w:cs="Courier New"/>
-          <w:color w:val="D4D4D4"/>
-          <w:sz w:val="18"/>
-          <w:szCs w:val="18"/>
-        </w:rPr>
-        <w:t>   </w:t>
-      </w:r>
-      <w:r>
-        <w:rPr>
-          <w:rFonts w:ascii="Courier New" w:hAnsi="Courier New" w:cs="Courier New"/>
-          <w:color w:val="C586C0"/>
-          <w:sz w:val="18"/>
-          <w:szCs w:val="18"/>
-        </w:rPr>
-        <w:t>assign</w:t>
-      </w:r>
-      <w:r>
-        <w:rPr>
-          <w:rFonts w:ascii="Courier New" w:hAnsi="Courier New" w:cs="Courier New"/>
-          <w:color w:val="D4D4D4"/>
-          <w:sz w:val="18"/>
-          <w:szCs w:val="18"/>
-        </w:rPr>
-        <w:t xml:space="preserve"> LOSER = </w:t>
-      </w:r>
-      <w:proofErr w:type="spellStart"/>
-      <w:r>
-        <w:rPr>
-          <w:rFonts w:ascii="Courier New" w:hAnsi="Courier New" w:cs="Courier New"/>
-          <w:color w:val="D4D4D4"/>
-          <w:sz w:val="18"/>
-          <w:szCs w:val="18"/>
-        </w:rPr>
-        <w:t>sig.</w:t>
-      </w:r>
-      <w:proofErr w:type="gramStart"/>
-      <w:r>
-        <w:rPr>
-          <w:rFonts w:ascii="Courier New" w:hAnsi="Courier New" w:cs="Courier New"/>
-          <w:color w:val="D4D4D4"/>
-          <w:sz w:val="18"/>
-          <w:szCs w:val="18"/>
-        </w:rPr>
-        <w:t>cb.LOSER</w:t>
-      </w:r>
-      <w:proofErr w:type="spellEnd"/>
-      <w:proofErr w:type="gramEnd"/>
-      <w:r>
-        <w:rPr>
-          <w:rFonts w:ascii="Courier New" w:hAnsi="Courier New" w:cs="Courier New"/>
-          <w:color w:val="D4D4D4"/>
-          <w:sz w:val="18"/>
-          <w:szCs w:val="18"/>
-        </w:rPr>
-        <w:t>;</w:t>
-      </w:r>
-    </w:p>
-    <w:p>
-      <w:pPr>
-        <w:pStyle w:val="NormalWeb"/>
-        <w:pBdr>
-          <w:top w:val="single" w:sz="8" w:space="1" w:color="auto"/>
-          <w:left w:val="single" w:sz="8" w:space="4" w:color="auto"/>
-          <w:bottom w:val="single" w:sz="8" w:space="1" w:color="auto"/>
-          <w:right w:val="single" w:sz="8" w:space="4" w:color="auto"/>
-        </w:pBdr>
-        <w:shd w:val="clear" w:color="auto" w:fill="1E1E1E"/>
-        <w:spacing w:before="0" w:beforeAutospacing="0" w:after="0" w:afterAutospacing="0"/>
-        <w:rPr>
-          <w:sz w:val="18"/>
-          <w:szCs w:val="18"/>
-        </w:rPr>
-      </w:pPr>
-      <w:r>
-        <w:rPr>
-          <w:rFonts w:ascii="Courier New" w:hAnsi="Courier New" w:cs="Courier New"/>
-          <w:color w:val="D4D4D4"/>
-          <w:sz w:val="18"/>
-          <w:szCs w:val="18"/>
-        </w:rPr>
-        <w:t>   </w:t>
-      </w:r>
-      <w:r>
-        <w:rPr>
-          <w:rFonts w:ascii="Courier New" w:hAnsi="Courier New" w:cs="Courier New"/>
-          <w:color w:val="C586C0"/>
-          <w:sz w:val="18"/>
-          <w:szCs w:val="18"/>
-        </w:rPr>
-        <w:t>assign</w:t>
-      </w:r>
-      <w:r>
-        <w:rPr>
-          <w:rFonts w:ascii="Courier New" w:hAnsi="Courier New" w:cs="Courier New"/>
-          <w:color w:val="D4D4D4"/>
-          <w:sz w:val="18"/>
-          <w:szCs w:val="18"/>
-        </w:rPr>
-        <w:t xml:space="preserve"> WINNER = </w:t>
-      </w:r>
-      <w:proofErr w:type="spellStart"/>
-      <w:r>
-        <w:rPr>
-          <w:rFonts w:ascii="Courier New" w:hAnsi="Courier New" w:cs="Courier New"/>
-          <w:color w:val="D4D4D4"/>
-          <w:sz w:val="18"/>
-          <w:szCs w:val="18"/>
-        </w:rPr>
-        <w:t>sig.</w:t>
-      </w:r>
-      <w:proofErr w:type="gramStart"/>
-      <w:r>
-        <w:rPr>
-          <w:rFonts w:ascii="Courier New" w:hAnsi="Courier New" w:cs="Courier New"/>
-          <w:color w:val="D4D4D4"/>
-          <w:sz w:val="18"/>
-          <w:szCs w:val="18"/>
-        </w:rPr>
-        <w:t>cb.WINNER</w:t>
-      </w:r>
-      <w:proofErr w:type="spellEnd"/>
-      <w:proofErr w:type="gramEnd"/>
-      <w:r>
-        <w:rPr>
-          <w:rFonts w:ascii="Courier New" w:hAnsi="Courier New" w:cs="Courier New"/>
-          <w:color w:val="D4D4D4"/>
-          <w:sz w:val="18"/>
-          <w:szCs w:val="18"/>
-        </w:rPr>
-        <w:t>;</w:t>
-      </w:r>
-    </w:p>
-    <w:p>
-      <w:pPr>
-        <w:pStyle w:val="NormalWeb"/>
-        <w:pBdr>
-          <w:top w:val="single" w:sz="8" w:space="1" w:color="auto"/>
-          <w:left w:val="single" w:sz="8" w:space="4" w:color="auto"/>
-          <w:bottom w:val="single" w:sz="8" w:space="1" w:color="auto"/>
-          <w:right w:val="single" w:sz="8" w:space="4" w:color="auto"/>
-        </w:pBdr>
-        <w:shd w:val="clear" w:color="auto" w:fill="1E1E1E"/>
-        <w:spacing w:before="0" w:beforeAutospacing="0" w:after="0" w:afterAutospacing="0"/>
-        <w:rPr>
-          <w:sz w:val="18"/>
-          <w:szCs w:val="18"/>
-        </w:rPr>
-      </w:pPr>
-      <w:r>
-        <w:rPr>
-          <w:rFonts w:ascii="Courier New" w:hAnsi="Courier New" w:cs="Courier New"/>
-          <w:color w:val="D4D4D4"/>
-          <w:sz w:val="18"/>
-          <w:szCs w:val="18"/>
-        </w:rPr>
-        <w:t>   </w:t>
-      </w:r>
-      <w:r>
-        <w:rPr>
-          <w:rFonts w:ascii="Courier New" w:hAnsi="Courier New" w:cs="Courier New"/>
-          <w:color w:val="C586C0"/>
-          <w:sz w:val="18"/>
-          <w:szCs w:val="18"/>
-        </w:rPr>
-        <w:t>assign</w:t>
-      </w:r>
-      <w:r>
-        <w:rPr>
-          <w:rFonts w:ascii="Courier New" w:hAnsi="Courier New" w:cs="Courier New"/>
-          <w:color w:val="D4D4D4"/>
-          <w:sz w:val="18"/>
-          <w:szCs w:val="18"/>
-        </w:rPr>
-        <w:t xml:space="preserve"> GAMEOVER = </w:t>
-      </w:r>
-      <w:proofErr w:type="spellStart"/>
-      <w:r>
-        <w:rPr>
-          <w:rFonts w:ascii="Courier New" w:hAnsi="Courier New" w:cs="Courier New"/>
-          <w:color w:val="D4D4D4"/>
-          <w:sz w:val="18"/>
-          <w:szCs w:val="18"/>
-        </w:rPr>
-        <w:t>sig.</w:t>
-      </w:r>
-      <w:proofErr w:type="gramStart"/>
-      <w:r>
-        <w:rPr>
-          <w:rFonts w:ascii="Courier New" w:hAnsi="Courier New" w:cs="Courier New"/>
-          <w:color w:val="D4D4D4"/>
-          <w:sz w:val="18"/>
-          <w:szCs w:val="18"/>
-        </w:rPr>
-        <w:t>cb.GAMEOVER</w:t>
-      </w:r>
-      <w:proofErr w:type="spellEnd"/>
-      <w:proofErr w:type="gramEnd"/>
-      <w:r>
-        <w:rPr>
-          <w:rFonts w:ascii="Courier New" w:hAnsi="Courier New" w:cs="Courier New"/>
-          <w:color w:val="D4D4D4"/>
-          <w:sz w:val="18"/>
-          <w:szCs w:val="18"/>
-        </w:rPr>
-        <w:t>; </w:t>
-      </w:r>
-    </w:p>
-    <w:p>
-      <w:pPr>
-        <w:pStyle w:val="NormalWeb"/>
-        <w:pBdr>
-          <w:top w:val="single" w:sz="8" w:space="1" w:color="auto"/>
-          <w:left w:val="single" w:sz="8" w:space="4" w:color="auto"/>
-          <w:bottom w:val="single" w:sz="8" w:space="1" w:color="auto"/>
-          <w:right w:val="single" w:sz="8" w:space="4" w:color="auto"/>
-        </w:pBdr>
-        <w:shd w:val="clear" w:color="auto" w:fill="1E1E1E"/>
-        <w:spacing w:before="0" w:beforeAutospacing="0" w:after="0" w:afterAutospacing="0"/>
-        <w:rPr>
-          <w:sz w:val="18"/>
-          <w:szCs w:val="18"/>
-        </w:rPr>
-      </w:pPr>
-      <w:r>
-        <w:rPr>
-          <w:rFonts w:ascii="Courier New" w:hAnsi="Courier New" w:cs="Courier New"/>
-          <w:color w:val="D4D4D4"/>
-          <w:sz w:val="18"/>
-          <w:szCs w:val="18"/>
-        </w:rPr>
-        <w:t>   </w:t>
-      </w:r>
-      <w:r>
-        <w:rPr>
-          <w:rFonts w:ascii="Courier New" w:hAnsi="Courier New" w:cs="Courier New"/>
-          <w:color w:val="6A9955"/>
-          <w:sz w:val="18"/>
-          <w:szCs w:val="18"/>
-        </w:rPr>
-        <w:t>/****************************</w:t>
-      </w:r>
-    </w:p>
-    <w:p>
-      <w:pPr>
-        <w:pStyle w:val="NormalWeb"/>
-        <w:pBdr>
-          <w:top w:val="single" w:sz="8" w:space="1" w:color="auto"/>
-          <w:left w:val="single" w:sz="8" w:space="4" w:color="auto"/>
-          <w:bottom w:val="single" w:sz="8" w:space="1" w:color="auto"/>
-          <w:right w:val="single" w:sz="8" w:space="4" w:color="auto"/>
-        </w:pBdr>
-        <w:shd w:val="clear" w:color="auto" w:fill="1E1E1E"/>
-        <w:spacing w:before="0" w:beforeAutospacing="0" w:after="0" w:afterAutospacing="0"/>
-        <w:rPr>
-          <w:sz w:val="18"/>
-          <w:szCs w:val="18"/>
-        </w:rPr>
-      </w:pPr>
-      <w:r>
-        <w:rPr>
-          <w:rFonts w:ascii="Courier New" w:hAnsi="Courier New" w:cs="Courier New"/>
-          <w:color w:val="6A9955"/>
-          <w:sz w:val="18"/>
-          <w:szCs w:val="18"/>
-        </w:rPr>
-        <w:t>       Properties</w:t>
-      </w:r>
-    </w:p>
-    <w:p>
-      <w:pPr>
-        <w:pStyle w:val="NormalWeb"/>
-        <w:pBdr>
-          <w:top w:val="single" w:sz="8" w:space="1" w:color="auto"/>
-          <w:left w:val="single" w:sz="8" w:space="4" w:color="auto"/>
-          <w:bottom w:val="single" w:sz="8" w:space="1" w:color="auto"/>
-          <w:right w:val="single" w:sz="8" w:space="4" w:color="auto"/>
-        </w:pBdr>
-        <w:shd w:val="clear" w:color="auto" w:fill="1E1E1E"/>
-        <w:spacing w:before="0" w:beforeAutospacing="0" w:after="0" w:afterAutospacing="0"/>
-        <w:rPr>
-          <w:sz w:val="18"/>
-          <w:szCs w:val="18"/>
-        </w:rPr>
-      </w:pPr>
-      <w:r>
-        <w:rPr>
-          <w:rFonts w:ascii="Courier New" w:hAnsi="Courier New" w:cs="Courier New"/>
-          <w:color w:val="6A9955"/>
-          <w:sz w:val="18"/>
-          <w:szCs w:val="18"/>
-        </w:rPr>
-        <w:t>   ****************************/</w:t>
-      </w:r>
-    </w:p>
-    <w:p>
-      <w:pPr>
-        <w:pStyle w:val="NormalWeb"/>
-        <w:pBdr>
-          <w:top w:val="single" w:sz="8" w:space="1" w:color="auto"/>
-          <w:left w:val="single" w:sz="8" w:space="4" w:color="auto"/>
-          <w:bottom w:val="single" w:sz="8" w:space="1" w:color="auto"/>
-          <w:right w:val="single" w:sz="8" w:space="4" w:color="auto"/>
-        </w:pBdr>
-        <w:shd w:val="clear" w:color="auto" w:fill="1E1E1E"/>
-        <w:spacing w:before="0" w:beforeAutospacing="0" w:after="0" w:afterAutospacing="0"/>
-        <w:rPr>
-          <w:sz w:val="18"/>
-          <w:szCs w:val="18"/>
-        </w:rPr>
-      </w:pPr>
-      <w:r>
-        <w:rPr>
-          <w:rFonts w:ascii="Courier New" w:hAnsi="Courier New" w:cs="Courier New"/>
-          <w:color w:val="D4D4D4"/>
-          <w:sz w:val="18"/>
-          <w:szCs w:val="18"/>
-        </w:rPr>
-        <w:t>   </w:t>
-      </w:r>
-      <w:r>
-        <w:rPr>
-          <w:rFonts w:ascii="Courier New" w:hAnsi="Courier New" w:cs="Courier New"/>
-          <w:color w:val="C586C0"/>
-          <w:sz w:val="18"/>
-          <w:szCs w:val="18"/>
-        </w:rPr>
-        <w:t>property</w:t>
-      </w:r>
-      <w:r>
-        <w:rPr>
-          <w:rFonts w:ascii="Courier New" w:hAnsi="Courier New" w:cs="Courier New"/>
-          <w:color w:val="D4D4D4"/>
-          <w:sz w:val="18"/>
-          <w:szCs w:val="18"/>
-        </w:rPr>
-        <w:t xml:space="preserve"> </w:t>
-      </w:r>
-      <w:proofErr w:type="spellStart"/>
-      <w:r>
-        <w:rPr>
-          <w:rFonts w:ascii="Courier New" w:hAnsi="Courier New" w:cs="Courier New"/>
-          <w:color w:val="D4D4D4"/>
-          <w:sz w:val="18"/>
-          <w:szCs w:val="18"/>
-        </w:rPr>
-        <w:t>signals_cleared</w:t>
-      </w:r>
-      <w:proofErr w:type="spellEnd"/>
-      <w:r>
-        <w:rPr>
-          <w:rFonts w:ascii="Courier New" w:hAnsi="Courier New" w:cs="Courier New"/>
-          <w:color w:val="D4D4D4"/>
-          <w:sz w:val="18"/>
-          <w:szCs w:val="18"/>
-        </w:rPr>
-        <w:t>;</w:t>
-      </w:r>
-    </w:p>
-    <w:p>
-      <w:pPr>
-        <w:pStyle w:val="NormalWeb"/>
-        <w:pBdr>
-          <w:top w:val="single" w:sz="8" w:space="1" w:color="auto"/>
-          <w:left w:val="single" w:sz="8" w:space="4" w:color="auto"/>
-          <w:bottom w:val="single" w:sz="8" w:space="1" w:color="auto"/>
-          <w:right w:val="single" w:sz="8" w:space="4" w:color="auto"/>
-        </w:pBdr>
-        <w:shd w:val="clear" w:color="auto" w:fill="1E1E1E"/>
-        <w:spacing w:before="0" w:beforeAutospacing="0" w:after="0" w:afterAutospacing="0"/>
-        <w:rPr>
-          <w:rFonts w:ascii="Courier New" w:hAnsi="Courier New" w:cs="Courier New"/>
-          <w:color w:val="D4D4D4"/>
-          <w:sz w:val="18"/>
-          <w:szCs w:val="18"/>
-        </w:rPr>
-      </w:pPr>
-      <w:r>
-        <w:rPr>
-          <w:rFonts w:ascii="Courier New" w:hAnsi="Courier New" w:cs="Courier New"/>
-          <w:color w:val="D4D4D4"/>
-          <w:sz w:val="18"/>
-          <w:szCs w:val="18"/>
-        </w:rPr>
-        <w:t>     @(</w:t>
-      </w:r>
-      <w:proofErr w:type="gramStart"/>
-      <w:r>
-        <w:rPr>
-          <w:rFonts w:ascii="Courier New" w:hAnsi="Courier New" w:cs="Courier New"/>
-          <w:color w:val="D4D4D4"/>
-          <w:sz w:val="18"/>
-          <w:szCs w:val="18"/>
-        </w:rPr>
-        <w:t>sig.cb</w:t>
-      </w:r>
-      <w:proofErr w:type="gramEnd"/>
-      <w:r>
-        <w:rPr>
-          <w:rFonts w:ascii="Courier New" w:hAnsi="Courier New" w:cs="Courier New"/>
-          <w:color w:val="D4D4D4"/>
-          <w:sz w:val="18"/>
-          <w:szCs w:val="18"/>
-        </w:rPr>
-        <w:t xml:space="preserve">) </w:t>
-      </w:r>
-      <w:r>
-        <w:rPr>
-          <w:rFonts w:ascii="Courier New" w:hAnsi="Courier New" w:cs="Courier New"/>
-          <w:color w:val="569CD6"/>
-          <w:sz w:val="18"/>
-          <w:szCs w:val="18"/>
-        </w:rPr>
-        <w:t>disable</w:t>
-      </w:r>
-      <w:r>
-        <w:rPr>
-          <w:rFonts w:ascii="Courier New" w:hAnsi="Courier New" w:cs="Courier New"/>
-          <w:color w:val="D4D4D4"/>
-          <w:sz w:val="18"/>
-          <w:szCs w:val="18"/>
-        </w:rPr>
-        <w:t xml:space="preserve"> </w:t>
-      </w:r>
-      <w:proofErr w:type="spellStart"/>
-      <w:r>
-        <w:rPr>
-          <w:rFonts w:ascii="Courier New" w:hAnsi="Courier New" w:cs="Courier New"/>
-          <w:color w:val="C586C0"/>
-          <w:sz w:val="18"/>
-          <w:szCs w:val="18"/>
-        </w:rPr>
-        <w:t>iff</w:t>
-      </w:r>
-      <w:proofErr w:type="spellEnd"/>
-      <w:r>
-        <w:rPr>
-          <w:rFonts w:ascii="Courier New" w:hAnsi="Courier New" w:cs="Courier New"/>
-          <w:color w:val="D4D4D4"/>
-          <w:sz w:val="18"/>
-          <w:szCs w:val="18"/>
-        </w:rPr>
-        <w:t>(!(</w:t>
-      </w:r>
-      <w:r>
-        <w:rPr>
-          <w:rFonts w:ascii="Courier New" w:hAnsi="Courier New" w:cs="Courier New"/>
-          <w:color w:val="DCDCAA"/>
-          <w:sz w:val="18"/>
-          <w:szCs w:val="18"/>
-        </w:rPr>
-        <w:t>$fell</w:t>
-      </w:r>
-      <w:r>
-        <w:rPr>
-          <w:rFonts w:ascii="Courier New" w:hAnsi="Courier New" w:cs="Courier New"/>
-          <w:color w:val="D4D4D4"/>
-          <w:sz w:val="18"/>
-          <w:szCs w:val="18"/>
-        </w:rPr>
-        <w:t>(</w:t>
-      </w:r>
-      <w:proofErr w:type="spellStart"/>
-      <w:r>
-        <w:rPr>
-          <w:rFonts w:ascii="Courier New" w:hAnsi="Courier New" w:cs="Courier New"/>
-          <w:color w:val="D4D4D4"/>
-          <w:sz w:val="18"/>
-          <w:szCs w:val="18"/>
-        </w:rPr>
-        <w:t>sig.rst_l</w:t>
-      </w:r>
-      <w:proofErr w:type="spellEnd"/>
-      <w:r>
-        <w:rPr>
-          <w:rFonts w:ascii="Courier New" w:hAnsi="Courier New" w:cs="Courier New"/>
-          <w:color w:val="D4D4D4"/>
-          <w:sz w:val="18"/>
-          <w:szCs w:val="18"/>
-        </w:rPr>
-        <w:t>) )) (WHO ==</w:t>
-      </w:r>
-      <w:r>
-        <w:rPr>
-          <w:rFonts w:ascii="Courier New" w:hAnsi="Courier New" w:cs="Courier New"/>
-          <w:color w:val="B5CEA8"/>
-          <w:sz w:val="18"/>
-          <w:szCs w:val="18"/>
-        </w:rPr>
-        <w:t>0</w:t>
-      </w:r>
-      <w:r>
-        <w:rPr>
-          <w:rFonts w:ascii="Courier New" w:hAnsi="Courier New" w:cs="Courier New"/>
-          <w:color w:val="D4D4D4"/>
-          <w:sz w:val="18"/>
-          <w:szCs w:val="18"/>
-        </w:rPr>
-        <w:t xml:space="preserve"> || LOSER == </w:t>
-      </w:r>
-      <w:r>
-        <w:rPr>
-          <w:rFonts w:ascii="Courier New" w:hAnsi="Courier New" w:cs="Courier New"/>
-          <w:color w:val="B5CEA8"/>
-          <w:sz w:val="18"/>
-          <w:szCs w:val="18"/>
-        </w:rPr>
-        <w:t>0</w:t>
-      </w:r>
-      <w:r>
-        <w:rPr>
-          <w:rFonts w:ascii="Courier New" w:hAnsi="Courier New" w:cs="Courier New"/>
-          <w:color w:val="D4D4D4"/>
-          <w:sz w:val="18"/>
-          <w:szCs w:val="18"/>
-        </w:rPr>
-        <w:t xml:space="preserve"> || </w:t>
-      </w:r>
-    </w:p>
-    <w:p>
-      <w:pPr>
-        <w:pStyle w:val="NormalWeb"/>
-        <w:pBdr>
-          <w:top w:val="single" w:sz="8" w:space="1" w:color="auto"/>
-          <w:left w:val="single" w:sz="8" w:space="4" w:color="auto"/>
-          <w:bottom w:val="single" w:sz="8" w:space="1" w:color="auto"/>
-          <w:right w:val="single" w:sz="8" w:space="4" w:color="auto"/>
-        </w:pBdr>
-        <w:shd w:val="clear" w:color="auto" w:fill="1E1E1E"/>
-        <w:spacing w:before="0" w:beforeAutospacing="0" w:after="0" w:afterAutospacing="0"/>
-        <w:rPr>
-          <w:sz w:val="18"/>
-          <w:szCs w:val="18"/>
-        </w:rPr>
-      </w:pPr>
-      <w:r>
-        <w:rPr>
-          <w:rFonts w:ascii="Courier New" w:hAnsi="Courier New" w:cs="Courier New"/>
-          <w:color w:val="D4D4D4"/>
-          <w:sz w:val="18"/>
-          <w:szCs w:val="18"/>
-        </w:rPr>
-        <w:t xml:space="preserve">      </w:t>
-      </w:r>
-      <w:r>
-        <w:rPr>
-          <w:rFonts w:ascii="Courier New" w:hAnsi="Courier New" w:cs="Courier New"/>
-          <w:color w:val="D4D4D4"/>
-          <w:sz w:val="18"/>
-          <w:szCs w:val="18"/>
-        </w:rPr>
-        <w:t xml:space="preserve">GAMEOVER == </w:t>
-      </w:r>
-      <w:r>
-        <w:rPr>
-          <w:rFonts w:ascii="Courier New" w:hAnsi="Courier New" w:cs="Courier New"/>
-          <w:color w:val="B5CEA8"/>
-          <w:sz w:val="18"/>
-          <w:szCs w:val="18"/>
-        </w:rPr>
-        <w:t>0</w:t>
-      </w:r>
-      <w:r>
-        <w:rPr>
-          <w:rFonts w:ascii="Courier New" w:hAnsi="Courier New" w:cs="Courier New"/>
-          <w:color w:val="D4D4D4"/>
-          <w:sz w:val="18"/>
-          <w:szCs w:val="18"/>
-        </w:rPr>
-        <w:t xml:space="preserve"> || WINNER ==</w:t>
-      </w:r>
-      <w:r>
-        <w:rPr>
-          <w:rFonts w:ascii="Courier New" w:hAnsi="Courier New" w:cs="Courier New"/>
-          <w:color w:val="B5CEA8"/>
-          <w:sz w:val="18"/>
-          <w:szCs w:val="18"/>
-        </w:rPr>
-        <w:t>0</w:t>
-      </w:r>
-      <w:r>
-        <w:rPr>
-          <w:rFonts w:ascii="Courier New" w:hAnsi="Courier New" w:cs="Courier New"/>
-          <w:color w:val="D4D4D4"/>
-          <w:sz w:val="18"/>
-          <w:szCs w:val="18"/>
-        </w:rPr>
-        <w:t>);</w:t>
-      </w:r>
-    </w:p>
-    <w:p>
-      <w:pPr>
-        <w:pStyle w:val="NormalWeb"/>
-        <w:pBdr>
-          <w:top w:val="single" w:sz="8" w:space="1" w:color="auto"/>
-          <w:left w:val="single" w:sz="8" w:space="4" w:color="auto"/>
-          <w:bottom w:val="single" w:sz="8" w:space="1" w:color="auto"/>
-          <w:right w:val="single" w:sz="8" w:space="4" w:color="auto"/>
-        </w:pBdr>
-        <w:shd w:val="clear" w:color="auto" w:fill="1E1E1E"/>
-        <w:spacing w:before="0" w:beforeAutospacing="0" w:after="0" w:afterAutospacing="0"/>
-        <w:rPr>
-          <w:sz w:val="18"/>
-          <w:szCs w:val="18"/>
-        </w:rPr>
-      </w:pPr>
-      <w:r>
-        <w:rPr>
-          <w:rFonts w:ascii="Courier New" w:hAnsi="Courier New" w:cs="Courier New"/>
-          <w:color w:val="D4D4D4"/>
-          <w:sz w:val="18"/>
-          <w:szCs w:val="18"/>
-        </w:rPr>
-        <w:t>   </w:t>
-      </w:r>
-      <w:proofErr w:type="spellStart"/>
-      <w:r>
-        <w:rPr>
-          <w:rFonts w:ascii="Courier New" w:hAnsi="Courier New" w:cs="Courier New"/>
-          <w:color w:val="C586C0"/>
-          <w:sz w:val="18"/>
-          <w:szCs w:val="18"/>
-        </w:rPr>
-        <w:t>endproperty</w:t>
-      </w:r>
-      <w:proofErr w:type="spellEnd"/>
-    </w:p>
-    <w:p>
-      <w:pPr>
-        <w:pStyle w:val="NormalWeb"/>
-        <w:pBdr>
-          <w:top w:val="single" w:sz="8" w:space="1" w:color="auto"/>
-          <w:left w:val="single" w:sz="8" w:space="4" w:color="auto"/>
-          <w:bottom w:val="single" w:sz="8" w:space="1" w:color="auto"/>
-          <w:right w:val="single" w:sz="8" w:space="4" w:color="auto"/>
-        </w:pBdr>
-        <w:shd w:val="clear" w:color="auto" w:fill="1E1E1E"/>
-        <w:spacing w:before="0" w:beforeAutospacing="0" w:after="0" w:afterAutospacing="0"/>
-        <w:rPr>
-          <w:sz w:val="18"/>
-          <w:szCs w:val="18"/>
-        </w:rPr>
-      </w:pPr>
-      <w:r>
-        <w:rPr>
-          <w:sz w:val="18"/>
-          <w:szCs w:val="18"/>
-        </w:rPr>
-        <w:t> </w:t>
-      </w:r>
-    </w:p>
-    <w:p>
-      <w:pPr>
-        <w:pStyle w:val="NormalWeb"/>
-        <w:pBdr>
-          <w:top w:val="single" w:sz="8" w:space="1" w:color="auto"/>
-          <w:left w:val="single" w:sz="8" w:space="4" w:color="auto"/>
-          <w:bottom w:val="single" w:sz="8" w:space="1" w:color="auto"/>
-          <w:right w:val="single" w:sz="8" w:space="4" w:color="auto"/>
-        </w:pBdr>
-        <w:shd w:val="clear" w:color="auto" w:fill="1E1E1E"/>
-        <w:spacing w:before="0" w:beforeAutospacing="0" w:after="0" w:afterAutospacing="0"/>
-        <w:rPr>
-          <w:sz w:val="18"/>
-          <w:szCs w:val="18"/>
-        </w:rPr>
-      </w:pPr>
-      <w:r>
-        <w:rPr>
-          <w:rFonts w:ascii="Courier New" w:hAnsi="Courier New" w:cs="Courier New"/>
-          <w:color w:val="D4D4D4"/>
-          <w:sz w:val="18"/>
-          <w:szCs w:val="18"/>
-        </w:rPr>
-        <w:t>   </w:t>
-      </w:r>
-      <w:r>
-        <w:rPr>
-          <w:rFonts w:ascii="Courier New" w:hAnsi="Courier New" w:cs="Courier New"/>
-          <w:color w:val="C586C0"/>
-          <w:sz w:val="18"/>
-          <w:szCs w:val="18"/>
-        </w:rPr>
-        <w:t>property</w:t>
-      </w:r>
-      <w:r>
-        <w:rPr>
-          <w:rFonts w:ascii="Courier New" w:hAnsi="Courier New" w:cs="Courier New"/>
-          <w:color w:val="D4D4D4"/>
-          <w:sz w:val="18"/>
-          <w:szCs w:val="18"/>
-        </w:rPr>
-        <w:t xml:space="preserve"> winner;</w:t>
-      </w:r>
-    </w:p>
-    <w:p>
-      <w:pPr>
-        <w:pStyle w:val="NormalWeb"/>
-        <w:pBdr>
-          <w:top w:val="single" w:sz="8" w:space="1" w:color="auto"/>
-          <w:left w:val="single" w:sz="8" w:space="4" w:color="auto"/>
-          <w:bottom w:val="single" w:sz="8" w:space="1" w:color="auto"/>
-          <w:right w:val="single" w:sz="8" w:space="4" w:color="auto"/>
-        </w:pBdr>
-        <w:shd w:val="clear" w:color="auto" w:fill="1E1E1E"/>
-        <w:spacing w:before="0" w:beforeAutospacing="0" w:after="0" w:afterAutospacing="0"/>
-        <w:rPr>
-          <w:sz w:val="18"/>
-          <w:szCs w:val="18"/>
-        </w:rPr>
-      </w:pPr>
-      <w:r>
-        <w:rPr>
-          <w:rFonts w:ascii="Courier New" w:hAnsi="Courier New" w:cs="Courier New"/>
-          <w:color w:val="D4D4D4"/>
-          <w:sz w:val="18"/>
-          <w:szCs w:val="18"/>
-        </w:rPr>
-        <w:t>     @(</w:t>
-      </w:r>
-      <w:proofErr w:type="gramStart"/>
-      <w:r>
-        <w:rPr>
-          <w:rFonts w:ascii="Courier New" w:hAnsi="Courier New" w:cs="Courier New"/>
-          <w:color w:val="D4D4D4"/>
-          <w:sz w:val="18"/>
-          <w:szCs w:val="18"/>
-        </w:rPr>
-        <w:t>sig.cb</w:t>
-      </w:r>
-      <w:proofErr w:type="gramEnd"/>
-      <w:r>
-        <w:rPr>
-          <w:rFonts w:ascii="Courier New" w:hAnsi="Courier New" w:cs="Courier New"/>
-          <w:color w:val="D4D4D4"/>
-          <w:sz w:val="18"/>
-          <w:szCs w:val="18"/>
-        </w:rPr>
-        <w:t>)</w:t>
-      </w:r>
-    </w:p>
-    <w:p>
-      <w:pPr>
-        <w:pStyle w:val="NormalWeb"/>
-        <w:pBdr>
-          <w:top w:val="single" w:sz="8" w:space="1" w:color="auto"/>
-          <w:left w:val="single" w:sz="8" w:space="4" w:color="auto"/>
-          <w:bottom w:val="single" w:sz="8" w:space="1" w:color="auto"/>
-          <w:right w:val="single" w:sz="8" w:space="4" w:color="auto"/>
-        </w:pBdr>
-        <w:shd w:val="clear" w:color="auto" w:fill="1E1E1E"/>
-        <w:spacing w:before="0" w:beforeAutospacing="0" w:after="0" w:afterAutospacing="0"/>
-        <w:rPr>
-          <w:sz w:val="18"/>
-          <w:szCs w:val="18"/>
-        </w:rPr>
-      </w:pPr>
-      <w:r>
-        <w:rPr>
-          <w:rFonts w:ascii="Courier New" w:hAnsi="Courier New" w:cs="Courier New"/>
-          <w:color w:val="D4D4D4"/>
-          <w:sz w:val="18"/>
-          <w:szCs w:val="18"/>
-        </w:rPr>
-        <w:t>     </w:t>
-      </w:r>
-      <w:r>
-        <w:rPr>
-          <w:rFonts w:ascii="Courier New" w:hAnsi="Courier New" w:cs="Courier New"/>
-          <w:color w:val="C586C0"/>
-          <w:sz w:val="18"/>
-          <w:szCs w:val="18"/>
-        </w:rPr>
-        <w:t>if</w:t>
-      </w:r>
-      <w:r>
-        <w:rPr>
-          <w:rFonts w:ascii="Courier New" w:hAnsi="Courier New" w:cs="Courier New"/>
-          <w:color w:val="D4D4D4"/>
-          <w:sz w:val="18"/>
-          <w:szCs w:val="18"/>
-        </w:rPr>
-        <w:t>(</w:t>
-      </w:r>
-      <w:r>
-        <w:rPr>
-          <w:rFonts w:ascii="Courier New" w:hAnsi="Courier New" w:cs="Courier New"/>
-          <w:color w:val="DCDCAA"/>
-          <w:sz w:val="18"/>
-          <w:szCs w:val="18"/>
-        </w:rPr>
-        <w:t>$fell</w:t>
-      </w:r>
-      <w:r>
-        <w:rPr>
-          <w:rFonts w:ascii="Courier New" w:hAnsi="Courier New" w:cs="Courier New"/>
-          <w:color w:val="D4D4D4"/>
-          <w:sz w:val="18"/>
-          <w:szCs w:val="18"/>
-        </w:rPr>
-        <w:t>(</w:t>
-      </w:r>
-      <w:proofErr w:type="spellStart"/>
-      <w:r>
-        <w:rPr>
-          <w:rFonts w:ascii="Courier New" w:hAnsi="Courier New" w:cs="Courier New"/>
-          <w:color w:val="D4D4D4"/>
-          <w:sz w:val="18"/>
-          <w:szCs w:val="18"/>
-        </w:rPr>
-        <w:t>sig.rst_l</w:t>
-      </w:r>
-      <w:proofErr w:type="spellEnd"/>
-      <w:r>
-        <w:rPr>
-          <w:rFonts w:ascii="Courier New" w:hAnsi="Courier New" w:cs="Courier New"/>
-          <w:color w:val="D4D4D4"/>
-          <w:sz w:val="18"/>
-          <w:szCs w:val="18"/>
-        </w:rPr>
-        <w:t>)) #</w:t>
-      </w:r>
-      <w:proofErr w:type="gramStart"/>
-      <w:r>
-        <w:rPr>
-          <w:rFonts w:ascii="Courier New" w:hAnsi="Courier New" w:cs="Courier New"/>
-          <w:color w:val="D4D4D4"/>
-          <w:sz w:val="18"/>
-          <w:szCs w:val="18"/>
-        </w:rPr>
-        <w:t>#[</w:t>
-      </w:r>
-      <w:proofErr w:type="gramEnd"/>
-      <w:r>
-        <w:rPr>
-          <w:rFonts w:ascii="Courier New" w:hAnsi="Courier New" w:cs="Courier New"/>
-          <w:color w:val="B5CEA8"/>
-          <w:sz w:val="18"/>
-          <w:szCs w:val="18"/>
-        </w:rPr>
-        <w:t>100</w:t>
-      </w:r>
-      <w:r>
-        <w:rPr>
-          <w:rFonts w:ascii="Courier New" w:hAnsi="Courier New" w:cs="Courier New"/>
-          <w:color w:val="D4D4D4"/>
-          <w:sz w:val="18"/>
-          <w:szCs w:val="18"/>
-        </w:rPr>
-        <w:t>:</w:t>
-      </w:r>
-      <w:r>
-        <w:rPr>
-          <w:rFonts w:ascii="Courier New" w:hAnsi="Courier New" w:cs="Courier New"/>
-          <w:color w:val="B5CEA8"/>
-          <w:sz w:val="18"/>
-          <w:szCs w:val="18"/>
-        </w:rPr>
-        <w:t>200</w:t>
-      </w:r>
-      <w:r>
-        <w:rPr>
-          <w:rFonts w:ascii="Courier New" w:hAnsi="Courier New" w:cs="Courier New"/>
-          <w:color w:val="D4D4D4"/>
-          <w:sz w:val="18"/>
-          <w:szCs w:val="18"/>
-        </w:rPr>
-        <w:t>] GAMEOVER ==</w:t>
-      </w:r>
-      <w:r>
-        <w:rPr>
-          <w:rFonts w:ascii="Courier New" w:hAnsi="Courier New" w:cs="Courier New"/>
-          <w:color w:val="B5CEA8"/>
-          <w:sz w:val="18"/>
-          <w:szCs w:val="18"/>
-        </w:rPr>
-        <w:t>1</w:t>
-      </w:r>
-      <w:r>
-        <w:rPr>
-          <w:rFonts w:ascii="Courier New" w:hAnsi="Courier New" w:cs="Courier New"/>
-          <w:color w:val="D4D4D4"/>
-          <w:sz w:val="18"/>
-          <w:szCs w:val="18"/>
-        </w:rPr>
-        <w:t>;</w:t>
-      </w:r>
-    </w:p>
-    <w:p>
-      <w:pPr>
-        <w:pStyle w:val="NormalWeb"/>
-        <w:pBdr>
-          <w:top w:val="single" w:sz="8" w:space="1" w:color="auto"/>
-          <w:left w:val="single" w:sz="8" w:space="4" w:color="auto"/>
-          <w:bottom w:val="single" w:sz="8" w:space="1" w:color="auto"/>
-          <w:right w:val="single" w:sz="8" w:space="4" w:color="auto"/>
-        </w:pBdr>
-        <w:shd w:val="clear" w:color="auto" w:fill="1E1E1E"/>
-        <w:spacing w:before="0" w:beforeAutospacing="0" w:after="0" w:afterAutospacing="0"/>
-        <w:rPr>
-          <w:sz w:val="18"/>
-          <w:szCs w:val="18"/>
-        </w:rPr>
-      </w:pPr>
-      <w:r>
-        <w:rPr>
-          <w:rFonts w:ascii="Courier New" w:hAnsi="Courier New" w:cs="Courier New"/>
-          <w:color w:val="D4D4D4"/>
-          <w:sz w:val="18"/>
-          <w:szCs w:val="18"/>
-        </w:rPr>
-        <w:t>   </w:t>
-      </w:r>
-      <w:proofErr w:type="spellStart"/>
-      <w:r>
-        <w:rPr>
-          <w:rFonts w:ascii="Courier New" w:hAnsi="Courier New" w:cs="Courier New"/>
-          <w:color w:val="C586C0"/>
-          <w:sz w:val="18"/>
-          <w:szCs w:val="18"/>
-        </w:rPr>
-        <w:t>endproperty</w:t>
-      </w:r>
-      <w:proofErr w:type="spellEnd"/>
-    </w:p>
-    <w:p>
-      <w:pPr>
-        <w:pStyle w:val="NormalWeb"/>
-        <w:pBdr>
-          <w:top w:val="single" w:sz="8" w:space="1" w:color="auto"/>
-          <w:left w:val="single" w:sz="8" w:space="4" w:color="auto"/>
-          <w:bottom w:val="single" w:sz="8" w:space="1" w:color="auto"/>
-          <w:right w:val="single" w:sz="8" w:space="4" w:color="auto"/>
-        </w:pBdr>
-        <w:shd w:val="clear" w:color="auto" w:fill="1E1E1E"/>
-        <w:spacing w:before="0" w:beforeAutospacing="0" w:after="0" w:afterAutospacing="0"/>
-        <w:rPr>
-          <w:sz w:val="18"/>
-          <w:szCs w:val="18"/>
-        </w:rPr>
-      </w:pPr>
-      <w:r>
-        <w:rPr>
-          <w:sz w:val="18"/>
-          <w:szCs w:val="18"/>
-        </w:rPr>
-        <w:t> </w:t>
-      </w:r>
-    </w:p>
-    <w:p>
-      <w:pPr>
-        <w:pStyle w:val="NormalWeb"/>
-        <w:pBdr>
-          <w:top w:val="single" w:sz="8" w:space="1" w:color="auto"/>
-          <w:left w:val="single" w:sz="8" w:space="4" w:color="auto"/>
-          <w:bottom w:val="single" w:sz="8" w:space="1" w:color="auto"/>
-          <w:right w:val="single" w:sz="8" w:space="4" w:color="auto"/>
-        </w:pBdr>
-        <w:shd w:val="clear" w:color="auto" w:fill="1E1E1E"/>
-        <w:spacing w:before="0" w:beforeAutospacing="0" w:after="0" w:afterAutospacing="0"/>
-        <w:rPr>
-          <w:sz w:val="18"/>
-          <w:szCs w:val="18"/>
-        </w:rPr>
-      </w:pPr>
-      <w:r>
-        <w:rPr>
-          <w:rFonts w:ascii="Courier New" w:hAnsi="Courier New" w:cs="Courier New"/>
-          <w:color w:val="D4D4D4"/>
-          <w:sz w:val="18"/>
-          <w:szCs w:val="18"/>
-        </w:rPr>
-        <w:t>   </w:t>
-      </w:r>
-      <w:r>
-        <w:rPr>
-          <w:rFonts w:ascii="Courier New" w:hAnsi="Courier New" w:cs="Courier New"/>
-          <w:color w:val="6A9955"/>
-          <w:sz w:val="18"/>
-          <w:szCs w:val="18"/>
-        </w:rPr>
-        <w:t>/****************************</w:t>
-      </w:r>
-    </w:p>
-    <w:p>
-      <w:pPr>
-        <w:pStyle w:val="NormalWeb"/>
-        <w:pBdr>
-          <w:top w:val="single" w:sz="8" w:space="1" w:color="auto"/>
-          <w:left w:val="single" w:sz="8" w:space="4" w:color="auto"/>
-          <w:bottom w:val="single" w:sz="8" w:space="1" w:color="auto"/>
-          <w:right w:val="single" w:sz="8" w:space="4" w:color="auto"/>
-        </w:pBdr>
-        <w:shd w:val="clear" w:color="auto" w:fill="1E1E1E"/>
-        <w:spacing w:before="0" w:beforeAutospacing="0" w:after="0" w:afterAutospacing="0"/>
-        <w:rPr>
-          <w:sz w:val="18"/>
-          <w:szCs w:val="18"/>
-        </w:rPr>
-      </w:pPr>
-      <w:r>
-        <w:rPr>
-          <w:rFonts w:ascii="Courier New" w:hAnsi="Courier New" w:cs="Courier New"/>
-          <w:color w:val="6A9955"/>
-          <w:sz w:val="18"/>
-          <w:szCs w:val="18"/>
-        </w:rPr>
-        <w:t>       </w:t>
-      </w:r>
-      <w:proofErr w:type="spellStart"/>
-      <w:r>
-        <w:rPr>
-          <w:rFonts w:ascii="Courier New" w:hAnsi="Courier New" w:cs="Courier New"/>
-          <w:color w:val="6A9955"/>
-          <w:sz w:val="18"/>
-          <w:szCs w:val="18"/>
-        </w:rPr>
-        <w:t>Asserions</w:t>
-      </w:r>
-      <w:proofErr w:type="spellEnd"/>
-    </w:p>
-    <w:p>
-      <w:pPr>
-        <w:pStyle w:val="NormalWeb"/>
-        <w:pBdr>
-          <w:top w:val="single" w:sz="8" w:space="1" w:color="auto"/>
-          <w:left w:val="single" w:sz="8" w:space="4" w:color="auto"/>
-          <w:bottom w:val="single" w:sz="8" w:space="1" w:color="auto"/>
-          <w:right w:val="single" w:sz="8" w:space="4" w:color="auto"/>
-        </w:pBdr>
-        <w:shd w:val="clear" w:color="auto" w:fill="1E1E1E"/>
-        <w:spacing w:before="0" w:beforeAutospacing="0" w:after="0" w:afterAutospacing="0"/>
-        <w:rPr>
-          <w:sz w:val="18"/>
-          <w:szCs w:val="18"/>
-        </w:rPr>
-      </w:pPr>
-      <w:r>
-        <w:rPr>
-          <w:rFonts w:ascii="Courier New" w:hAnsi="Courier New" w:cs="Courier New"/>
-          <w:color w:val="6A9955"/>
-          <w:sz w:val="18"/>
-          <w:szCs w:val="18"/>
-        </w:rPr>
-        <w:t>   ****************************/</w:t>
-      </w:r>
-    </w:p>
-    <w:p>
-      <w:pPr>
-        <w:pStyle w:val="NormalWeb"/>
-        <w:pBdr>
-          <w:top w:val="single" w:sz="8" w:space="1" w:color="auto"/>
-          <w:left w:val="single" w:sz="8" w:space="4" w:color="auto"/>
-          <w:bottom w:val="single" w:sz="8" w:space="1" w:color="auto"/>
-          <w:right w:val="single" w:sz="8" w:space="4" w:color="auto"/>
-        </w:pBdr>
-        <w:shd w:val="clear" w:color="auto" w:fill="1E1E1E"/>
-        <w:spacing w:before="0" w:beforeAutospacing="0" w:after="0" w:afterAutospacing="0"/>
-        <w:rPr>
-          <w:sz w:val="18"/>
-          <w:szCs w:val="18"/>
-        </w:rPr>
-      </w:pPr>
-      <w:r>
-        <w:rPr>
-          <w:rFonts w:ascii="Courier New" w:hAnsi="Courier New" w:cs="Courier New"/>
-          <w:color w:val="D4D4D4"/>
-          <w:sz w:val="18"/>
-          <w:szCs w:val="18"/>
-        </w:rPr>
-        <w:t>   </w:t>
-      </w:r>
-      <w:proofErr w:type="spellStart"/>
-      <w:r>
-        <w:rPr>
-          <w:rFonts w:ascii="Courier New" w:hAnsi="Courier New" w:cs="Courier New"/>
-          <w:color w:val="D4D4D4"/>
-          <w:sz w:val="18"/>
-          <w:szCs w:val="18"/>
-        </w:rPr>
-        <w:t>assert_winner</w:t>
-      </w:r>
-      <w:proofErr w:type="spellEnd"/>
-      <w:r>
-        <w:rPr>
-          <w:rFonts w:ascii="Courier New" w:hAnsi="Courier New" w:cs="Courier New"/>
-          <w:color w:val="D4D4D4"/>
-          <w:sz w:val="18"/>
-          <w:szCs w:val="18"/>
-        </w:rPr>
-        <w:t xml:space="preserve">: </w:t>
-      </w:r>
-      <w:r>
-        <w:rPr>
-          <w:rFonts w:ascii="Courier New" w:hAnsi="Courier New" w:cs="Courier New"/>
-          <w:color w:val="569CD6"/>
-          <w:sz w:val="18"/>
-          <w:szCs w:val="18"/>
-        </w:rPr>
-        <w:t>assert</w:t>
-      </w:r>
-      <w:r>
-        <w:rPr>
-          <w:rFonts w:ascii="Courier New" w:hAnsi="Courier New" w:cs="Courier New"/>
-          <w:color w:val="D4D4D4"/>
-          <w:sz w:val="18"/>
-          <w:szCs w:val="18"/>
-        </w:rPr>
-        <w:t xml:space="preserve"> </w:t>
-      </w:r>
-      <w:r>
-        <w:rPr>
-          <w:rFonts w:ascii="Courier New" w:hAnsi="Courier New" w:cs="Courier New"/>
-          <w:color w:val="C586C0"/>
-          <w:sz w:val="18"/>
-          <w:szCs w:val="18"/>
-        </w:rPr>
-        <w:t>property</w:t>
-      </w:r>
-      <w:r>
-        <w:rPr>
-          <w:rFonts w:ascii="Courier New" w:hAnsi="Courier New" w:cs="Courier New"/>
-          <w:color w:val="D4D4D4"/>
-          <w:sz w:val="18"/>
-          <w:szCs w:val="18"/>
-        </w:rPr>
-        <w:t>(winner)</w:t>
-      </w:r>
-      <w:r>
-        <w:rPr>
-          <w:rFonts w:ascii="Courier New" w:hAnsi="Courier New" w:cs="Courier New"/>
-          <w:color w:val="DCDCAA"/>
-          <w:sz w:val="18"/>
-          <w:szCs w:val="18"/>
-        </w:rPr>
-        <w:t>$display</w:t>
-      </w:r>
-      <w:r>
-        <w:rPr>
-          <w:rFonts w:ascii="Courier New" w:hAnsi="Courier New" w:cs="Courier New"/>
-          <w:color w:val="D4D4D4"/>
-          <w:sz w:val="18"/>
-          <w:szCs w:val="18"/>
-        </w:rPr>
-        <w:t>(</w:t>
-      </w:r>
-      <w:r>
-        <w:rPr>
-          <w:rFonts w:ascii="Courier New" w:hAnsi="Courier New" w:cs="Courier New"/>
-          <w:color w:val="CE9178"/>
-          <w:sz w:val="18"/>
-          <w:szCs w:val="18"/>
-        </w:rPr>
-        <w:t>"[</w:t>
-      </w:r>
-      <w:r>
-        <w:rPr>
-          <w:rFonts w:ascii="Courier New" w:hAnsi="Courier New" w:cs="Courier New"/>
-          <w:color w:val="9CDCFE"/>
-          <w:sz w:val="18"/>
-          <w:szCs w:val="18"/>
-        </w:rPr>
-        <w:t>%0t</w:t>
-      </w:r>
-      <w:r>
-        <w:rPr>
-          <w:rFonts w:ascii="Courier New" w:hAnsi="Courier New" w:cs="Courier New"/>
-          <w:color w:val="CE9178"/>
-          <w:sz w:val="18"/>
-          <w:szCs w:val="18"/>
-        </w:rPr>
-        <w:t xml:space="preserve">] ----- Assertion </w:t>
-      </w:r>
-      <w:proofErr w:type="spellStart"/>
-      <w:r>
-        <w:rPr>
-          <w:rFonts w:ascii="Courier New" w:hAnsi="Courier New" w:cs="Courier New"/>
-          <w:color w:val="CE9178"/>
-          <w:sz w:val="18"/>
-          <w:szCs w:val="18"/>
-        </w:rPr>
-        <w:t>GameOver</w:t>
-      </w:r>
-      <w:proofErr w:type="spellEnd"/>
-      <w:r>
-        <w:rPr>
-          <w:rFonts w:ascii="Courier New" w:hAnsi="Courier New" w:cs="Courier New"/>
-          <w:color w:val="CE9178"/>
-          <w:sz w:val="18"/>
-          <w:szCs w:val="18"/>
-        </w:rPr>
-        <w:t xml:space="preserve"> passed"</w:t>
-      </w:r>
-      <w:r>
-        <w:rPr>
-          <w:rFonts w:ascii="Courier New" w:hAnsi="Courier New" w:cs="Courier New"/>
-          <w:color w:val="D4D4D4"/>
-          <w:sz w:val="18"/>
-          <w:szCs w:val="18"/>
-        </w:rPr>
-        <w:t xml:space="preserve">, </w:t>
-      </w:r>
-      <w:r>
-        <w:rPr>
-          <w:rFonts w:ascii="Courier New" w:hAnsi="Courier New" w:cs="Courier New"/>
-          <w:color w:val="DCDCAA"/>
-          <w:sz w:val="18"/>
-          <w:szCs w:val="18"/>
-        </w:rPr>
-        <w:t>$time</w:t>
-      </w:r>
-      <w:r>
-        <w:rPr>
-          <w:rFonts w:ascii="Courier New" w:hAnsi="Courier New" w:cs="Courier New"/>
-          <w:color w:val="D4D4D4"/>
-          <w:sz w:val="18"/>
-          <w:szCs w:val="18"/>
-        </w:rPr>
-        <w:t>);</w:t>
-      </w:r>
-    </w:p>
-    <w:p>
-      <w:pPr>
-        <w:pStyle w:val="NormalWeb"/>
-        <w:pBdr>
-          <w:top w:val="single" w:sz="8" w:space="1" w:color="auto"/>
-          <w:left w:val="single" w:sz="8" w:space="4" w:color="auto"/>
-          <w:bottom w:val="single" w:sz="8" w:space="1" w:color="auto"/>
-          <w:right w:val="single" w:sz="8" w:space="4" w:color="auto"/>
-        </w:pBdr>
-        <w:shd w:val="clear" w:color="auto" w:fill="1E1E1E"/>
-        <w:spacing w:before="0" w:beforeAutospacing="0" w:after="0" w:afterAutospacing="0"/>
-        <w:rPr>
-          <w:sz w:val="18"/>
-          <w:szCs w:val="18"/>
-        </w:rPr>
-      </w:pPr>
-      <w:r>
-        <w:rPr>
-          <w:rFonts w:ascii="Courier New" w:hAnsi="Courier New" w:cs="Courier New"/>
-          <w:color w:val="D4D4D4"/>
-          <w:sz w:val="18"/>
-          <w:szCs w:val="18"/>
-        </w:rPr>
-        <w:t>   </w:t>
-      </w:r>
-      <w:proofErr w:type="spellStart"/>
-      <w:r>
-        <w:rPr>
-          <w:rFonts w:ascii="Courier New" w:hAnsi="Courier New" w:cs="Courier New"/>
-          <w:color w:val="D4D4D4"/>
-          <w:sz w:val="18"/>
-          <w:szCs w:val="18"/>
-        </w:rPr>
-        <w:t>assert_signals_cleared</w:t>
-      </w:r>
-      <w:proofErr w:type="spellEnd"/>
-      <w:r>
-        <w:rPr>
-          <w:rFonts w:ascii="Courier New" w:hAnsi="Courier New" w:cs="Courier New"/>
-          <w:color w:val="D4D4D4"/>
-          <w:sz w:val="18"/>
-          <w:szCs w:val="18"/>
-        </w:rPr>
-        <w:t xml:space="preserve">: </w:t>
-      </w:r>
-      <w:r>
-        <w:rPr>
-          <w:rFonts w:ascii="Courier New" w:hAnsi="Courier New" w:cs="Courier New"/>
-          <w:color w:val="569CD6"/>
-          <w:sz w:val="18"/>
-          <w:szCs w:val="18"/>
-        </w:rPr>
-        <w:t>assert</w:t>
-      </w:r>
-      <w:r>
-        <w:rPr>
-          <w:rFonts w:ascii="Courier New" w:hAnsi="Courier New" w:cs="Courier New"/>
-          <w:color w:val="D4D4D4"/>
-          <w:sz w:val="18"/>
-          <w:szCs w:val="18"/>
-        </w:rPr>
-        <w:t xml:space="preserve"> </w:t>
-      </w:r>
-      <w:r>
-        <w:rPr>
-          <w:rFonts w:ascii="Courier New" w:hAnsi="Courier New" w:cs="Courier New"/>
-          <w:color w:val="C586C0"/>
-          <w:sz w:val="18"/>
-          <w:szCs w:val="18"/>
-        </w:rPr>
-        <w:t>property</w:t>
-      </w:r>
-      <w:r>
-        <w:rPr>
-          <w:rFonts w:ascii="Courier New" w:hAnsi="Courier New" w:cs="Courier New"/>
-          <w:color w:val="D4D4D4"/>
-          <w:sz w:val="18"/>
-          <w:szCs w:val="18"/>
-        </w:rPr>
-        <w:t xml:space="preserve"> (</w:t>
-      </w:r>
-      <w:proofErr w:type="spellStart"/>
-      <w:r>
-        <w:rPr>
-          <w:rFonts w:ascii="Courier New" w:hAnsi="Courier New" w:cs="Courier New"/>
-          <w:color w:val="D4D4D4"/>
-          <w:sz w:val="18"/>
-          <w:szCs w:val="18"/>
-        </w:rPr>
-        <w:t>signals_cleared</w:t>
-      </w:r>
-      <w:proofErr w:type="spellEnd"/>
-      <w:r>
-        <w:rPr>
-          <w:rFonts w:ascii="Courier New" w:hAnsi="Courier New" w:cs="Courier New"/>
-          <w:color w:val="D4D4D4"/>
-          <w:sz w:val="18"/>
-          <w:szCs w:val="18"/>
-        </w:rPr>
-        <w:t xml:space="preserve">) </w:t>
-      </w:r>
-      <w:r>
-        <w:rPr>
-          <w:rFonts w:ascii="Courier New" w:hAnsi="Courier New" w:cs="Courier New"/>
-          <w:color w:val="DCDCAA"/>
-          <w:sz w:val="18"/>
-          <w:szCs w:val="18"/>
-        </w:rPr>
-        <w:t>$display</w:t>
-      </w:r>
-      <w:r>
-        <w:rPr>
-          <w:rFonts w:ascii="Courier New" w:hAnsi="Courier New" w:cs="Courier New"/>
-          <w:color w:val="D4D4D4"/>
-          <w:sz w:val="18"/>
-          <w:szCs w:val="18"/>
-        </w:rPr>
-        <w:t>(</w:t>
-      </w:r>
-      <w:r>
-        <w:rPr>
-          <w:rFonts w:ascii="Courier New" w:hAnsi="Courier New" w:cs="Courier New"/>
-          <w:color w:val="CE9178"/>
-          <w:sz w:val="18"/>
-          <w:szCs w:val="18"/>
-        </w:rPr>
-        <w:t>"[</w:t>
-      </w:r>
-      <w:r>
-        <w:rPr>
-          <w:rFonts w:ascii="Courier New" w:hAnsi="Courier New" w:cs="Courier New"/>
-          <w:color w:val="9CDCFE"/>
-          <w:sz w:val="18"/>
-          <w:szCs w:val="18"/>
-        </w:rPr>
-        <w:t>%0t</w:t>
-      </w:r>
-      <w:r>
-        <w:rPr>
-          <w:rFonts w:ascii="Courier New" w:hAnsi="Courier New" w:cs="Courier New"/>
-          <w:color w:val="CE9178"/>
-          <w:sz w:val="18"/>
-          <w:szCs w:val="18"/>
-        </w:rPr>
-        <w:t xml:space="preserve">] ----- Assertion </w:t>
-      </w:r>
-      <w:proofErr w:type="spellStart"/>
-      <w:r>
-        <w:rPr>
-          <w:rFonts w:ascii="Courier New" w:hAnsi="Courier New" w:cs="Courier New"/>
-          <w:color w:val="CE9178"/>
-          <w:sz w:val="18"/>
-          <w:szCs w:val="18"/>
-        </w:rPr>
-        <w:t>Reseting_signals</w:t>
-      </w:r>
-      <w:proofErr w:type="spellEnd"/>
-      <w:r>
-        <w:rPr>
-          <w:rFonts w:ascii="Courier New" w:hAnsi="Courier New" w:cs="Courier New"/>
-          <w:color w:val="CE9178"/>
-          <w:sz w:val="18"/>
-          <w:szCs w:val="18"/>
-        </w:rPr>
-        <w:t xml:space="preserve"> passed"</w:t>
-      </w:r>
-      <w:r>
-        <w:rPr>
-          <w:rFonts w:ascii="Courier New" w:hAnsi="Courier New" w:cs="Courier New"/>
-          <w:color w:val="D4D4D4"/>
-          <w:sz w:val="18"/>
-          <w:szCs w:val="18"/>
-        </w:rPr>
-        <w:t xml:space="preserve">, </w:t>
-      </w:r>
-      <w:r>
-        <w:rPr>
-          <w:rFonts w:ascii="Courier New" w:hAnsi="Courier New" w:cs="Courier New"/>
-          <w:color w:val="DCDCAA"/>
-          <w:sz w:val="18"/>
-          <w:szCs w:val="18"/>
-        </w:rPr>
-        <w:t>$time</w:t>
-      </w:r>
-      <w:r>
-        <w:rPr>
-          <w:rFonts w:ascii="Courier New" w:hAnsi="Courier New" w:cs="Courier New"/>
-          <w:color w:val="D4D4D4"/>
-          <w:sz w:val="18"/>
-          <w:szCs w:val="18"/>
-        </w:rPr>
-        <w:t>);</w:t>
-      </w:r>
-    </w:p>
-    <w:p>
-      <w:pPr>
-        <w:pStyle w:val="NormalWeb"/>
-        <w:pBdr>
-          <w:top w:val="single" w:sz="8" w:space="1" w:color="auto"/>
-          <w:left w:val="single" w:sz="8" w:space="4" w:color="auto"/>
-          <w:bottom w:val="single" w:sz="8" w:space="1" w:color="auto"/>
-          <w:right w:val="single" w:sz="8" w:space="4" w:color="auto"/>
-        </w:pBdr>
-        <w:shd w:val="clear" w:color="auto" w:fill="1E1E1E"/>
-        <w:spacing w:before="0" w:beforeAutospacing="0" w:after="0" w:afterAutospacing="0"/>
-        <w:rPr>
-          <w:sz w:val="18"/>
-          <w:szCs w:val="18"/>
-        </w:rPr>
-      </w:pPr>
-      <w:proofErr w:type="spellStart"/>
-      <w:r>
-        <w:rPr>
-          <w:rFonts w:ascii="Courier New" w:hAnsi="Courier New" w:cs="Courier New"/>
-          <w:color w:val="C586C0"/>
-          <w:sz w:val="18"/>
-          <w:szCs w:val="18"/>
-        </w:rPr>
-        <w:t>endprogram</w:t>
-      </w:r>
-      <w:proofErr w:type="spellEnd"/>
-    </w:p>
+        <w:t>endmodule</w:t>
+      </w:r>
+    </w:p>
+    <w:p>
+      <w:bookmarkStart w:id="10" w:name="_heading=h.qimxp3m4a514" w:colFirst="0" w:colLast="0"/>
+      <w:bookmarkEnd w:id="10"/>
+    </w:p>
+    <w:p/>
+    <w:p/>
+    <w:p/>
+    <w:p/>
+    <w:p/>
+    <w:p/>
+    <w:p/>
+    <w:p/>
+    <w:p/>
+    <w:p/>
+    <w:p/>
+    <w:p/>
+    <w:p/>
+    <w:p/>
+    <w:p/>
+    <w:p/>
+    <w:p/>
+    <w:p/>
     <w:p>
       <w:pPr>
         <w:pStyle w:val="Heading2"/>
       </w:pPr>
-      <w:bookmarkStart w:id="9" w:name="_Toc103152377"/>
+      <w:bookmarkStart w:id="11" w:name="_Toc103205876"/>
       <w:r>
         <w:lastRenderedPageBreak/>
         <w:t>Assertion output:</w:t>
       </w:r>
-      <w:bookmarkEnd w:id="9"/>
+      <w:bookmarkEnd w:id="11"/>
     </w:p>
     <w:p>
       <w:r>
@@ -12767,10 +12922,18 @@
           <w:noProof/>
         </w:rPr>
         <w:drawing>
-          <wp:inline distT="0" distB="0" distL="0" distR="0" wp14:anchorId="652EC58A" wp14:editId="1D3F365E">
-            <wp:extent cx="5943600" cy="5059045"/>
-            <wp:effectExtent l="0" t="0" r="0" b="8255"/>
-            <wp:docPr id="6" name="Picture 6"/>
+          <wp:anchor distT="0" distB="0" distL="114300" distR="114300" simplePos="0" relativeHeight="251664384" behindDoc="0" locked="0" layoutInCell="1" allowOverlap="1" wp14:anchorId="5A31BBE1" wp14:editId="58D00B46">
+            <wp:simplePos x="0" y="0"/>
+            <wp:positionH relativeFrom="margin">
+              <wp:align>left</wp:align>
+            </wp:positionH>
+            <wp:positionV relativeFrom="paragraph">
+              <wp:posOffset>8255</wp:posOffset>
+            </wp:positionV>
+            <wp:extent cx="3924300" cy="5231765"/>
+            <wp:effectExtent l="0" t="0" r="0" b="6985"/>
+            <wp:wrapSquare wrapText="bothSides"/>
+            <wp:docPr id="2" name="Picture 2" descr="A close-up of a document&#10;&#10;Description automatically generated with medium confidence"/>
             <wp:cNvGraphicFramePr>
               <a:graphicFrameLocks xmlns:a="http://schemas.openxmlformats.org/drawingml/2006/main" noChangeAspect="1"/>
             </wp:cNvGraphicFramePr>
@@ -12778,31 +12941,118 @@
               <a:graphicData uri="http://schemas.openxmlformats.org/drawingml/2006/picture">
                 <pic:pic xmlns:pic="http://schemas.openxmlformats.org/drawingml/2006/picture">
                   <pic:nvPicPr>
-                    <pic:cNvPr id="0" name="Picture 1"/>
-                    <pic:cNvPicPr>
-                      <a:picLocks noChangeAspect="1" noChangeArrowheads="1"/>
-                    </pic:cNvPicPr>
+                    <pic:cNvPr id="2" name="Picture 2" descr="A close-up of a document&#10;&#10;Description automatically generated with medium confidence"/>
+                    <pic:cNvPicPr/>
                   </pic:nvPicPr>
-                  <pic:blipFill rotWithShape="1">
-                    <a:blip r:embed="rId10">
+                  <pic:blipFill>
+                    <a:blip r:embed="rId10" cstate="print">
                       <a:extLst>
                         <a:ext uri="{28A0092B-C50C-407E-A947-70E740481C1C}">
                           <a14:useLocalDpi xmlns:a14="http://schemas.microsoft.com/office/drawing/2010/main" val="0"/>
                         </a:ext>
                       </a:extLst>
                     </a:blip>
-                    <a:srcRect t="1666"/>
+                    <a:stretch>
+                      <a:fillRect/>
+                    </a:stretch>
+                  </pic:blipFill>
+                  <pic:spPr>
+                    <a:xfrm>
+                      <a:off x="0" y="0"/>
+                      <a:ext cx="3924300" cy="5231765"/>
+                    </a:xfrm>
+                    <a:prstGeom prst="rect">
+                      <a:avLst/>
+                    </a:prstGeom>
+                  </pic:spPr>
+                </pic:pic>
+              </a:graphicData>
+            </a:graphic>
+          </wp:anchor>
+        </w:drawing>
+      </w:r>
+    </w:p>
+    <w:p/>
+    <w:p/>
+    <w:p/>
+    <w:p/>
+    <w:p/>
+    <w:p>
+      <w:pPr>
+        <w:rPr>
+          <w:rFonts w:ascii="Times New Roman" w:eastAsia="Times New Roman" w:hAnsi="Times New Roman" w:cs="Times New Roman"/>
+        </w:rPr>
+      </w:pPr>
+    </w:p>
+    <w:p>
+      <w:pPr>
+        <w:rPr>
+          <w:rFonts w:ascii="Times New Roman" w:eastAsia="Times New Roman" w:hAnsi="Times New Roman" w:cs="Times New Roman"/>
+        </w:rPr>
+      </w:pPr>
+    </w:p>
+    <w:p>
+      <w:pPr>
+        <w:rPr>
+          <w:rFonts w:ascii="Times New Roman" w:eastAsia="Times New Roman" w:hAnsi="Times New Roman" w:cs="Times New Roman"/>
+        </w:rPr>
+      </w:pPr>
+    </w:p>
+    <w:p/>
+    <w:p/>
+    <w:p/>
+    <w:p/>
+    <w:p/>
+    <w:p/>
+    <w:p/>
+    <w:p/>
+    <w:p>
+      <w:r>
+        <w:rPr>
+          <w:noProof/>
+        </w:rPr>
+        <w:drawing>
+          <wp:anchor distT="0" distB="0" distL="114300" distR="114300" simplePos="0" relativeHeight="251663360" behindDoc="0" locked="0" layoutInCell="1" allowOverlap="1" wp14:anchorId="248C5347" wp14:editId="369C3FB5">
+            <wp:simplePos x="0" y="0"/>
+            <wp:positionH relativeFrom="margin">
+              <wp:posOffset>9525</wp:posOffset>
+            </wp:positionH>
+            <wp:positionV relativeFrom="paragraph">
+              <wp:posOffset>55880</wp:posOffset>
+            </wp:positionV>
+            <wp:extent cx="3914775" cy="1543050"/>
+            <wp:effectExtent l="0" t="0" r="9525" b="0"/>
+            <wp:wrapSquare wrapText="bothSides"/>
+            <wp:docPr id="8" name="Picture 8" descr="Text&#10;&#10;Description automatically generated"/>
+            <wp:cNvGraphicFramePr>
+              <a:graphicFrameLocks xmlns:a="http://schemas.openxmlformats.org/drawingml/2006/main" noChangeAspect="1"/>
+            </wp:cNvGraphicFramePr>
+            <a:graphic xmlns:a="http://schemas.openxmlformats.org/drawingml/2006/main">
+              <a:graphicData uri="http://schemas.openxmlformats.org/drawingml/2006/picture">
+                <pic:pic xmlns:pic="http://schemas.openxmlformats.org/drawingml/2006/picture">
+                  <pic:nvPicPr>
+                    <pic:cNvPr id="8" name="Picture 8" descr="Text&#10;&#10;Description automatically generated"/>
+                    <pic:cNvPicPr/>
+                  </pic:nvPicPr>
+                  <pic:blipFill rotWithShape="1">
+                    <a:blip r:embed="rId11">
+                      <a:extLst>
+                        <a:ext uri="{28A0092B-C50C-407E-A947-70E740481C1C}">
+                          <a14:useLocalDpi xmlns:a14="http://schemas.microsoft.com/office/drawing/2010/main" val="0"/>
+                        </a:ext>
+                      </a:extLst>
+                    </a:blip>
+                    <a:srcRect l="-1" t="34402" r="19950" b="23694"/>
                     <a:stretch/>
                   </pic:blipFill>
                   <pic:spPr bwMode="auto">
                     <a:xfrm>
                       <a:off x="0" y="0"/>
-                      <a:ext cx="5943600" cy="5059045"/>
+                      <a:ext cx="3914775" cy="1543050"/>
                     </a:xfrm>
                     <a:prstGeom prst="rect">
                       <a:avLst/>
                     </a:prstGeom>
-                    <a:noFill/>
                     <a:ln>
                       <a:noFill/>
                     </a:ln>
@@ -12815,1037 +13065,24 @@
                 </pic:pic>
               </a:graphicData>
             </a:graphic>
-          </wp:inline>
+            <wp14:sizeRelH relativeFrom="margin">
+              <wp14:pctWidth>0</wp14:pctWidth>
+            </wp14:sizeRelH>
+            <wp14:sizeRelV relativeFrom="margin">
+              <wp14:pctHeight>0</wp14:pctHeight>
+            </wp14:sizeRelV>
+          </wp:anchor>
         </w:drawing>
       </w:r>
     </w:p>
-    <w:p>
-      <w:r>
-        <w:rPr>
-          <w:noProof/>
-        </w:rPr>
-        <w:lastRenderedPageBreak/>
-        <w:drawing>
-          <wp:inline distT="0" distB="0" distL="0" distR="0" wp14:anchorId="1111DC50" wp14:editId="2C14033B">
-            <wp:extent cx="5943600" cy="3438525"/>
-            <wp:effectExtent l="0" t="0" r="0" b="9525"/>
-            <wp:docPr id="7" name="Picture 7"/>
-            <wp:cNvGraphicFramePr>
-              <a:graphicFrameLocks xmlns:a="http://schemas.openxmlformats.org/drawingml/2006/main" noChangeAspect="1"/>
-            </wp:cNvGraphicFramePr>
-            <a:graphic xmlns:a="http://schemas.openxmlformats.org/drawingml/2006/main">
-              <a:graphicData uri="http://schemas.openxmlformats.org/drawingml/2006/picture">
-                <pic:pic xmlns:pic="http://schemas.openxmlformats.org/drawingml/2006/picture">
-                  <pic:nvPicPr>
-                    <pic:cNvPr id="0" name="Picture 3"/>
-                    <pic:cNvPicPr>
-                      <a:picLocks noChangeAspect="1" noChangeArrowheads="1"/>
-                    </pic:cNvPicPr>
-                  </pic:nvPicPr>
-                  <pic:blipFill rotWithShape="1">
-                    <a:blip r:embed="rId11">
-                      <a:extLst>
-                        <a:ext uri="{28A0092B-C50C-407E-A947-70E740481C1C}">
-                          <a14:useLocalDpi xmlns:a14="http://schemas.microsoft.com/office/drawing/2010/main" val="0"/>
-                        </a:ext>
-                      </a:extLst>
-                    </a:blip>
-                    <a:srcRect b="16871"/>
-                    <a:stretch/>
-                  </pic:blipFill>
-                  <pic:spPr bwMode="auto">
-                    <a:xfrm>
-                      <a:off x="0" y="0"/>
-                      <a:ext cx="5943600" cy="3438525"/>
-                    </a:xfrm>
-                    <a:prstGeom prst="rect">
-                      <a:avLst/>
-                    </a:prstGeom>
-                    <a:noFill/>
-                    <a:ln>
-                      <a:noFill/>
-                    </a:ln>
-                    <a:extLst>
-                      <a:ext uri="{53640926-AAD7-44D8-BBD7-CCE9431645EC}">
-                        <a14:shadowObscured xmlns:a14="http://schemas.microsoft.com/office/drawing/2010/main"/>
-                      </a:ext>
-                    </a:extLst>
-                  </pic:spPr>
-                </pic:pic>
-              </a:graphicData>
-            </a:graphic>
-          </wp:inline>
-        </w:drawing>
-      </w:r>
-    </w:p>
-    <w:p>
-      <w:pPr>
-        <w:pStyle w:val="Heading2"/>
-      </w:pPr>
-      <w:bookmarkStart w:id="10" w:name="_Toc103152378"/>
-      <w:r>
-        <w:t>Top module:</w:t>
-      </w:r>
-      <w:bookmarkEnd w:id="10"/>
-    </w:p>
-    <w:p>
-      <w:pPr>
-        <w:pStyle w:val="NormalWeb"/>
-        <w:pBdr>
-          <w:top w:val="single" w:sz="8" w:space="1" w:color="auto"/>
-          <w:left w:val="single" w:sz="8" w:space="4" w:color="auto"/>
-          <w:bottom w:val="single" w:sz="8" w:space="1" w:color="auto"/>
-          <w:right w:val="single" w:sz="8" w:space="4" w:color="auto"/>
-        </w:pBdr>
-        <w:shd w:val="clear" w:color="auto" w:fill="1E1E1E"/>
-        <w:spacing w:before="0" w:beforeAutospacing="0" w:after="0" w:afterAutospacing="0"/>
-        <w:rPr>
-          <w:sz w:val="18"/>
-          <w:szCs w:val="18"/>
-        </w:rPr>
-      </w:pPr>
-      <w:r>
-        <w:rPr>
-          <w:rFonts w:ascii="Courier New" w:hAnsi="Courier New" w:cs="Courier New"/>
-          <w:color w:val="C586C0"/>
-          <w:sz w:val="18"/>
-          <w:szCs w:val="18"/>
-        </w:rPr>
-        <w:t>module</w:t>
-      </w:r>
-      <w:r>
-        <w:rPr>
-          <w:rFonts w:ascii="Courier New" w:hAnsi="Courier New" w:cs="Courier New"/>
-          <w:color w:val="D4D4D4"/>
-          <w:sz w:val="18"/>
-          <w:szCs w:val="18"/>
-        </w:rPr>
-        <w:t xml:space="preserve"> </w:t>
-      </w:r>
-      <w:r>
-        <w:rPr>
-          <w:rFonts w:ascii="Courier New" w:hAnsi="Courier New" w:cs="Courier New"/>
-          <w:color w:val="4EC9B0"/>
-          <w:sz w:val="18"/>
-          <w:szCs w:val="18"/>
-        </w:rPr>
-        <w:t>top</w:t>
-      </w:r>
-      <w:r>
-        <w:rPr>
-          <w:rFonts w:ascii="Courier New" w:hAnsi="Courier New" w:cs="Courier New"/>
-          <w:color w:val="D4D4D4"/>
-          <w:sz w:val="18"/>
-          <w:szCs w:val="18"/>
-        </w:rPr>
-        <w:t xml:space="preserve"> (</w:t>
-      </w:r>
-      <w:r>
-        <w:rPr>
-          <w:rFonts w:ascii="Courier New" w:hAnsi="Courier New" w:cs="Courier New"/>
-          <w:color w:val="4EC9B0"/>
-          <w:sz w:val="18"/>
-          <w:szCs w:val="18"/>
-        </w:rPr>
-        <w:t>output</w:t>
-      </w:r>
-      <w:r>
-        <w:rPr>
-          <w:rFonts w:ascii="Courier New" w:hAnsi="Courier New" w:cs="Courier New"/>
-          <w:color w:val="D4D4D4"/>
-          <w:sz w:val="18"/>
-          <w:szCs w:val="18"/>
-        </w:rPr>
-        <w:t xml:space="preserve"> </w:t>
-      </w:r>
-      <w:r>
-        <w:rPr>
-          <w:rFonts w:ascii="Courier New" w:hAnsi="Courier New" w:cs="Courier New"/>
-          <w:color w:val="569CD6"/>
-          <w:sz w:val="18"/>
-          <w:szCs w:val="18"/>
-        </w:rPr>
-        <w:t>bit</w:t>
-      </w:r>
-      <w:r>
-        <w:rPr>
-          <w:rFonts w:ascii="Courier New" w:hAnsi="Courier New" w:cs="Courier New"/>
-          <w:color w:val="D4D4D4"/>
-          <w:sz w:val="18"/>
-          <w:szCs w:val="18"/>
-        </w:rPr>
-        <w:t xml:space="preserve"> </w:t>
-      </w:r>
-      <w:proofErr w:type="spellStart"/>
-      <w:r>
-        <w:rPr>
-          <w:rFonts w:ascii="Courier New" w:hAnsi="Courier New" w:cs="Courier New"/>
-          <w:color w:val="D4D4D4"/>
-          <w:sz w:val="18"/>
-          <w:szCs w:val="18"/>
-        </w:rPr>
-        <w:t>clk</w:t>
-      </w:r>
-      <w:proofErr w:type="spellEnd"/>
-      <w:r>
-        <w:rPr>
-          <w:rFonts w:ascii="Courier New" w:hAnsi="Courier New" w:cs="Courier New"/>
-          <w:color w:val="D4D4D4"/>
-          <w:sz w:val="18"/>
-          <w:szCs w:val="18"/>
-        </w:rPr>
-        <w:t>);</w:t>
-      </w:r>
-    </w:p>
-    <w:p>
-      <w:pPr>
-        <w:pStyle w:val="NormalWeb"/>
-        <w:pBdr>
-          <w:top w:val="single" w:sz="8" w:space="1" w:color="auto"/>
-          <w:left w:val="single" w:sz="8" w:space="4" w:color="auto"/>
-          <w:bottom w:val="single" w:sz="8" w:space="1" w:color="auto"/>
-          <w:right w:val="single" w:sz="8" w:space="4" w:color="auto"/>
-        </w:pBdr>
-        <w:shd w:val="clear" w:color="auto" w:fill="1E1E1E"/>
-        <w:spacing w:before="0" w:beforeAutospacing="0" w:after="0" w:afterAutospacing="0"/>
-        <w:rPr>
-          <w:sz w:val="18"/>
-          <w:szCs w:val="18"/>
-        </w:rPr>
-      </w:pPr>
-      <w:r>
-        <w:rPr>
-          <w:rFonts w:ascii="Courier New" w:hAnsi="Courier New" w:cs="Courier New"/>
-          <w:color w:val="D4D4D4"/>
-          <w:sz w:val="18"/>
-          <w:szCs w:val="18"/>
-        </w:rPr>
-        <w:t>   </w:t>
-      </w:r>
-      <w:r>
-        <w:rPr>
-          <w:rFonts w:ascii="Courier New" w:hAnsi="Courier New" w:cs="Courier New"/>
-          <w:color w:val="C586C0"/>
-          <w:sz w:val="18"/>
-          <w:szCs w:val="18"/>
-        </w:rPr>
-        <w:t>initial</w:t>
-      </w:r>
-      <w:r>
-        <w:rPr>
-          <w:rFonts w:ascii="Courier New" w:hAnsi="Courier New" w:cs="Courier New"/>
-          <w:color w:val="D4D4D4"/>
-          <w:sz w:val="18"/>
-          <w:szCs w:val="18"/>
-        </w:rPr>
-        <w:t xml:space="preserve"> </w:t>
-      </w:r>
-      <w:proofErr w:type="spellStart"/>
-      <w:r>
-        <w:rPr>
-          <w:rFonts w:ascii="Courier New" w:hAnsi="Courier New" w:cs="Courier New"/>
-          <w:color w:val="D4D4D4"/>
-          <w:sz w:val="18"/>
-          <w:szCs w:val="18"/>
-        </w:rPr>
-        <w:t>clk</w:t>
-      </w:r>
-      <w:proofErr w:type="spellEnd"/>
-      <w:r>
-        <w:rPr>
-          <w:rFonts w:ascii="Courier New" w:hAnsi="Courier New" w:cs="Courier New"/>
-          <w:color w:val="D4D4D4"/>
-          <w:sz w:val="18"/>
-          <w:szCs w:val="18"/>
-        </w:rPr>
-        <w:t xml:space="preserve"> = </w:t>
-      </w:r>
-      <w:r>
-        <w:rPr>
-          <w:rFonts w:ascii="Courier New" w:hAnsi="Courier New" w:cs="Courier New"/>
-          <w:color w:val="B5CEA8"/>
-          <w:sz w:val="18"/>
-          <w:szCs w:val="18"/>
-        </w:rPr>
-        <w:t>1</w:t>
-      </w:r>
-      <w:r>
-        <w:rPr>
-          <w:rFonts w:ascii="Courier New" w:hAnsi="Courier New" w:cs="Courier New"/>
-          <w:color w:val="D4D4D4"/>
-          <w:sz w:val="18"/>
-          <w:szCs w:val="18"/>
-        </w:rPr>
-        <w:t>;</w:t>
-      </w:r>
-    </w:p>
-    <w:p>
-      <w:pPr>
-        <w:pStyle w:val="NormalWeb"/>
-        <w:pBdr>
-          <w:top w:val="single" w:sz="8" w:space="1" w:color="auto"/>
-          <w:left w:val="single" w:sz="8" w:space="4" w:color="auto"/>
-          <w:bottom w:val="single" w:sz="8" w:space="1" w:color="auto"/>
-          <w:right w:val="single" w:sz="8" w:space="4" w:color="auto"/>
-        </w:pBdr>
-        <w:shd w:val="clear" w:color="auto" w:fill="1E1E1E"/>
-        <w:spacing w:before="0" w:beforeAutospacing="0" w:after="0" w:afterAutospacing="0"/>
-        <w:rPr>
-          <w:sz w:val="18"/>
-          <w:szCs w:val="18"/>
-        </w:rPr>
-      </w:pPr>
-      <w:r>
-        <w:rPr>
-          <w:rFonts w:ascii="Courier New" w:hAnsi="Courier New" w:cs="Courier New"/>
-          <w:color w:val="D4D4D4"/>
-          <w:sz w:val="18"/>
-          <w:szCs w:val="18"/>
-        </w:rPr>
-        <w:t>   </w:t>
-      </w:r>
-      <w:r>
-        <w:rPr>
-          <w:rFonts w:ascii="Courier New" w:hAnsi="Courier New" w:cs="Courier New"/>
-          <w:color w:val="C586C0"/>
-          <w:sz w:val="18"/>
-          <w:szCs w:val="18"/>
-        </w:rPr>
-        <w:t>initial</w:t>
-      </w:r>
-      <w:r>
-        <w:rPr>
-          <w:rFonts w:ascii="Courier New" w:hAnsi="Courier New" w:cs="Courier New"/>
-          <w:color w:val="D4D4D4"/>
-          <w:sz w:val="18"/>
-          <w:szCs w:val="18"/>
-        </w:rPr>
-        <w:t xml:space="preserve"> </w:t>
-      </w:r>
-      <w:r>
-        <w:rPr>
-          <w:rFonts w:ascii="Courier New" w:hAnsi="Courier New" w:cs="Courier New"/>
-          <w:color w:val="C586C0"/>
-          <w:sz w:val="18"/>
-          <w:szCs w:val="18"/>
-        </w:rPr>
-        <w:t>forever</w:t>
-      </w:r>
-      <w:r>
-        <w:rPr>
-          <w:rFonts w:ascii="Courier New" w:hAnsi="Courier New" w:cs="Courier New"/>
-          <w:color w:val="D4D4D4"/>
-          <w:sz w:val="18"/>
-          <w:szCs w:val="18"/>
-        </w:rPr>
-        <w:t xml:space="preserve"> #</w:t>
-      </w:r>
-      <w:r>
-        <w:rPr>
-          <w:rFonts w:ascii="Courier New" w:hAnsi="Courier New" w:cs="Courier New"/>
-          <w:color w:val="B5CEA8"/>
-          <w:sz w:val="18"/>
-          <w:szCs w:val="18"/>
-        </w:rPr>
-        <w:t>1</w:t>
-      </w:r>
-      <w:r>
-        <w:rPr>
-          <w:rFonts w:ascii="Courier New" w:hAnsi="Courier New" w:cs="Courier New"/>
-          <w:color w:val="D4D4D4"/>
-          <w:sz w:val="18"/>
-          <w:szCs w:val="18"/>
-        </w:rPr>
-        <w:t xml:space="preserve"> </w:t>
-      </w:r>
-      <w:proofErr w:type="spellStart"/>
-      <w:r>
-        <w:rPr>
-          <w:rFonts w:ascii="Courier New" w:hAnsi="Courier New" w:cs="Courier New"/>
-          <w:color w:val="D4D4D4"/>
-          <w:sz w:val="18"/>
-          <w:szCs w:val="18"/>
-        </w:rPr>
-        <w:t>clk</w:t>
-      </w:r>
-      <w:proofErr w:type="spellEnd"/>
-      <w:r>
-        <w:rPr>
-          <w:rFonts w:ascii="Courier New" w:hAnsi="Courier New" w:cs="Courier New"/>
-          <w:color w:val="D4D4D4"/>
-          <w:sz w:val="18"/>
-          <w:szCs w:val="18"/>
-        </w:rPr>
-        <w:t xml:space="preserve"> = ~</w:t>
-      </w:r>
-      <w:proofErr w:type="spellStart"/>
-      <w:r>
-        <w:rPr>
-          <w:rFonts w:ascii="Courier New" w:hAnsi="Courier New" w:cs="Courier New"/>
-          <w:color w:val="D4D4D4"/>
-          <w:sz w:val="18"/>
-          <w:szCs w:val="18"/>
-        </w:rPr>
-        <w:t>clk</w:t>
-      </w:r>
-      <w:proofErr w:type="spellEnd"/>
-      <w:r>
-        <w:rPr>
-          <w:rFonts w:ascii="Courier New" w:hAnsi="Courier New" w:cs="Courier New"/>
-          <w:color w:val="D4D4D4"/>
-          <w:sz w:val="18"/>
-          <w:szCs w:val="18"/>
-        </w:rPr>
-        <w:t>;</w:t>
-      </w:r>
-    </w:p>
-    <w:p>
-      <w:pPr>
-        <w:pStyle w:val="NormalWeb"/>
-        <w:pBdr>
-          <w:top w:val="single" w:sz="8" w:space="1" w:color="auto"/>
-          <w:left w:val="single" w:sz="8" w:space="4" w:color="auto"/>
-          <w:bottom w:val="single" w:sz="8" w:space="1" w:color="auto"/>
-          <w:right w:val="single" w:sz="8" w:space="4" w:color="auto"/>
-        </w:pBdr>
-        <w:shd w:val="clear" w:color="auto" w:fill="1E1E1E"/>
-        <w:spacing w:before="0" w:beforeAutospacing="0" w:after="0" w:afterAutospacing="0"/>
-        <w:rPr>
-          <w:sz w:val="18"/>
-          <w:szCs w:val="18"/>
-        </w:rPr>
-      </w:pPr>
-      <w:r>
-        <w:rPr>
-          <w:rFonts w:ascii="Courier New" w:hAnsi="Courier New" w:cs="Courier New"/>
-          <w:color w:val="D4D4D4"/>
-          <w:sz w:val="18"/>
-          <w:szCs w:val="18"/>
-        </w:rPr>
-        <w:t>   </w:t>
-      </w:r>
-      <w:proofErr w:type="spellStart"/>
-      <w:r>
-        <w:rPr>
-          <w:rFonts w:ascii="Courier New" w:hAnsi="Courier New" w:cs="Courier New"/>
-          <w:color w:val="569CD6"/>
-          <w:sz w:val="18"/>
-          <w:szCs w:val="18"/>
-        </w:rPr>
-        <w:t>Counter_Interface</w:t>
-      </w:r>
-      <w:proofErr w:type="spellEnd"/>
-      <w:r>
-        <w:rPr>
-          <w:rFonts w:ascii="Courier New" w:hAnsi="Courier New" w:cs="Courier New"/>
-          <w:color w:val="D4D4D4"/>
-          <w:sz w:val="18"/>
-          <w:szCs w:val="18"/>
-        </w:rPr>
-        <w:t xml:space="preserve"> </w:t>
-      </w:r>
-      <w:proofErr w:type="spellStart"/>
-      <w:r>
-        <w:rPr>
-          <w:rFonts w:ascii="Courier New" w:hAnsi="Courier New" w:cs="Courier New"/>
-          <w:color w:val="4EC9B0"/>
-          <w:sz w:val="18"/>
-          <w:szCs w:val="18"/>
-        </w:rPr>
-        <w:t>iface</w:t>
-      </w:r>
-      <w:proofErr w:type="spellEnd"/>
-      <w:r>
-        <w:rPr>
-          <w:rFonts w:ascii="Courier New" w:hAnsi="Courier New" w:cs="Courier New"/>
-          <w:color w:val="D4D4D4"/>
-          <w:sz w:val="18"/>
-          <w:szCs w:val="18"/>
-        </w:rPr>
-        <w:t>(</w:t>
-      </w:r>
-      <w:proofErr w:type="spellStart"/>
-      <w:r>
-        <w:rPr>
-          <w:rFonts w:ascii="Courier New" w:hAnsi="Courier New" w:cs="Courier New"/>
-          <w:color w:val="D4D4D4"/>
-          <w:sz w:val="18"/>
-          <w:szCs w:val="18"/>
-        </w:rPr>
-        <w:t>clk</w:t>
-      </w:r>
-      <w:proofErr w:type="spellEnd"/>
-      <w:r>
-        <w:rPr>
-          <w:rFonts w:ascii="Courier New" w:hAnsi="Courier New" w:cs="Courier New"/>
-          <w:color w:val="D4D4D4"/>
-          <w:sz w:val="18"/>
-          <w:szCs w:val="18"/>
-        </w:rPr>
-        <w:t>);</w:t>
-      </w:r>
-    </w:p>
-    <w:p>
-      <w:pPr>
-        <w:pStyle w:val="NormalWeb"/>
-        <w:pBdr>
-          <w:top w:val="single" w:sz="8" w:space="1" w:color="auto"/>
-          <w:left w:val="single" w:sz="8" w:space="4" w:color="auto"/>
-          <w:bottom w:val="single" w:sz="8" w:space="1" w:color="auto"/>
-          <w:right w:val="single" w:sz="8" w:space="4" w:color="auto"/>
-        </w:pBdr>
-        <w:shd w:val="clear" w:color="auto" w:fill="1E1E1E"/>
-        <w:spacing w:before="0" w:beforeAutospacing="0" w:after="0" w:afterAutospacing="0"/>
-        <w:rPr>
-          <w:sz w:val="18"/>
-          <w:szCs w:val="18"/>
-        </w:rPr>
-      </w:pPr>
-      <w:r>
-        <w:rPr>
-          <w:rFonts w:ascii="Courier New" w:hAnsi="Courier New" w:cs="Courier New"/>
-          <w:color w:val="D4D4D4"/>
-          <w:sz w:val="18"/>
-          <w:szCs w:val="18"/>
-        </w:rPr>
-        <w:t>   </w:t>
-      </w:r>
-      <w:proofErr w:type="spellStart"/>
-      <w:r>
-        <w:rPr>
-          <w:rFonts w:ascii="Courier New" w:hAnsi="Courier New" w:cs="Courier New"/>
-          <w:color w:val="569CD6"/>
-          <w:sz w:val="18"/>
-          <w:szCs w:val="18"/>
-        </w:rPr>
-        <w:t>tb_counter</w:t>
-      </w:r>
-      <w:proofErr w:type="spellEnd"/>
-      <w:r>
-        <w:rPr>
-          <w:rFonts w:ascii="Courier New" w:hAnsi="Courier New" w:cs="Courier New"/>
-          <w:color w:val="D4D4D4"/>
-          <w:sz w:val="18"/>
-          <w:szCs w:val="18"/>
-        </w:rPr>
-        <w:t xml:space="preserve"> </w:t>
-      </w:r>
-      <w:r>
-        <w:rPr>
-          <w:rFonts w:ascii="Courier New" w:hAnsi="Courier New" w:cs="Courier New"/>
-          <w:color w:val="4EC9B0"/>
-          <w:sz w:val="18"/>
-          <w:szCs w:val="18"/>
-        </w:rPr>
-        <w:t>t0</w:t>
-      </w:r>
-      <w:r>
-        <w:rPr>
-          <w:rFonts w:ascii="Courier New" w:hAnsi="Courier New" w:cs="Courier New"/>
-          <w:color w:val="D4D4D4"/>
-          <w:sz w:val="18"/>
-          <w:szCs w:val="18"/>
-        </w:rPr>
-        <w:t>(</w:t>
-      </w:r>
-      <w:proofErr w:type="spellStart"/>
-      <w:proofErr w:type="gramStart"/>
-      <w:r>
-        <w:rPr>
-          <w:rFonts w:ascii="Courier New" w:hAnsi="Courier New" w:cs="Courier New"/>
-          <w:color w:val="D4D4D4"/>
-          <w:sz w:val="18"/>
-          <w:szCs w:val="18"/>
-        </w:rPr>
-        <w:t>iface.</w:t>
-      </w:r>
-      <w:r>
-        <w:rPr>
-          <w:rFonts w:ascii="Courier New" w:hAnsi="Courier New" w:cs="Courier New"/>
-          <w:color w:val="DCDCAA"/>
-          <w:sz w:val="18"/>
-          <w:szCs w:val="18"/>
-        </w:rPr>
-        <w:t>tb</w:t>
-      </w:r>
-      <w:proofErr w:type="spellEnd"/>
-      <w:proofErr w:type="gramEnd"/>
-      <w:r>
-        <w:rPr>
-          <w:rFonts w:ascii="Courier New" w:hAnsi="Courier New" w:cs="Courier New"/>
-          <w:color w:val="D4D4D4"/>
-          <w:sz w:val="18"/>
-          <w:szCs w:val="18"/>
-        </w:rPr>
-        <w:t>);</w:t>
-      </w:r>
-    </w:p>
-    <w:p>
-      <w:pPr>
-        <w:pStyle w:val="NormalWeb"/>
-        <w:pBdr>
-          <w:top w:val="single" w:sz="8" w:space="1" w:color="auto"/>
-          <w:left w:val="single" w:sz="8" w:space="4" w:color="auto"/>
-          <w:bottom w:val="single" w:sz="8" w:space="1" w:color="auto"/>
-          <w:right w:val="single" w:sz="8" w:space="4" w:color="auto"/>
-        </w:pBdr>
-        <w:shd w:val="clear" w:color="auto" w:fill="1E1E1E"/>
-        <w:spacing w:before="0" w:beforeAutospacing="0" w:after="0" w:afterAutospacing="0"/>
-        <w:rPr>
-          <w:sz w:val="18"/>
-          <w:szCs w:val="18"/>
-        </w:rPr>
-      </w:pPr>
-      <w:r>
-        <w:rPr>
-          <w:rFonts w:ascii="Courier New" w:hAnsi="Courier New" w:cs="Courier New"/>
-          <w:color w:val="D4D4D4"/>
-          <w:sz w:val="18"/>
-          <w:szCs w:val="18"/>
-        </w:rPr>
-        <w:t>   </w:t>
-      </w:r>
-      <w:r>
-        <w:rPr>
-          <w:rFonts w:ascii="Courier New" w:hAnsi="Courier New" w:cs="Courier New"/>
-          <w:color w:val="569CD6"/>
-          <w:sz w:val="18"/>
-          <w:szCs w:val="18"/>
-        </w:rPr>
-        <w:t>counter</w:t>
-      </w:r>
-      <w:r>
-        <w:rPr>
-          <w:rFonts w:ascii="Courier New" w:hAnsi="Courier New" w:cs="Courier New"/>
-          <w:color w:val="D4D4D4"/>
-          <w:sz w:val="18"/>
-          <w:szCs w:val="18"/>
-        </w:rPr>
-        <w:t xml:space="preserve"> </w:t>
-      </w:r>
-      <w:r>
-        <w:rPr>
-          <w:rFonts w:ascii="Courier New" w:hAnsi="Courier New" w:cs="Courier New"/>
-          <w:color w:val="4EC9B0"/>
-          <w:sz w:val="18"/>
-          <w:szCs w:val="18"/>
-        </w:rPr>
-        <w:t>G0</w:t>
-      </w:r>
-      <w:r>
-        <w:rPr>
-          <w:rFonts w:ascii="Courier New" w:hAnsi="Courier New" w:cs="Courier New"/>
-          <w:color w:val="D4D4D4"/>
-          <w:sz w:val="18"/>
-          <w:szCs w:val="18"/>
-        </w:rPr>
-        <w:t>(</w:t>
-      </w:r>
-      <w:proofErr w:type="spellStart"/>
-      <w:r>
-        <w:rPr>
-          <w:rFonts w:ascii="Courier New" w:hAnsi="Courier New" w:cs="Courier New"/>
-          <w:color w:val="D4D4D4"/>
-          <w:sz w:val="18"/>
-          <w:szCs w:val="18"/>
-        </w:rPr>
-        <w:t>iface.</w:t>
-      </w:r>
-      <w:r>
-        <w:rPr>
-          <w:rFonts w:ascii="Courier New" w:hAnsi="Courier New" w:cs="Courier New"/>
-          <w:color w:val="DCDCAA"/>
-          <w:sz w:val="18"/>
-          <w:szCs w:val="18"/>
-        </w:rPr>
-        <w:t>dut</w:t>
-      </w:r>
-      <w:proofErr w:type="spellEnd"/>
-      <w:r>
-        <w:rPr>
-          <w:rFonts w:ascii="Courier New" w:hAnsi="Courier New" w:cs="Courier New"/>
-          <w:color w:val="D4D4D4"/>
-          <w:sz w:val="18"/>
-          <w:szCs w:val="18"/>
-        </w:rPr>
-        <w:t>);</w:t>
-      </w:r>
-    </w:p>
-    <w:p>
-      <w:pPr>
-        <w:pStyle w:val="NormalWeb"/>
-        <w:pBdr>
-          <w:top w:val="single" w:sz="8" w:space="1" w:color="auto"/>
-          <w:left w:val="single" w:sz="8" w:space="4" w:color="auto"/>
-          <w:bottom w:val="single" w:sz="8" w:space="1" w:color="auto"/>
-          <w:right w:val="single" w:sz="8" w:space="4" w:color="auto"/>
-        </w:pBdr>
-        <w:shd w:val="clear" w:color="auto" w:fill="1E1E1E"/>
-        <w:spacing w:before="0" w:beforeAutospacing="0" w:after="0" w:afterAutospacing="0"/>
-        <w:rPr>
-          <w:sz w:val="18"/>
-          <w:szCs w:val="18"/>
-        </w:rPr>
-      </w:pPr>
-      <w:r>
-        <w:rPr>
-          <w:rFonts w:ascii="Courier New" w:hAnsi="Courier New" w:cs="Courier New"/>
-          <w:color w:val="D4D4D4"/>
-          <w:sz w:val="18"/>
-          <w:szCs w:val="18"/>
-        </w:rPr>
-        <w:t>   </w:t>
-      </w:r>
-      <w:r>
-        <w:rPr>
-          <w:rFonts w:ascii="Courier New" w:hAnsi="Courier New" w:cs="Courier New"/>
-          <w:color w:val="6A9955"/>
-          <w:sz w:val="18"/>
-          <w:szCs w:val="18"/>
-        </w:rPr>
-        <w:t>/******************************</w:t>
-      </w:r>
-    </w:p>
-    <w:p>
-      <w:pPr>
-        <w:pStyle w:val="NormalWeb"/>
-        <w:pBdr>
-          <w:top w:val="single" w:sz="8" w:space="1" w:color="auto"/>
-          <w:left w:val="single" w:sz="8" w:space="4" w:color="auto"/>
-          <w:bottom w:val="single" w:sz="8" w:space="1" w:color="auto"/>
-          <w:right w:val="single" w:sz="8" w:space="4" w:color="auto"/>
-        </w:pBdr>
-        <w:shd w:val="clear" w:color="auto" w:fill="1E1E1E"/>
-        <w:spacing w:before="0" w:beforeAutospacing="0" w:after="0" w:afterAutospacing="0"/>
-        <w:rPr>
-          <w:sz w:val="18"/>
-          <w:szCs w:val="18"/>
-        </w:rPr>
-      </w:pPr>
-      <w:r>
-        <w:rPr>
-          <w:rFonts w:ascii="Courier New" w:hAnsi="Courier New" w:cs="Courier New"/>
-          <w:color w:val="6A9955"/>
-          <w:sz w:val="18"/>
-          <w:szCs w:val="18"/>
-        </w:rPr>
-        <w:t>       DUMP VARIABLES</w:t>
-      </w:r>
-    </w:p>
-    <w:p>
-      <w:pPr>
-        <w:pStyle w:val="NormalWeb"/>
-        <w:pBdr>
-          <w:top w:val="single" w:sz="8" w:space="1" w:color="auto"/>
-          <w:left w:val="single" w:sz="8" w:space="4" w:color="auto"/>
-          <w:bottom w:val="single" w:sz="8" w:space="1" w:color="auto"/>
-          <w:right w:val="single" w:sz="8" w:space="4" w:color="auto"/>
-        </w:pBdr>
-        <w:shd w:val="clear" w:color="auto" w:fill="1E1E1E"/>
-        <w:spacing w:before="0" w:beforeAutospacing="0" w:after="0" w:afterAutospacing="0"/>
-        <w:rPr>
-          <w:sz w:val="18"/>
-          <w:szCs w:val="18"/>
-        </w:rPr>
-      </w:pPr>
-      <w:r>
-        <w:rPr>
-          <w:rFonts w:ascii="Courier New" w:hAnsi="Courier New" w:cs="Courier New"/>
-          <w:color w:val="6A9955"/>
-          <w:sz w:val="18"/>
-          <w:szCs w:val="18"/>
-        </w:rPr>
-        <w:t>   ******************************/</w:t>
-      </w:r>
-    </w:p>
-    <w:p>
-      <w:pPr>
-        <w:pStyle w:val="NormalWeb"/>
-        <w:pBdr>
-          <w:top w:val="single" w:sz="8" w:space="1" w:color="auto"/>
-          <w:left w:val="single" w:sz="8" w:space="4" w:color="auto"/>
-          <w:bottom w:val="single" w:sz="8" w:space="1" w:color="auto"/>
-          <w:right w:val="single" w:sz="8" w:space="4" w:color="auto"/>
-        </w:pBdr>
-        <w:shd w:val="clear" w:color="auto" w:fill="1E1E1E"/>
-        <w:spacing w:before="0" w:beforeAutospacing="0" w:after="0" w:afterAutospacing="0"/>
-        <w:rPr>
-          <w:sz w:val="18"/>
-          <w:szCs w:val="18"/>
-        </w:rPr>
-      </w:pPr>
-      <w:r>
-        <w:rPr>
-          <w:rFonts w:ascii="Courier New" w:hAnsi="Courier New" w:cs="Courier New"/>
-          <w:color w:val="D4D4D4"/>
-          <w:sz w:val="18"/>
-          <w:szCs w:val="18"/>
-        </w:rPr>
-        <w:t>   </w:t>
-      </w:r>
-      <w:r>
-        <w:rPr>
-          <w:rFonts w:ascii="Courier New" w:hAnsi="Courier New" w:cs="Courier New"/>
-          <w:color w:val="C586C0"/>
-          <w:sz w:val="18"/>
-          <w:szCs w:val="18"/>
-        </w:rPr>
-        <w:t>initial</w:t>
-      </w:r>
-      <w:r>
-        <w:rPr>
-          <w:rFonts w:ascii="Courier New" w:hAnsi="Courier New" w:cs="Courier New"/>
-          <w:color w:val="D4D4D4"/>
-          <w:sz w:val="18"/>
-          <w:szCs w:val="18"/>
-        </w:rPr>
-        <w:t xml:space="preserve"> </w:t>
-      </w:r>
-      <w:r>
-        <w:rPr>
-          <w:rFonts w:ascii="Courier New" w:hAnsi="Courier New" w:cs="Courier New"/>
-          <w:color w:val="C586C0"/>
-          <w:sz w:val="18"/>
-          <w:szCs w:val="18"/>
-        </w:rPr>
-        <w:t>begin</w:t>
-      </w:r>
-    </w:p>
-    <w:p>
-      <w:pPr>
-        <w:pStyle w:val="NormalWeb"/>
-        <w:pBdr>
-          <w:top w:val="single" w:sz="8" w:space="1" w:color="auto"/>
-          <w:left w:val="single" w:sz="8" w:space="4" w:color="auto"/>
-          <w:bottom w:val="single" w:sz="8" w:space="1" w:color="auto"/>
-          <w:right w:val="single" w:sz="8" w:space="4" w:color="auto"/>
-        </w:pBdr>
-        <w:shd w:val="clear" w:color="auto" w:fill="1E1E1E"/>
-        <w:spacing w:before="0" w:beforeAutospacing="0" w:after="0" w:afterAutospacing="0"/>
-        <w:rPr>
-          <w:sz w:val="18"/>
-          <w:szCs w:val="18"/>
-        </w:rPr>
-      </w:pPr>
-      <w:r>
-        <w:rPr>
-          <w:rFonts w:ascii="Courier New" w:hAnsi="Courier New" w:cs="Courier New"/>
-          <w:color w:val="D4D4D4"/>
-          <w:sz w:val="18"/>
-          <w:szCs w:val="18"/>
-        </w:rPr>
-        <w:t>       </w:t>
-      </w:r>
-      <w:r>
-        <w:rPr>
-          <w:rFonts w:ascii="Courier New" w:hAnsi="Courier New" w:cs="Courier New"/>
-          <w:color w:val="DCDCAA"/>
-          <w:sz w:val="18"/>
-          <w:szCs w:val="18"/>
-        </w:rPr>
-        <w:t>$</w:t>
-      </w:r>
-      <w:proofErr w:type="spellStart"/>
-      <w:r>
-        <w:rPr>
-          <w:rFonts w:ascii="Courier New" w:hAnsi="Courier New" w:cs="Courier New"/>
-          <w:color w:val="DCDCAA"/>
-          <w:sz w:val="18"/>
-          <w:szCs w:val="18"/>
-        </w:rPr>
-        <w:t>dumpfile</w:t>
-      </w:r>
-      <w:proofErr w:type="spellEnd"/>
-      <w:r>
-        <w:rPr>
-          <w:rFonts w:ascii="Courier New" w:hAnsi="Courier New" w:cs="Courier New"/>
-          <w:color w:val="D4D4D4"/>
-          <w:sz w:val="18"/>
-          <w:szCs w:val="18"/>
-        </w:rPr>
-        <w:t>(</w:t>
-      </w:r>
-      <w:r>
-        <w:rPr>
-          <w:rFonts w:ascii="Courier New" w:hAnsi="Courier New" w:cs="Courier New"/>
-          <w:color w:val="CE9178"/>
-          <w:sz w:val="18"/>
-          <w:szCs w:val="18"/>
-        </w:rPr>
-        <w:t>"</w:t>
-      </w:r>
-      <w:proofErr w:type="spellStart"/>
-      <w:r>
-        <w:rPr>
-          <w:rFonts w:ascii="Courier New" w:hAnsi="Courier New" w:cs="Courier New"/>
-          <w:color w:val="CE9178"/>
-          <w:sz w:val="18"/>
-          <w:szCs w:val="18"/>
-        </w:rPr>
-        <w:t>wave.vcd</w:t>
-      </w:r>
-      <w:proofErr w:type="spellEnd"/>
-      <w:r>
-        <w:rPr>
-          <w:rFonts w:ascii="Courier New" w:hAnsi="Courier New" w:cs="Courier New"/>
-          <w:color w:val="CE9178"/>
-          <w:sz w:val="18"/>
-          <w:szCs w:val="18"/>
-        </w:rPr>
-        <w:t>"</w:t>
-      </w:r>
-      <w:r>
-        <w:rPr>
-          <w:rFonts w:ascii="Courier New" w:hAnsi="Courier New" w:cs="Courier New"/>
-          <w:color w:val="D4D4D4"/>
-          <w:sz w:val="18"/>
-          <w:szCs w:val="18"/>
-        </w:rPr>
-        <w:t>);</w:t>
-      </w:r>
-    </w:p>
-    <w:p>
-      <w:pPr>
-        <w:pStyle w:val="NormalWeb"/>
-        <w:pBdr>
-          <w:top w:val="single" w:sz="8" w:space="1" w:color="auto"/>
-          <w:left w:val="single" w:sz="8" w:space="4" w:color="auto"/>
-          <w:bottom w:val="single" w:sz="8" w:space="1" w:color="auto"/>
-          <w:right w:val="single" w:sz="8" w:space="4" w:color="auto"/>
-        </w:pBdr>
-        <w:shd w:val="clear" w:color="auto" w:fill="1E1E1E"/>
-        <w:spacing w:before="0" w:beforeAutospacing="0" w:after="0" w:afterAutospacing="0"/>
-        <w:rPr>
-          <w:sz w:val="18"/>
-          <w:szCs w:val="18"/>
-        </w:rPr>
-      </w:pPr>
-      <w:r>
-        <w:rPr>
-          <w:rFonts w:ascii="Courier New" w:hAnsi="Courier New" w:cs="Courier New"/>
-          <w:color w:val="D4D4D4"/>
-          <w:sz w:val="18"/>
-          <w:szCs w:val="18"/>
-        </w:rPr>
-        <w:t>       </w:t>
-      </w:r>
-      <w:r>
-        <w:rPr>
-          <w:rFonts w:ascii="Courier New" w:hAnsi="Courier New" w:cs="Courier New"/>
-          <w:color w:val="DCDCAA"/>
-          <w:sz w:val="18"/>
-          <w:szCs w:val="18"/>
-        </w:rPr>
-        <w:t>$</w:t>
-      </w:r>
-      <w:proofErr w:type="spellStart"/>
-      <w:r>
-        <w:rPr>
-          <w:rFonts w:ascii="Courier New" w:hAnsi="Courier New" w:cs="Courier New"/>
-          <w:color w:val="DCDCAA"/>
-          <w:sz w:val="18"/>
-          <w:szCs w:val="18"/>
-        </w:rPr>
-        <w:t>dumpvars</w:t>
-      </w:r>
-      <w:proofErr w:type="spellEnd"/>
-      <w:r>
-        <w:rPr>
-          <w:rFonts w:ascii="Courier New" w:hAnsi="Courier New" w:cs="Courier New"/>
-          <w:color w:val="D4D4D4"/>
-          <w:sz w:val="18"/>
-          <w:szCs w:val="18"/>
-        </w:rPr>
-        <w:t>;</w:t>
-      </w:r>
-    </w:p>
-    <w:p>
-      <w:pPr>
-        <w:pStyle w:val="NormalWeb"/>
-        <w:pBdr>
-          <w:top w:val="single" w:sz="8" w:space="1" w:color="auto"/>
-          <w:left w:val="single" w:sz="8" w:space="4" w:color="auto"/>
-          <w:bottom w:val="single" w:sz="8" w:space="1" w:color="auto"/>
-          <w:right w:val="single" w:sz="8" w:space="4" w:color="auto"/>
-        </w:pBdr>
-        <w:shd w:val="clear" w:color="auto" w:fill="1E1E1E"/>
-        <w:spacing w:before="0" w:beforeAutospacing="0" w:after="0" w:afterAutospacing="0"/>
-        <w:rPr>
-          <w:sz w:val="18"/>
-          <w:szCs w:val="18"/>
-        </w:rPr>
-      </w:pPr>
-      <w:r>
-        <w:rPr>
-          <w:rFonts w:ascii="Courier New" w:hAnsi="Courier New" w:cs="Courier New"/>
-          <w:color w:val="D4D4D4"/>
-          <w:sz w:val="18"/>
-          <w:szCs w:val="18"/>
-        </w:rPr>
-        <w:t>   </w:t>
-      </w:r>
-      <w:r>
-        <w:rPr>
-          <w:rFonts w:ascii="Courier New" w:hAnsi="Courier New" w:cs="Courier New"/>
-          <w:color w:val="C586C0"/>
-          <w:sz w:val="18"/>
-          <w:szCs w:val="18"/>
-        </w:rPr>
-        <w:t>end</w:t>
-      </w:r>
-    </w:p>
-    <w:p>
-      <w:pPr>
-        <w:pStyle w:val="NormalWeb"/>
-        <w:pBdr>
-          <w:top w:val="single" w:sz="8" w:space="1" w:color="auto"/>
-          <w:left w:val="single" w:sz="8" w:space="4" w:color="auto"/>
-          <w:bottom w:val="single" w:sz="8" w:space="1" w:color="auto"/>
-          <w:right w:val="single" w:sz="8" w:space="4" w:color="auto"/>
-        </w:pBdr>
-        <w:shd w:val="clear" w:color="auto" w:fill="1E1E1E"/>
-        <w:spacing w:before="0" w:beforeAutospacing="0" w:after="0" w:afterAutospacing="0"/>
-        <w:rPr>
-          <w:sz w:val="18"/>
-          <w:szCs w:val="18"/>
-        </w:rPr>
-      </w:pPr>
-      <w:r>
-        <w:rPr>
-          <w:sz w:val="18"/>
-          <w:szCs w:val="18"/>
-        </w:rPr>
-        <w:t> </w:t>
-      </w:r>
-    </w:p>
-    <w:p>
-      <w:pPr>
-        <w:pStyle w:val="NormalWeb"/>
-        <w:pBdr>
-          <w:top w:val="single" w:sz="8" w:space="1" w:color="auto"/>
-          <w:left w:val="single" w:sz="8" w:space="4" w:color="auto"/>
-          <w:bottom w:val="single" w:sz="8" w:space="1" w:color="auto"/>
-          <w:right w:val="single" w:sz="8" w:space="4" w:color="auto"/>
-        </w:pBdr>
-        <w:shd w:val="clear" w:color="auto" w:fill="1E1E1E"/>
-        <w:spacing w:before="0" w:beforeAutospacing="0" w:after="0" w:afterAutospacing="0"/>
-        <w:rPr>
-          <w:sz w:val="18"/>
-          <w:szCs w:val="18"/>
-        </w:rPr>
-      </w:pPr>
-      <w:proofErr w:type="spellStart"/>
-      <w:r>
-        <w:rPr>
-          <w:rFonts w:ascii="Courier New" w:hAnsi="Courier New" w:cs="Courier New"/>
-          <w:color w:val="C586C0"/>
-          <w:sz w:val="18"/>
-          <w:szCs w:val="18"/>
-        </w:rPr>
-        <w:t>endmodule</w:t>
-      </w:r>
-      <w:proofErr w:type="spellEnd"/>
-    </w:p>
+    <w:p/>
+    <w:p/>
+    <w:p/>
+    <w:p/>
+    <w:p/>
+    <w:p/>
+    <w:p/>
+    <w:p/>
     <w:p>
       <w:pPr>
         <w:pStyle w:val="Heading1"/>
@@ -13854,76 +13091,13 @@
           <w:rFonts w:ascii="Times New Roman" w:eastAsia="Times New Roman" w:hAnsi="Times New Roman" w:cs="Times New Roman"/>
         </w:rPr>
       </w:pPr>
-      <w:bookmarkStart w:id="11" w:name="_heading=h.qimxp3m4a514" w:colFirst="0" w:colLast="0"/>
-      <w:bookmarkEnd w:id="11"/>
-    </w:p>
-    <w:p>
-      <w:pPr>
-        <w:pStyle w:val="Heading1"/>
-        <w:spacing w:line="240" w:lineRule="auto"/>
-        <w:rPr>
-          <w:rFonts w:ascii="Times New Roman" w:eastAsia="Times New Roman" w:hAnsi="Times New Roman" w:cs="Times New Roman"/>
-        </w:rPr>
-      </w:pPr>
-    </w:p>
-    <w:p>
-      <w:pPr>
-        <w:pStyle w:val="Heading1"/>
-        <w:spacing w:line="240" w:lineRule="auto"/>
-        <w:rPr>
-          <w:rFonts w:ascii="Times New Roman" w:eastAsia="Times New Roman" w:hAnsi="Times New Roman" w:cs="Times New Roman"/>
-        </w:rPr>
-      </w:pPr>
-    </w:p>
-    <w:p>
-      <w:pPr>
-        <w:pStyle w:val="Heading1"/>
-        <w:spacing w:line="240" w:lineRule="auto"/>
-        <w:rPr>
-          <w:rFonts w:ascii="Times New Roman" w:eastAsia="Times New Roman" w:hAnsi="Times New Roman" w:cs="Times New Roman"/>
-        </w:rPr>
-      </w:pPr>
-    </w:p>
-    <w:p>
-      <w:pPr>
-        <w:pStyle w:val="Heading1"/>
-        <w:spacing w:line="240" w:lineRule="auto"/>
-        <w:rPr>
-          <w:rFonts w:ascii="Times New Roman" w:eastAsia="Times New Roman" w:hAnsi="Times New Roman" w:cs="Times New Roman"/>
-        </w:rPr>
-      </w:pPr>
-    </w:p>
-    <w:p>
-      <w:pPr>
-        <w:pStyle w:val="Heading1"/>
-        <w:spacing w:line="240" w:lineRule="auto"/>
-        <w:rPr>
-          <w:rFonts w:ascii="Times New Roman" w:eastAsia="Times New Roman" w:hAnsi="Times New Roman" w:cs="Times New Roman"/>
-        </w:rPr>
-      </w:pPr>
-    </w:p>
-    <w:p/>
-    <w:p>
-      <w:pPr>
-        <w:pStyle w:val="Heading1"/>
-        <w:spacing w:line="240" w:lineRule="auto"/>
-        <w:rPr>
-          <w:rFonts w:ascii="Times New Roman" w:eastAsia="Times New Roman" w:hAnsi="Times New Roman" w:cs="Times New Roman"/>
-        </w:rPr>
-      </w:pPr>
-      <w:bookmarkStart w:id="12" w:name="_Toc103152379"/>
+      <w:bookmarkStart w:id="12" w:name="_Toc103205877"/>
       <w:r>
         <w:rPr>
           <w:rFonts w:ascii="Times New Roman" w:eastAsia="Times New Roman" w:hAnsi="Times New Roman" w:cs="Times New Roman"/>
         </w:rPr>
         <w:lastRenderedPageBreak/>
-        <w:t>O</w:t>
-      </w:r>
-      <w:r>
-        <w:rPr>
-          <w:rFonts w:ascii="Times New Roman" w:eastAsia="Times New Roman" w:hAnsi="Times New Roman" w:cs="Times New Roman"/>
-        </w:rPr>
-        <w:t>utput:</w:t>
+        <w:t>Output:</w:t>
       </w:r>
       <w:bookmarkEnd w:id="12"/>
     </w:p>
@@ -15817,17 +14991,7 @@
           <w:sz w:val="18"/>
           <w:szCs w:val="18"/>
         </w:rPr>
-        <w:t>Figure 1</w:t>
-      </w:r>
-      <w:r>
-        <w:rPr>
-          <w:rFonts w:ascii="Times New Roman" w:eastAsia="Times New Roman" w:hAnsi="Times New Roman" w:cs="Times New Roman"/>
-          <w:i/>
-          <w:color w:val="44546A"/>
-          <w:sz w:val="18"/>
-          <w:szCs w:val="18"/>
-        </w:rPr>
-        <w:t>6</w:t>
+        <w:t>Figure 16</w:t>
       </w:r>
     </w:p>
     <w:p>
@@ -16611,13 +15775,7 @@
         <w:rPr>
           <w:rFonts w:ascii="Times New Roman" w:eastAsia="Times New Roman" w:hAnsi="Times New Roman" w:cs="Times New Roman"/>
         </w:rPr>
-        <w:t xml:space="preserve">Load value = 4’b0000 </w:t>
-      </w:r>
-      <w:r>
-        <w:rPr>
-          <w:rFonts w:ascii="Times New Roman" w:eastAsia="Times New Roman" w:hAnsi="Times New Roman" w:cs="Times New Roman"/>
-        </w:rPr>
-        <w:t xml:space="preserve"> </w:t>
+        <w:t xml:space="preserve">Load value = 4’b0000  </w:t>
       </w:r>
     </w:p>
     <w:p>
@@ -16701,17 +15859,7 @@
           <w:sz w:val="18"/>
           <w:szCs w:val="18"/>
         </w:rPr>
-        <w:t>F</w:t>
-      </w:r>
-      <w:r>
-        <w:rPr>
-          <w:rFonts w:ascii="Times New Roman" w:eastAsia="Times New Roman" w:hAnsi="Times New Roman" w:cs="Times New Roman"/>
-          <w:i/>
-          <w:color w:val="44546A"/>
-          <w:sz w:val="18"/>
-          <w:szCs w:val="18"/>
-        </w:rPr>
-        <w:t>igure 24</w:t>
+        <w:t>Figure 24</w:t>
       </w:r>
     </w:p>
     <w:p>
@@ -18545,28 +17693,28 @@
 </file>
 
 <file path=customXml/item1.xml><?xml version="1.0" encoding="utf-8"?>
+<b:Sources xmlns:b="http://schemas.openxmlformats.org/officeDocument/2006/bibliography" xmlns="http://schemas.openxmlformats.org/officeDocument/2006/bibliography" SelectedStyle="\APASixthEditionOfficeOnline.xsl" StyleName="APA" Version="6"/>
+</file>
+
+<file path=customXml/item2.xml><?xml version="1.0" encoding="utf-8"?>
 <go:gDocsCustomXmlDataStorage xmlns:go="http://customooxmlschemas.google.com/" xmlns:r="http://schemas.openxmlformats.org/officeDocument/2006/relationships">
   <go:docsCustomData xmlns:go="http://customooxmlschemas.google.com/" roundtripDataSignature="AMtx7miyWniHLVOezX+m1OWSNhEQOeNcIw==">AMUW2mVQ2OtPI+168ZcRKQ36PsT3Vv9T+JxVuw1ia/zH2s22BNMoJ1YhkgRPo6L9jYPxTAbQ/7BFYQwGQOqMK4aQYSUBjrXI4/DxryOiQHtc0hAszUeVOsKAyDW4c3PmU0OsbRRjL9kYVRgcVx26KnQyVo8xEScSIhnPJTutHqxPqu/jS+q0HvDHXLgeKakAsdDIp3z5RORaXbccgVJRW154PTYxWa0FnA==</go:docsCustomData>
 </go:gDocsCustomXmlDataStorage>
 </file>
 
-<file path=customXml/item2.xml><?xml version="1.0" encoding="utf-8"?>
-<b:Sources xmlns:b="http://schemas.openxmlformats.org/officeDocument/2006/bibliography" xmlns="http://schemas.openxmlformats.org/officeDocument/2006/bibliography" SelectedStyle="\APASixthEditionOfficeOnline.xsl" StyleName="APA" Version="6"/>
+<file path=customXml/itemProps1.xml><?xml version="1.0" encoding="utf-8"?>
+<ds:datastoreItem xmlns:ds="http://schemas.openxmlformats.org/officeDocument/2006/customXml" ds:itemID="{CE75AFA5-9844-4CF3-8C1D-41E1C64BC316}">
+  <ds:schemaRefs>
+    <ds:schemaRef ds:uri="http://schemas.openxmlformats.org/officeDocument/2006/bibliography"/>
+  </ds:schemaRefs>
+</ds:datastoreItem>
 </file>
 
-<file path=customXml/itemProps1.xml><?xml version="1.0" encoding="utf-8"?>
+<file path=customXml/itemProps2.xml><?xml version="1.0" encoding="utf-8"?>
 <ds:datastoreItem xmlns:ds="http://schemas.openxmlformats.org/officeDocument/2006/customXml" ds:itemID="{11111111-1234-1234-1234-123412341234}">
   <ds:schemaRefs>
     <ds:schemaRef ds:uri="http://customooxmlschemas.google.com/"/>
     <ds:schemaRef ds:uri="http://schemas.openxmlformats.org/officeDocument/2006/relationships"/>
   </ds:schemaRefs>
 </ds:datastoreItem>
-</file>
-
-<file path=customXml/itemProps2.xml><?xml version="1.0" encoding="utf-8"?>
-<ds:datastoreItem xmlns:ds="http://schemas.openxmlformats.org/officeDocument/2006/customXml" ds:itemID="{CE75AFA5-9844-4CF3-8C1D-41E1C64BC316}">
-  <ds:schemaRefs>
-    <ds:schemaRef ds:uri="http://schemas.openxmlformats.org/officeDocument/2006/bibliography"/>
-  </ds:schemaRefs>
-</ds:datastoreItem>
 </file>